--- a/Ingles/Vocabulario.docx
+++ b/Ingles/Vocabulario.docx
@@ -802,7 +802,17 @@
       </w:r>
       <w:proofErr w:type="spellEnd"/>
       <w:r>
-        <w:tab/>
+        <w:t xml:space="preserve"> </w:t>
+      </w:r>
+      <w:r>
+        <w:sym w:font="Wingdings" w:char="F0E0"/>
+      </w:r>
+      <w:r>
+        <w:t xml:space="preserve"> </w:t>
+      </w:r>
+      <w:bookmarkStart w:id="0" w:name="_GoBack"/>
+      <w:bookmarkEnd w:id="0"/>
+      <w:r>
         <w:t>ser perezoso(a)</w:t>
       </w:r>
     </w:p>
@@ -845,6 +855,96 @@
       </w:r>
     </w:p>
     <w:p>
+      <w:proofErr w:type="spellStart"/>
+      <w:r>
+        <w:t>being</w:t>
+      </w:r>
+      <w:proofErr w:type="spellEnd"/>
+      <w:r>
+        <w:t xml:space="preserve"> </w:t>
+      </w:r>
+      <w:proofErr w:type="spellStart"/>
+      <w:r>
+        <w:t>offensive</w:t>
+      </w:r>
+      <w:proofErr w:type="spellEnd"/>
+      <w:r>
+        <w:tab/>
+        <w:t>ser ofensivo(a)</w:t>
+      </w:r>
+    </w:p>
+    <w:p>
+      <w:proofErr w:type="spellStart"/>
+      <w:r>
+        <w:t>not</w:t>
+      </w:r>
+      <w:proofErr w:type="spellEnd"/>
+      <w:r>
+        <w:t xml:space="preserve"> </w:t>
+      </w:r>
+      <w:proofErr w:type="spellStart"/>
+      <w:r>
+        <w:t>being</w:t>
+      </w:r>
+      <w:proofErr w:type="spellEnd"/>
+      <w:r>
+        <w:t xml:space="preserve"> flexible</w:t>
+      </w:r>
+      <w:r>
+        <w:t xml:space="preserve"> </w:t>
+      </w:r>
+      <w:r>
+        <w:rPr>
+          <w:lang w:val="en-US"/>
+        </w:rPr>
+        <w:sym w:font="Wingdings" w:char="F0E0"/>
+      </w:r>
+      <w:r>
+        <w:t xml:space="preserve"> </w:t>
+      </w:r>
+      <w:r>
+        <w:t>no ser flexible</w:t>
+      </w:r>
+    </w:p>
+    <w:p>
+      <w:proofErr w:type="spellStart"/>
+      <w:r>
+        <w:t>not</w:t>
+      </w:r>
+      <w:proofErr w:type="spellEnd"/>
+      <w:r>
+        <w:t xml:space="preserve"> </w:t>
+      </w:r>
+      <w:proofErr w:type="spellStart"/>
+      <w:r>
+        <w:t>following</w:t>
+      </w:r>
+      <w:proofErr w:type="spellEnd"/>
+      <w:r>
+        <w:t xml:space="preserve"> </w:t>
+      </w:r>
+      <w:proofErr w:type="spellStart"/>
+      <w:r>
+        <w:t>instructions</w:t>
+      </w:r>
+      <w:proofErr w:type="spellEnd"/>
+      <w:r>
+        <w:t xml:space="preserve"> </w:t>
+      </w:r>
+      <w:r>
+        <w:rPr>
+          <w:lang w:val="en-US"/>
+        </w:rPr>
+        <w:sym w:font="Wingdings" w:char="F0E0"/>
+      </w:r>
+      <w:r>
+        <w:t xml:space="preserve"> </w:t>
+      </w:r>
+      <w:r>
+        <w:t>no seguir las instrucciones</w:t>
+      </w:r>
+    </w:p>
+    <w:p>
       <w:pPr>
         <w:rPr>
           <w:lang w:val="en-US"/>
@@ -854,29 +954,54 @@
         <w:rPr>
           <w:lang w:val="en-US"/>
         </w:rPr>
-        <w:t>being offensive</w:t>
+        <w:t>not working well with the team</w:t>
       </w:r>
       <w:r>
         <w:rPr>
           <w:lang w:val="en-US"/>
         </w:rPr>
         <w:tab/>
-        <w:t xml:space="preserve">ser </w:t>
-      </w:r>
-      <w:proofErr w:type="spellStart"/>
-      <w:r>
-        <w:rPr>
-          <w:lang w:val="en-US"/>
-        </w:rPr>
-        <w:t>ofensivo</w:t>
-      </w:r>
-      <w:proofErr w:type="spellEnd"/>
-      <w:r>
-        <w:rPr>
-          <w:lang w:val="en-US"/>
-        </w:rPr>
-        <w:t>(a)</w:t>
-      </w:r>
+      </w:r>
+      <w:r>
+        <w:rPr>
+          <w:lang w:val="en-US"/>
+        </w:rPr>
+        <w:sym w:font="Wingdings" w:char="F0E0"/>
+      </w:r>
+      <w:r>
+        <w:rPr>
+          <w:lang w:val="en-US"/>
+        </w:rPr>
+        <w:t xml:space="preserve"> </w:t>
+      </w:r>
+      <w:r>
+        <w:rPr>
+          <w:lang w:val="en-US"/>
+        </w:rPr>
+        <w:t xml:space="preserve">no </w:t>
+      </w:r>
+      <w:proofErr w:type="spellStart"/>
+      <w:r>
+        <w:rPr>
+          <w:lang w:val="en-US"/>
+        </w:rPr>
+        <w:t>trabaja</w:t>
+      </w:r>
+      <w:proofErr w:type="spellEnd"/>
+      <w:r>
+        <w:rPr>
+          <w:lang w:val="en-US"/>
+        </w:rPr>
+        <w:t xml:space="preserve"> bien con el </w:t>
+      </w:r>
+      <w:proofErr w:type="spellStart"/>
+      <w:r>
+        <w:rPr>
+          <w:lang w:val="en-US"/>
+        </w:rPr>
+        <w:t>equipo</w:t>
+      </w:r>
+      <w:proofErr w:type="spellEnd"/>
     </w:p>
     <w:p>
       <w:pPr>
@@ -888,32 +1013,54 @@
         <w:rPr>
           <w:lang w:val="en-US"/>
         </w:rPr>
-        <w:t>not being flexible</w:t>
-      </w:r>
-      <w:r>
-        <w:rPr>
-          <w:lang w:val="en-US"/>
-        </w:rPr>
-        <w:t xml:space="preserve"> </w:t>
-      </w:r>
-      <w:r>
-        <w:rPr>
-          <w:lang w:val="en-US"/>
-        </w:rPr>
-        <w:sym w:font="Wingdings" w:char="F0E0"/>
-      </w:r>
-      <w:r>
-        <w:rPr>
-          <w:lang w:val="en-US"/>
-        </w:rPr>
-        <w:t xml:space="preserve"> </w:t>
-      </w:r>
-      <w:r>
-        <w:rPr>
-          <w:lang w:val="en-US"/>
-        </w:rPr>
-        <w:t>no ser flexible</w:t>
-      </w:r>
+        <w:t>not meeting deadlines</w:t>
+      </w:r>
+      <w:r>
+        <w:rPr>
+          <w:lang w:val="en-US"/>
+        </w:rPr>
+        <w:tab/>
+      </w:r>
+      <w:r>
+        <w:rPr>
+          <w:lang w:val="en-US"/>
+        </w:rPr>
+        <w:sym w:font="Wingdings" w:char="F0E0"/>
+      </w:r>
+      <w:r>
+        <w:rPr>
+          <w:lang w:val="en-US"/>
+        </w:rPr>
+        <w:t xml:space="preserve"> </w:t>
+      </w:r>
+      <w:r>
+        <w:rPr>
+          <w:lang w:val="en-US"/>
+        </w:rPr>
+        <w:t xml:space="preserve">no </w:t>
+      </w:r>
+      <w:proofErr w:type="spellStart"/>
+      <w:r>
+        <w:rPr>
+          <w:lang w:val="en-US"/>
+        </w:rPr>
+        <w:t>cumplir</w:t>
+      </w:r>
+      <w:proofErr w:type="spellEnd"/>
+      <w:r>
+        <w:rPr>
+          <w:lang w:val="en-US"/>
+        </w:rPr>
+        <w:t xml:space="preserve"> </w:t>
+      </w:r>
+      <w:proofErr w:type="spellStart"/>
+      <w:r>
+        <w:rPr>
+          <w:lang w:val="en-US"/>
+        </w:rPr>
+        <w:t>plazos</w:t>
+      </w:r>
+      <w:proofErr w:type="spellEnd"/>
     </w:p>
     <w:p>
       <w:pPr>
@@ -925,54 +1072,64 @@
         <w:rPr>
           <w:lang w:val="en-US"/>
         </w:rPr>
-        <w:t>not following instructions</w:t>
-      </w:r>
-      <w:r>
-        <w:rPr>
-          <w:lang w:val="en-US"/>
-        </w:rPr>
-        <w:t xml:space="preserve"> </w:t>
-      </w:r>
-      <w:r>
-        <w:rPr>
-          <w:lang w:val="en-US"/>
-        </w:rPr>
-        <w:sym w:font="Wingdings" w:char="F0E0"/>
-      </w:r>
-      <w:r>
-        <w:rPr>
-          <w:lang w:val="en-US"/>
-        </w:rPr>
-        <w:t xml:space="preserve"> </w:t>
-      </w:r>
-      <w:r>
-        <w:rPr>
-          <w:lang w:val="en-US"/>
-        </w:rPr>
-        <w:t xml:space="preserve">no </w:t>
-      </w:r>
-      <w:proofErr w:type="spellStart"/>
-      <w:r>
-        <w:rPr>
-          <w:lang w:val="en-US"/>
-        </w:rPr>
-        <w:t>seguir</w:t>
-      </w:r>
-      <w:proofErr w:type="spellEnd"/>
-      <w:r>
-        <w:rPr>
-          <w:lang w:val="en-US"/>
-        </w:rPr>
-        <w:t xml:space="preserve"> las </w:t>
-      </w:r>
-      <w:proofErr w:type="spellStart"/>
-      <w:r>
-        <w:rPr>
-          <w:lang w:val="en-US"/>
-        </w:rPr>
-        <w:t>instrucciones</w:t>
-      </w:r>
-      <w:proofErr w:type="spellEnd"/>
+        <w:t>Would that work for you?</w:t>
+      </w:r>
+    </w:p>
+    <w:p>
+      <w:r>
+        <w:t>¿Eso funciona para ti?</w:t>
+      </w:r>
+    </w:p>
+    <w:p>
+      <w:proofErr w:type="spellStart"/>
+      <w:r>
+        <w:t>Let's</w:t>
+      </w:r>
+      <w:proofErr w:type="spellEnd"/>
+      <w:r>
+        <w:t xml:space="preserve"> </w:t>
+      </w:r>
+      <w:proofErr w:type="spellStart"/>
+      <w:r>
+        <w:t>see</w:t>
+      </w:r>
+      <w:proofErr w:type="spellEnd"/>
+      <w:r>
+        <w:t xml:space="preserve"> </w:t>
+      </w:r>
+      <w:proofErr w:type="spellStart"/>
+      <w:r>
+        <w:t>how</w:t>
+      </w:r>
+      <w:proofErr w:type="spellEnd"/>
+      <w:r>
+        <w:t xml:space="preserve"> </w:t>
+      </w:r>
+      <w:proofErr w:type="spellStart"/>
+      <w:r>
+        <w:t>it</w:t>
+      </w:r>
+      <w:proofErr w:type="spellEnd"/>
+      <w:r>
+        <w:t xml:space="preserve"> </w:t>
+      </w:r>
+      <w:proofErr w:type="spellStart"/>
+      <w:r>
+        <w:t>goes</w:t>
+      </w:r>
+      <w:proofErr w:type="spellEnd"/>
+      <w:r>
+        <w:t xml:space="preserve"> </w:t>
+      </w:r>
+      <w:r>
+        <w:rPr>
+          <w:lang w:val="en-US"/>
+        </w:rPr>
+        <w:sym w:font="Wingdings" w:char="F0E0"/>
+      </w:r>
+      <w:r>
+        <w:t xml:space="preserve"> Vamos a ver cómo va.</w:t>
+      </w:r>
     </w:p>
     <w:p>
       <w:pPr>
@@ -984,195 +1141,8 @@
         <w:rPr>
           <w:lang w:val="en-US"/>
         </w:rPr>
-        <w:t>not working well with the team</w:t>
-      </w:r>
-      <w:r>
-        <w:rPr>
-          <w:lang w:val="en-US"/>
-        </w:rPr>
-        <w:tab/>
-      </w:r>
-      <w:r>
-        <w:rPr>
-          <w:lang w:val="en-US"/>
-        </w:rPr>
-        <w:sym w:font="Wingdings" w:char="F0E0"/>
-      </w:r>
-      <w:r>
-        <w:rPr>
-          <w:lang w:val="en-US"/>
-        </w:rPr>
-        <w:t xml:space="preserve"> </w:t>
-      </w:r>
-      <w:r>
-        <w:rPr>
-          <w:lang w:val="en-US"/>
-        </w:rPr>
-        <w:t xml:space="preserve">no </w:t>
-      </w:r>
-      <w:proofErr w:type="spellStart"/>
-      <w:r>
-        <w:rPr>
-          <w:lang w:val="en-US"/>
-        </w:rPr>
-        <w:t>trabaja</w:t>
-      </w:r>
-      <w:proofErr w:type="spellEnd"/>
-      <w:r>
-        <w:rPr>
-          <w:lang w:val="en-US"/>
-        </w:rPr>
-        <w:t xml:space="preserve"> bien con el </w:t>
-      </w:r>
-      <w:proofErr w:type="spellStart"/>
-      <w:r>
-        <w:rPr>
-          <w:lang w:val="en-US"/>
-        </w:rPr>
-        <w:t>equipo</w:t>
-      </w:r>
-      <w:proofErr w:type="spellEnd"/>
-    </w:p>
-    <w:p>
-      <w:pPr>
-        <w:rPr>
-          <w:lang w:val="en-US"/>
-        </w:rPr>
-      </w:pPr>
-      <w:r>
-        <w:rPr>
-          <w:lang w:val="en-US"/>
-        </w:rPr>
-        <w:t>not meeting deadlines</w:t>
-      </w:r>
-      <w:r>
-        <w:rPr>
-          <w:lang w:val="en-US"/>
-        </w:rPr>
-        <w:tab/>
-      </w:r>
-      <w:r>
-        <w:rPr>
-          <w:lang w:val="en-US"/>
-        </w:rPr>
-        <w:sym w:font="Wingdings" w:char="F0E0"/>
-      </w:r>
-      <w:r>
-        <w:rPr>
-          <w:lang w:val="en-US"/>
-        </w:rPr>
-        <w:t xml:space="preserve"> </w:t>
-      </w:r>
-      <w:r>
-        <w:rPr>
-          <w:lang w:val="en-US"/>
-        </w:rPr>
-        <w:t xml:space="preserve">no </w:t>
-      </w:r>
-      <w:proofErr w:type="spellStart"/>
-      <w:r>
-        <w:rPr>
-          <w:lang w:val="en-US"/>
-        </w:rPr>
-        <w:t>cumplir</w:t>
-      </w:r>
-      <w:proofErr w:type="spellEnd"/>
-      <w:r>
-        <w:rPr>
-          <w:lang w:val="en-US"/>
-        </w:rPr>
-        <w:t xml:space="preserve"> </w:t>
-      </w:r>
-      <w:proofErr w:type="spellStart"/>
-      <w:r>
-        <w:rPr>
-          <w:lang w:val="en-US"/>
-        </w:rPr>
-        <w:t>plazos</w:t>
-      </w:r>
-      <w:proofErr w:type="spellEnd"/>
-    </w:p>
-    <w:p>
-      <w:pPr>
-        <w:rPr>
-          <w:lang w:val="en-US"/>
-        </w:rPr>
-      </w:pPr>
-      <w:r>
-        <w:rPr>
-          <w:lang w:val="en-US"/>
-        </w:rPr>
         <w:t>Would that work for you?</w:t>
       </w:r>
-    </w:p>
-    <w:p>
-      <w:r>
-        <w:t>¿Eso funciona para ti?</w:t>
-      </w:r>
-    </w:p>
-    <w:p>
-      <w:proofErr w:type="spellStart"/>
-      <w:r>
-        <w:t>Let's</w:t>
-      </w:r>
-      <w:proofErr w:type="spellEnd"/>
-      <w:r>
-        <w:t xml:space="preserve"> </w:t>
-      </w:r>
-      <w:proofErr w:type="spellStart"/>
-      <w:r>
-        <w:t>see</w:t>
-      </w:r>
-      <w:proofErr w:type="spellEnd"/>
-      <w:r>
-        <w:t xml:space="preserve"> </w:t>
-      </w:r>
-      <w:proofErr w:type="spellStart"/>
-      <w:r>
-        <w:t>how</w:t>
-      </w:r>
-      <w:proofErr w:type="spellEnd"/>
-      <w:r>
-        <w:t xml:space="preserve"> </w:t>
-      </w:r>
-      <w:proofErr w:type="spellStart"/>
-      <w:r>
-        <w:t>it</w:t>
-      </w:r>
-      <w:proofErr w:type="spellEnd"/>
-      <w:r>
-        <w:t xml:space="preserve"> </w:t>
-      </w:r>
-      <w:proofErr w:type="spellStart"/>
-      <w:r>
-        <w:t>goes</w:t>
-      </w:r>
-      <w:proofErr w:type="spellEnd"/>
-      <w:r>
-        <w:t xml:space="preserve"> </w:t>
-      </w:r>
-      <w:r>
-        <w:rPr>
-          <w:lang w:val="en-US"/>
-        </w:rPr>
-        <w:sym w:font="Wingdings" w:char="F0E0"/>
-      </w:r>
-      <w:r>
-        <w:t xml:space="preserve"> Vamos a ver cómo va.</w:t>
-      </w:r>
-    </w:p>
-    <w:p>
-      <w:pPr>
-        <w:rPr>
-          <w:lang w:val="en-US"/>
-        </w:rPr>
-      </w:pPr>
-      <w:r>
-        <w:rPr>
-          <w:lang w:val="en-US"/>
-        </w:rPr>
-        <w:t>Would that work for you?</w:t>
-      </w:r>
       <w:r>
         <w:rPr>
           <w:lang w:val="en-US"/>
@@ -1366,8 +1336,6 @@
         </w:rPr>
         <w:sym w:font="Wingdings" w:char="F0E0"/>
       </w:r>
-      <w:bookmarkStart w:id="0" w:name="_GoBack"/>
-      <w:bookmarkEnd w:id="0"/>
       <w:r>
         <w:rPr>
           <w:lang w:val="en-US"/>
@@ -1380,114 +1348,10 @@
     </w:p>
     <w:p>
       <w:r>
-        <w:t xml:space="preserve">I </w:t>
-      </w:r>
-      <w:proofErr w:type="spellStart"/>
-      <w:r>
-        <w:t>really</w:t>
-      </w:r>
-      <w:proofErr w:type="spellEnd"/>
-      <w:r>
-        <w:t xml:space="preserve"> </w:t>
-      </w:r>
-      <w:proofErr w:type="spellStart"/>
-      <w:r>
-        <w:t>think</w:t>
-      </w:r>
-      <w:proofErr w:type="spellEnd"/>
-      <w:r>
-        <w:t xml:space="preserve"> </w:t>
-      </w:r>
-      <w:proofErr w:type="spellStart"/>
-      <w:r>
-        <w:t>that</w:t>
-      </w:r>
-      <w:proofErr w:type="spellEnd"/>
-      <w:r>
-        <w:t xml:space="preserve"> </w:t>
-      </w:r>
-      <w:proofErr w:type="spellStart"/>
-      <w:r>
-        <w:t>the</w:t>
-      </w:r>
-      <w:proofErr w:type="spellEnd"/>
-      <w:r>
-        <w:t xml:space="preserve"> </w:t>
-      </w:r>
-      <w:proofErr w:type="spellStart"/>
-      <w:r>
-        <w:t>only</w:t>
-      </w:r>
-      <w:proofErr w:type="spellEnd"/>
-      <w:r>
-        <w:t xml:space="preserve"> </w:t>
-      </w:r>
-      <w:proofErr w:type="spellStart"/>
-      <w:r>
-        <w:t>solution</w:t>
-      </w:r>
-      <w:proofErr w:type="spellEnd"/>
-      <w:r>
-        <w:t xml:space="preserve"> </w:t>
-      </w:r>
-      <w:proofErr w:type="spellStart"/>
-      <w:r>
-        <w:t>is</w:t>
-      </w:r>
-      <w:proofErr w:type="spellEnd"/>
-      <w:r>
-        <w:t xml:space="preserve"> </w:t>
-      </w:r>
-      <w:proofErr w:type="spellStart"/>
-      <w:r>
-        <w:t>to</w:t>
-      </w:r>
-      <w:proofErr w:type="spellEnd"/>
-      <w:r>
-        <w:t xml:space="preserve"> </w:t>
-      </w:r>
-      <w:proofErr w:type="spellStart"/>
-      <w:r>
-        <w:t>replace</w:t>
-      </w:r>
-      <w:proofErr w:type="spellEnd"/>
-      <w:r>
-        <w:t xml:space="preserve"> </w:t>
-      </w:r>
-      <w:proofErr w:type="spellStart"/>
-      <w:r>
-        <w:t>the</w:t>
-      </w:r>
-      <w:proofErr w:type="spellEnd"/>
-      <w:r>
-        <w:t xml:space="preserve"> </w:t>
-      </w:r>
-      <w:proofErr w:type="spellStart"/>
-      <w:r>
-        <w:t>entire</w:t>
-      </w:r>
-      <w:proofErr w:type="spellEnd"/>
-      <w:r>
-        <w:t xml:space="preserve"> </w:t>
-      </w:r>
-      <w:proofErr w:type="spellStart"/>
-      <w:r>
-        <w:t>management</w:t>
-      </w:r>
-      <w:proofErr w:type="spellEnd"/>
-      <w:r>
-        <w:t xml:space="preserve"> </w:t>
-      </w:r>
-      <w:proofErr w:type="spellStart"/>
-      <w:r>
-        <w:t>team</w:t>
-      </w:r>
-      <w:proofErr w:type="spellEnd"/>
-      <w:r>
-        <w:t>.</w:t>
-      </w:r>
-      <w:r>
-        <w:t xml:space="preserve"> </w:t>
+        <w:rPr>
+          <w:lang w:val="en-US"/>
+        </w:rPr>
+        <w:t xml:space="preserve">I really think that the only solution is to replace the entire management team. </w:t>
       </w:r>
       <w:r>
         <w:sym w:font="Wingdings" w:char="F0E0"/>
@@ -1501,13 +1365,7 @@
         <w:rPr>
           <w:lang w:val="en-US"/>
         </w:rPr>
-        <w:t>The only way to solve this problem is to buy the company.</w:t>
-      </w:r>
-      <w:r>
-        <w:rPr>
-          <w:lang w:val="en-US"/>
-        </w:rPr>
-        <w:t xml:space="preserve"> </w:t>
+        <w:t xml:space="preserve">The only way to solve this problem is to buy the company. </w:t>
       </w:r>
       <w:r>
         <w:sym w:font="Wingdings" w:char="F0E0"/>

--- a/Ingles/Vocabulario.docx
+++ b/Ingles/Vocabulario.docx
@@ -12,28 +12,682 @@
         <w:rPr>
           <w:lang w:val="en-US"/>
         </w:rPr>
+        <w:fldChar w:fldCharType="begin"/>
+      </w:r>
+      <w:r>
+        <w:rPr>
+          <w:lang w:val="en-US"/>
+        </w:rPr>
+        <w:instrText xml:space="preserve"> HYPERLINK "</w:instrText>
+      </w:r>
+      <w:r>
+        <w:rPr>
+          <w:lang w:val="en-US"/>
+        </w:rPr>
+        <w:instrText>http://www.englishtown.com/EtownResources/Grammar/EIndex.html</w:instrText>
+      </w:r>
+      <w:r>
+        <w:rPr>
+          <w:lang w:val="en-US"/>
+        </w:rPr>
+        <w:instrText xml:space="preserve">" </w:instrText>
+      </w:r>
+      <w:r>
+        <w:rPr>
+          <w:lang w:val="en-US"/>
+        </w:rPr>
+        <w:fldChar w:fldCharType="separate"/>
+      </w:r>
+      <w:r>
+        <w:rPr>
+          <w:rStyle w:val="Hipervnculo"/>
+          <w:lang w:val="en-US"/>
+        </w:rPr>
+        <w:t>http://www.englishtown.com/EtownResources/Grammar/EIndex.html</w:t>
+      </w:r>
+      <w:r>
+        <w:rPr>
+          <w:lang w:val="en-US"/>
+        </w:rPr>
+        <w:fldChar w:fldCharType="end"/>
+      </w:r>
+    </w:p>
+    <w:bookmarkStart w:id="0" w:name="_GoBack"/>
+    <w:bookmarkEnd w:id="0"/>
+    <w:p>
+      <w:pPr>
+        <w:rPr>
+          <w:lang w:val="en-US"/>
+        </w:rPr>
+      </w:pPr>
+      <w:r>
+        <w:rPr>
+          <w:lang w:val="en-US"/>
+        </w:rPr>
+        <w:fldChar w:fldCharType="begin"/>
+      </w:r>
+      <w:r>
+        <w:rPr>
+          <w:lang w:val="en-US"/>
+        </w:rPr>
+        <w:instrText xml:space="preserve"> HYPERLINK "</w:instrText>
+      </w:r>
+      <w:r>
+        <w:rPr>
+          <w:lang w:val="en-US"/>
+        </w:rPr>
+        <w:instrText>http://www.englishtown.com/EtownResources/Grammar/23.html</w:instrText>
+      </w:r>
+      <w:r>
+        <w:rPr>
+          <w:lang w:val="en-US"/>
+        </w:rPr>
+        <w:instrText xml:space="preserve">" </w:instrText>
+      </w:r>
+      <w:r>
+        <w:rPr>
+          <w:lang w:val="en-US"/>
+        </w:rPr>
+        <w:fldChar w:fldCharType="separate"/>
+      </w:r>
+      <w:r>
+        <w:rPr>
+          <w:rStyle w:val="Hipervnculo"/>
+          <w:lang w:val="en-US"/>
+        </w:rPr>
+        <w:t>http://www.englishtown.com/EtownResources/Grammar/23.html</w:t>
+      </w:r>
+      <w:r>
+        <w:rPr>
+          <w:lang w:val="en-US"/>
+        </w:rPr>
+        <w:fldChar w:fldCharType="end"/>
+      </w:r>
+    </w:p>
+    <w:p>
+      <w:pPr>
+        <w:rPr>
+          <w:lang w:val="en-US"/>
+        </w:rPr>
+      </w:pPr>
+    </w:p>
+    <w:p>
+      <w:pPr>
+        <w:rPr>
+          <w:lang w:val="en-US"/>
+        </w:rPr>
+      </w:pPr>
+    </w:p>
+    <w:p>
+      <w:pPr>
+        <w:rPr>
+          <w:lang w:val="en-US"/>
+        </w:rPr>
+      </w:pPr>
+      <w:r>
+        <w:rPr>
+          <w:lang w:val="en-US"/>
+        </w:rPr>
+        <w:t>O</w:t>
+      </w:r>
+      <w:r>
+        <w:rPr>
+          <w:lang w:val="en-US"/>
+        </w:rPr>
+        <w:t>utgoing</w:t>
+      </w:r>
+      <w:r>
+        <w:rPr>
+          <w:lang w:val="en-US"/>
+        </w:rPr>
+        <w:t xml:space="preserve"> </w:t>
+      </w:r>
+      <w:r>
+        <w:rPr>
+          <w:lang w:val="en-US"/>
+        </w:rPr>
+        <w:sym w:font="Wingdings" w:char="F0E0"/>
+      </w:r>
+      <w:r>
+        <w:rPr>
+          <w:lang w:val="en-US"/>
+        </w:rPr>
+        <w:t xml:space="preserve"> </w:t>
+      </w:r>
+      <w:proofErr w:type="spellStart"/>
+      <w:r>
+        <w:rPr>
+          <w:lang w:val="en-US"/>
+        </w:rPr>
+        <w:t>extrovertido</w:t>
+      </w:r>
+      <w:proofErr w:type="spellEnd"/>
+      <w:r>
+        <w:rPr>
+          <w:lang w:val="en-US"/>
+        </w:rPr>
+        <w:t>(a)</w:t>
+      </w:r>
+    </w:p>
+    <w:p>
+      <w:pPr>
+        <w:rPr>
+          <w:lang w:val="en-US"/>
+        </w:rPr>
+      </w:pPr>
+      <w:r>
+        <w:rPr>
+          <w:lang w:val="en-US"/>
+        </w:rPr>
+        <w:t xml:space="preserve">Shy </w:t>
+      </w:r>
+      <w:r>
+        <w:rPr>
+          <w:lang w:val="en-US"/>
+        </w:rPr>
+        <w:sym w:font="Wingdings" w:char="F0E0"/>
+      </w:r>
+      <w:r>
+        <w:rPr>
+          <w:lang w:val="en-US"/>
+        </w:rPr>
+        <w:t xml:space="preserve"> </w:t>
+      </w:r>
+      <w:proofErr w:type="spellStart"/>
+      <w:r>
+        <w:rPr>
+          <w:lang w:val="en-US"/>
+        </w:rPr>
+        <w:t>tímido</w:t>
+      </w:r>
+      <w:proofErr w:type="spellEnd"/>
+    </w:p>
+    <w:p>
+      <w:pPr>
+        <w:rPr>
+          <w:lang w:val="en-US"/>
+        </w:rPr>
+      </w:pPr>
+      <w:r>
+        <w:rPr>
+          <w:lang w:val="en-US"/>
+        </w:rPr>
+        <w:t xml:space="preserve">Honest </w:t>
+      </w:r>
+      <w:r>
+        <w:rPr>
+          <w:lang w:val="en-US"/>
+        </w:rPr>
+        <w:sym w:font="Wingdings" w:char="F0E0"/>
+      </w:r>
+      <w:r>
+        <w:rPr>
+          <w:lang w:val="en-US"/>
+        </w:rPr>
+        <w:t xml:space="preserve"> </w:t>
+      </w:r>
+      <w:proofErr w:type="spellStart"/>
+      <w:r>
+        <w:rPr>
+          <w:lang w:val="en-US"/>
+        </w:rPr>
+        <w:t>honesto</w:t>
+      </w:r>
+      <w:proofErr w:type="spellEnd"/>
+    </w:p>
+    <w:p>
+      <w:proofErr w:type="spellStart"/>
+      <w:r>
+        <w:t>reliable</w:t>
+      </w:r>
+      <w:proofErr w:type="spellEnd"/>
+      <w:r>
+        <w:t xml:space="preserve"> </w:t>
+      </w:r>
+      <w:r>
+        <w:t>–</w:t>
+      </w:r>
+      <w:r>
+        <w:t xml:space="preserve"> </w:t>
+      </w:r>
+      <w:proofErr w:type="spellStart"/>
+      <w:r>
+        <w:t>unreliable</w:t>
+      </w:r>
+      <w:proofErr w:type="spellEnd"/>
+      <w:r>
+        <w:sym w:font="Wingdings" w:char="F0E0"/>
+      </w:r>
+      <w:r>
+        <w:t xml:space="preserve"> </w:t>
+      </w:r>
+      <w:r>
+        <w:t>de confianza - de poca confianza</w:t>
+      </w:r>
+    </w:p>
+    <w:p>
+      <w:proofErr w:type="spellStart"/>
+      <w:r>
+        <w:t>ambitious</w:t>
+      </w:r>
+      <w:proofErr w:type="spellEnd"/>
+      <w:r>
+        <w:t xml:space="preserve"> </w:t>
+      </w:r>
+      <w:r>
+        <w:t>–</w:t>
+      </w:r>
+      <w:r>
+        <w:t xml:space="preserve"> </w:t>
+      </w:r>
+      <w:proofErr w:type="spellStart"/>
+      <w:r>
+        <w:t>unambitious</w:t>
+      </w:r>
+      <w:proofErr w:type="spellEnd"/>
+      <w:r>
+        <w:t xml:space="preserve"> </w:t>
+      </w:r>
+      <w:r>
+        <w:sym w:font="Wingdings" w:char="F0E0"/>
+      </w:r>
+      <w:r>
+        <w:t xml:space="preserve"> </w:t>
+      </w:r>
+      <w:r>
+        <w:t>ambicioso - sin ambición</w:t>
+      </w:r>
+    </w:p>
+    <w:p>
+      <w:pPr>
+        <w:rPr>
+          <w:lang w:val="en-US"/>
+        </w:rPr>
+      </w:pPr>
+      <w:r>
+        <w:rPr>
+          <w:lang w:val="en-US"/>
+        </w:rPr>
+        <w:t xml:space="preserve">honest </w:t>
+      </w:r>
+      <w:r>
+        <w:rPr>
+          <w:lang w:val="en-US"/>
+        </w:rPr>
+        <w:t>–</w:t>
+      </w:r>
+      <w:r>
+        <w:rPr>
+          <w:lang w:val="en-US"/>
+        </w:rPr>
+        <w:t xml:space="preserve"> dishonest</w:t>
+      </w:r>
+      <w:r>
+        <w:rPr>
+          <w:lang w:val="en-US"/>
+        </w:rPr>
+        <w:t xml:space="preserve"> </w:t>
+      </w:r>
+      <w:r>
+        <w:sym w:font="Wingdings" w:char="F0E0"/>
+      </w:r>
+      <w:r>
+        <w:rPr>
+          <w:lang w:val="en-US"/>
+        </w:rPr>
+        <w:t xml:space="preserve"> </w:t>
+      </w:r>
+      <w:proofErr w:type="spellStart"/>
+      <w:r>
+        <w:rPr>
+          <w:lang w:val="en-US"/>
+        </w:rPr>
+        <w:t>honesto</w:t>
+      </w:r>
+      <w:proofErr w:type="spellEnd"/>
+      <w:r>
+        <w:rPr>
+          <w:lang w:val="en-US"/>
+        </w:rPr>
+        <w:t xml:space="preserve"> - </w:t>
+      </w:r>
+      <w:proofErr w:type="spellStart"/>
+      <w:r>
+        <w:rPr>
+          <w:lang w:val="en-US"/>
+        </w:rPr>
+        <w:t>deshonesto</w:t>
+      </w:r>
+      <w:proofErr w:type="spellEnd"/>
+    </w:p>
+    <w:p>
+      <w:pPr>
+        <w:rPr>
+          <w:lang w:val="en-US"/>
+        </w:rPr>
+      </w:pPr>
+      <w:r>
+        <w:rPr>
+          <w:lang w:val="en-US"/>
+        </w:rPr>
+        <w:t xml:space="preserve">organized </w:t>
+      </w:r>
+      <w:r>
+        <w:rPr>
+          <w:lang w:val="en-US"/>
+        </w:rPr>
+        <w:t>–</w:t>
+      </w:r>
+      <w:r>
+        <w:rPr>
+          <w:lang w:val="en-US"/>
+        </w:rPr>
+        <w:t xml:space="preserve"> disorganized</w:t>
+      </w:r>
+      <w:r>
+        <w:rPr>
+          <w:lang w:val="en-US"/>
+        </w:rPr>
+        <w:t xml:space="preserve"> </w:t>
+      </w:r>
+      <w:r>
+        <w:sym w:font="Wingdings" w:char="F0E0"/>
+      </w:r>
+      <w:r>
+        <w:rPr>
+          <w:lang w:val="en-US"/>
+        </w:rPr>
+        <w:t xml:space="preserve"> </w:t>
+      </w:r>
+      <w:proofErr w:type="spellStart"/>
+      <w:r>
+        <w:rPr>
+          <w:lang w:val="en-US"/>
+        </w:rPr>
+        <w:t>organizado</w:t>
+      </w:r>
+      <w:proofErr w:type="spellEnd"/>
+      <w:r>
+        <w:rPr>
+          <w:lang w:val="en-US"/>
+        </w:rPr>
+        <w:t xml:space="preserve"> </w:t>
+      </w:r>
+      <w:r>
+        <w:rPr>
+          <w:lang w:val="en-US"/>
+        </w:rPr>
+        <w:t>–</w:t>
+      </w:r>
+      <w:r>
+        <w:rPr>
+          <w:lang w:val="en-US"/>
+        </w:rPr>
+        <w:t xml:space="preserve"> </w:t>
+      </w:r>
+      <w:proofErr w:type="spellStart"/>
+      <w:r>
+        <w:rPr>
+          <w:lang w:val="en-US"/>
+        </w:rPr>
+        <w:t>desorganizad</w:t>
+      </w:r>
+      <w:proofErr w:type="spellEnd"/>
+    </w:p>
+    <w:p>
+      <w:pPr>
+        <w:rPr>
+          <w:lang w:val="en-US"/>
+        </w:rPr>
+      </w:pPr>
+    </w:p>
+    <w:p>
+      <w:pPr>
+        <w:rPr>
+          <w:lang w:val="en-US"/>
+        </w:rPr>
+      </w:pPr>
+      <w:r>
+        <w:rPr>
+          <w:lang w:val="en-US"/>
+        </w:rPr>
+        <w:t xml:space="preserve">Well, she's very clever. And she works </w:t>
+      </w:r>
+      <w:proofErr w:type="gramStart"/>
+      <w:r>
+        <w:rPr>
+          <w:lang w:val="en-US"/>
+        </w:rPr>
+        <w:t>really hard</w:t>
+      </w:r>
+      <w:proofErr w:type="gramEnd"/>
+      <w:r>
+        <w:rPr>
+          <w:lang w:val="en-US"/>
+        </w:rPr>
+        <w:t>.</w:t>
+      </w:r>
+      <w:r>
+        <w:rPr>
+          <w:lang w:val="en-US"/>
+        </w:rPr>
+        <w:t xml:space="preserve"> </w:t>
+      </w:r>
+    </w:p>
+    <w:p>
+      <w:pPr>
+        <w:rPr>
+          <w:vertAlign w:val="superscript"/>
+          <w:lang w:val="en-US"/>
+        </w:rPr>
+      </w:pPr>
+      <w:r>
+        <w:rPr>
+          <w:lang w:val="en-US"/>
+        </w:rPr>
+        <w:t>Well, she's a little disorganized sometimes.</w:t>
+      </w:r>
+    </w:p>
+    <w:p>
+      <w:pPr>
+        <w:rPr>
+          <w:lang w:val="en-US"/>
+        </w:rPr>
+      </w:pPr>
+    </w:p>
+    <w:p>
+      <w:r>
+        <w:rPr>
+          <w:lang w:val="en-US"/>
+        </w:rPr>
+        <w:t>How long has she been on your team?</w:t>
+      </w:r>
+      <w:r>
+        <w:rPr>
+          <w:lang w:val="en-US"/>
+        </w:rPr>
+        <w:tab/>
+      </w:r>
+      <w:r>
+        <w:t>¿Cuánto tiempo lleva en tu equipo?</w:t>
+      </w:r>
+    </w:p>
+    <w:p>
+      <w:r>
+        <w:rPr>
+          <w:lang w:val="en-US"/>
+        </w:rPr>
+        <w:t>In general, how's he doing?</w:t>
+      </w:r>
+      <w:r>
+        <w:rPr>
+          <w:lang w:val="en-US"/>
+        </w:rPr>
+        <w:tab/>
+      </w:r>
+      <w:r>
+        <w:t>En general, ¿qué tal lo hace?</w:t>
+      </w:r>
+    </w:p>
+    <w:p>
+      <w:pPr>
+        <w:rPr>
+          <w:lang w:val="en-US"/>
+        </w:rPr>
+      </w:pPr>
+      <w:r>
+        <w:rPr>
+          <w:lang w:val="en-US"/>
+        </w:rPr>
+        <w:t>Can you give me some details?</w:t>
+      </w:r>
+      <w:r>
+        <w:rPr>
+          <w:lang w:val="en-US"/>
+        </w:rPr>
+        <w:tab/>
+        <w:t>¿</w:t>
+      </w:r>
+      <w:proofErr w:type="spellStart"/>
+      <w:r>
+        <w:rPr>
+          <w:lang w:val="en-US"/>
+        </w:rPr>
+        <w:t>Puedes</w:t>
+      </w:r>
+      <w:proofErr w:type="spellEnd"/>
+      <w:r>
+        <w:rPr>
+          <w:lang w:val="en-US"/>
+        </w:rPr>
+        <w:t xml:space="preserve"> </w:t>
+      </w:r>
+      <w:proofErr w:type="spellStart"/>
+      <w:r>
+        <w:rPr>
+          <w:lang w:val="en-US"/>
+        </w:rPr>
+        <w:t>darme</w:t>
+      </w:r>
+      <w:proofErr w:type="spellEnd"/>
+      <w:r>
+        <w:rPr>
+          <w:lang w:val="en-US"/>
+        </w:rPr>
+        <w:t xml:space="preserve"> </w:t>
+      </w:r>
+      <w:proofErr w:type="spellStart"/>
+      <w:r>
+        <w:rPr>
+          <w:lang w:val="en-US"/>
+        </w:rPr>
+        <w:t>algún</w:t>
+      </w:r>
+      <w:proofErr w:type="spellEnd"/>
+      <w:r>
+        <w:rPr>
+          <w:lang w:val="en-US"/>
+        </w:rPr>
+        <w:t xml:space="preserve"> </w:t>
+      </w:r>
+      <w:proofErr w:type="spellStart"/>
+      <w:r>
+        <w:rPr>
+          <w:lang w:val="en-US"/>
+        </w:rPr>
+        <w:t>detalle</w:t>
+      </w:r>
+      <w:proofErr w:type="spellEnd"/>
+      <w:r>
+        <w:rPr>
+          <w:lang w:val="en-US"/>
+        </w:rPr>
+        <w:t>?</w:t>
+      </w:r>
+    </w:p>
+    <w:p>
+      <w:r>
+        <w:rPr>
+          <w:lang w:val="en-US"/>
+        </w:rPr>
+        <w:t>He's often disorganized, but he's working on it.</w:t>
+      </w:r>
+      <w:r>
+        <w:rPr>
+          <w:lang w:val="en-US"/>
+        </w:rPr>
+        <w:tab/>
+      </w:r>
+      <w:r>
+        <w:t>Suele ser desorganizado, aunque está trabajando en ello.</w:t>
+      </w:r>
+    </w:p>
+    <w:p>
+      <w:r>
+        <w:rPr>
+          <w:lang w:val="en-US"/>
+        </w:rPr>
+        <w:t>She's sometimes a bit shy in meetings, but she's getting better.</w:t>
+      </w:r>
+      <w:r>
+        <w:rPr>
+          <w:lang w:val="en-US"/>
+        </w:rPr>
+        <w:tab/>
+      </w:r>
+      <w:r>
+        <w:t>Es un poco tímida en las reuniones, pero está mejorando.</w:t>
+      </w:r>
+    </w:p>
+    <w:p/>
+    <w:p>
+      <w:pPr>
+        <w:rPr>
+          <w:lang w:val="en-US"/>
+        </w:rPr>
+      </w:pPr>
+      <w:r>
+        <w:rPr>
+          <w:lang w:val="en-US"/>
+        </w:rPr>
+        <w:t xml:space="preserve">Unreliable </w:t>
+      </w:r>
+      <w:r>
+        <w:rPr>
+          <w:lang w:val="en-US"/>
+        </w:rPr>
+        <w:sym w:font="Wingdings" w:char="F0E0"/>
+      </w:r>
+      <w:r>
+        <w:rPr>
+          <w:lang w:val="en-US"/>
+        </w:rPr>
+        <w:t xml:space="preserve"> no </w:t>
+      </w:r>
+      <w:proofErr w:type="spellStart"/>
+      <w:r>
+        <w:rPr>
+          <w:lang w:val="en-US"/>
+        </w:rPr>
+        <w:t>creible</w:t>
+      </w:r>
+      <w:proofErr w:type="spellEnd"/>
+    </w:p>
+    <w:p>
+      <w:proofErr w:type="spellStart"/>
+      <w:r>
         <w:t>Dizzy</w:t>
       </w:r>
-      <w:r>
-        <w:rPr>
-          <w:lang w:val="en-US"/>
-        </w:rPr>
-        <w:sym w:font="Wingdings" w:char="F0E0"/>
-      </w:r>
-      <w:r>
-        <w:rPr>
-          <w:lang w:val="en-US"/>
-        </w:rPr>
-        <w:t xml:space="preserve"> </w:t>
-      </w:r>
-      <w:proofErr w:type="spellStart"/>
-      <w:r>
-        <w:rPr>
-          <w:lang w:val="en-US"/>
-        </w:rPr>
-        <w:t>mareado</w:t>
-      </w:r>
-      <w:proofErr w:type="spellEnd"/>
+      <w:proofErr w:type="spellEnd"/>
+      <w:r>
+        <w:rPr>
+          <w:lang w:val="en-US"/>
+        </w:rPr>
+        <w:sym w:font="Wingdings" w:char="F0E0"/>
+      </w:r>
+      <w:r>
+        <w:t xml:space="preserve"> mareado</w:t>
+      </w:r>
     </w:p>
     <w:p>
       <w:pPr>
@@ -810,8 +1464,6 @@
       <w:r>
         <w:t xml:space="preserve"> </w:t>
       </w:r>
-      <w:bookmarkStart w:id="0" w:name="_GoBack"/>
-      <w:bookmarkEnd w:id="0"/>
       <w:r>
         <w:t>ser perezoso(a)</w:t>
       </w:r>
@@ -855,94 +1507,134 @@
       </w:r>
     </w:p>
     <w:p>
-      <w:proofErr w:type="spellStart"/>
-      <w:r>
-        <w:t>being</w:t>
-      </w:r>
-      <w:proofErr w:type="spellEnd"/>
-      <w:r>
-        <w:t xml:space="preserve"> </w:t>
-      </w:r>
-      <w:proofErr w:type="spellStart"/>
-      <w:r>
-        <w:t>offensive</w:t>
-      </w:r>
-      <w:proofErr w:type="spellEnd"/>
-      <w:r>
+      <w:pPr>
+        <w:rPr>
+          <w:lang w:val="en-US"/>
+        </w:rPr>
+      </w:pPr>
+      <w:r>
+        <w:rPr>
+          <w:lang w:val="en-US"/>
+        </w:rPr>
+        <w:t>being offensive</w:t>
+      </w:r>
+      <w:r>
+        <w:rPr>
+          <w:lang w:val="en-US"/>
+        </w:rPr>
         <w:tab/>
-        <w:t>ser ofensivo(a)</w:t>
-      </w:r>
-    </w:p>
-    <w:p>
-      <w:proofErr w:type="spellStart"/>
-      <w:r>
-        <w:t>not</w:t>
-      </w:r>
-      <w:proofErr w:type="spellEnd"/>
-      <w:r>
-        <w:t xml:space="preserve"> </w:t>
-      </w:r>
-      <w:proofErr w:type="spellStart"/>
-      <w:r>
-        <w:t>being</w:t>
-      </w:r>
-      <w:proofErr w:type="spellEnd"/>
-      <w:r>
-        <w:t xml:space="preserve"> flexible</w:t>
-      </w:r>
-      <w:r>
-        <w:t xml:space="preserve"> </w:t>
-      </w:r>
-      <w:r>
-        <w:rPr>
-          <w:lang w:val="en-US"/>
-        </w:rPr>
-        <w:sym w:font="Wingdings" w:char="F0E0"/>
-      </w:r>
-      <w:r>
-        <w:t xml:space="preserve"> </w:t>
-      </w:r>
-      <w:r>
+        <w:t xml:space="preserve">ser </w:t>
+      </w:r>
+      <w:proofErr w:type="spellStart"/>
+      <w:r>
+        <w:rPr>
+          <w:lang w:val="en-US"/>
+        </w:rPr>
+        <w:t>ofensivo</w:t>
+      </w:r>
+      <w:proofErr w:type="spellEnd"/>
+      <w:r>
+        <w:rPr>
+          <w:lang w:val="en-US"/>
+        </w:rPr>
+        <w:t>(a)</w:t>
+      </w:r>
+    </w:p>
+    <w:p>
+      <w:pPr>
+        <w:rPr>
+          <w:lang w:val="en-US"/>
+        </w:rPr>
+      </w:pPr>
+      <w:r>
+        <w:rPr>
+          <w:lang w:val="en-US"/>
+        </w:rPr>
+        <w:t>not being flexible</w:t>
+      </w:r>
+      <w:r>
+        <w:rPr>
+          <w:lang w:val="en-US"/>
+        </w:rPr>
+        <w:t xml:space="preserve"> </w:t>
+      </w:r>
+      <w:r>
+        <w:rPr>
+          <w:lang w:val="en-US"/>
+        </w:rPr>
+        <w:sym w:font="Wingdings" w:char="F0E0"/>
+      </w:r>
+      <w:r>
+        <w:rPr>
+          <w:lang w:val="en-US"/>
+        </w:rPr>
+        <w:t xml:space="preserve"> </w:t>
+      </w:r>
+      <w:r>
+        <w:rPr>
+          <w:lang w:val="en-US"/>
+        </w:rPr>
         <w:t>no ser flexible</w:t>
       </w:r>
     </w:p>
     <w:p>
-      <w:proofErr w:type="spellStart"/>
-      <w:r>
-        <w:t>not</w:t>
-      </w:r>
-      <w:proofErr w:type="spellEnd"/>
-      <w:r>
-        <w:t xml:space="preserve"> </w:t>
-      </w:r>
-      <w:proofErr w:type="spellStart"/>
-      <w:r>
-        <w:t>following</w:t>
-      </w:r>
-      <w:proofErr w:type="spellEnd"/>
-      <w:r>
-        <w:t xml:space="preserve"> </w:t>
-      </w:r>
-      <w:proofErr w:type="spellStart"/>
-      <w:r>
-        <w:t>instructions</w:t>
-      </w:r>
-      <w:proofErr w:type="spellEnd"/>
-      <w:r>
-        <w:t xml:space="preserve"> </w:t>
-      </w:r>
-      <w:r>
-        <w:rPr>
-          <w:lang w:val="en-US"/>
-        </w:rPr>
-        <w:sym w:font="Wingdings" w:char="F0E0"/>
-      </w:r>
-      <w:r>
-        <w:t xml:space="preserve"> </w:t>
-      </w:r>
-      <w:r>
-        <w:t>no seguir las instrucciones</w:t>
-      </w:r>
+      <w:pPr>
+        <w:rPr>
+          <w:lang w:val="en-US"/>
+        </w:rPr>
+      </w:pPr>
+      <w:r>
+        <w:rPr>
+          <w:lang w:val="en-US"/>
+        </w:rPr>
+        <w:t>not following instructions</w:t>
+      </w:r>
+      <w:r>
+        <w:rPr>
+          <w:lang w:val="en-US"/>
+        </w:rPr>
+        <w:t xml:space="preserve"> </w:t>
+      </w:r>
+      <w:r>
+        <w:rPr>
+          <w:lang w:val="en-US"/>
+        </w:rPr>
+        <w:sym w:font="Wingdings" w:char="F0E0"/>
+      </w:r>
+      <w:r>
+        <w:rPr>
+          <w:lang w:val="en-US"/>
+        </w:rPr>
+        <w:t xml:space="preserve"> </w:t>
+      </w:r>
+      <w:r>
+        <w:rPr>
+          <w:lang w:val="en-US"/>
+        </w:rPr>
+        <w:t xml:space="preserve">no </w:t>
+      </w:r>
+      <w:proofErr w:type="spellStart"/>
+      <w:r>
+        <w:rPr>
+          <w:lang w:val="en-US"/>
+        </w:rPr>
+        <w:t>seguir</w:t>
+      </w:r>
+      <w:proofErr w:type="spellEnd"/>
+      <w:r>
+        <w:rPr>
+          <w:lang w:val="en-US"/>
+        </w:rPr>
+        <w:t xml:space="preserve"> las </w:t>
+      </w:r>
+      <w:proofErr w:type="spellStart"/>
+      <w:r>
+        <w:rPr>
+          <w:lang w:val="en-US"/>
+        </w:rPr>
+        <w:t>instrucciones</w:t>
+      </w:r>
+      <w:proofErr w:type="spellEnd"/>
     </w:p>
     <w:p>
       <w:pPr>
@@ -1883,6 +2575,29 @@
       <w:iCs/>
     </w:rPr>
   </w:style>
+  <w:style w:type="character" w:styleId="Hipervnculo">
+    <w:name w:val="Hyperlink"/>
+    <w:basedOn w:val="Fuentedeprrafopredeter"/>
+    <w:uiPriority w:val="99"/>
+    <w:unhideWhenUsed/>
+    <w:rsid w:val="00D278EC"/>
+    <w:rPr>
+      <w:color w:val="0563C1" w:themeColor="hyperlink"/>
+      <w:u w:val="single"/>
+    </w:rPr>
+  </w:style>
+  <w:style w:type="character" w:styleId="Mencinsinresolver">
+    <w:name w:val="Unresolved Mention"/>
+    <w:basedOn w:val="Fuentedeprrafopredeter"/>
+    <w:uiPriority w:val="99"/>
+    <w:semiHidden/>
+    <w:unhideWhenUsed/>
+    <w:rsid w:val="00D278EC"/>
+    <w:rPr>
+      <w:color w:val="605E5C"/>
+      <w:shd w:val="clear" w:color="auto" w:fill="E1DFDD"/>
+    </w:rPr>
+  </w:style>
 </w:styles>
 </file>
 

--- a/Ingles/Vocabulario.docx
+++ b/Ingles/Vocabulario.docx
@@ -52,57 +52,21 @@
         <w:fldChar w:fldCharType="end"/>
       </w:r>
     </w:p>
-    <w:bookmarkStart w:id="0" w:name="_GoBack"/>
-    <w:bookmarkEnd w:id="0"/>
     <w:p>
       <w:pPr>
         <w:rPr>
           <w:lang w:val="en-US"/>
         </w:rPr>
       </w:pPr>
-      <w:r>
-        <w:rPr>
-          <w:lang w:val="en-US"/>
-        </w:rPr>
-        <w:fldChar w:fldCharType="begin"/>
-      </w:r>
-      <w:r>
-        <w:rPr>
-          <w:lang w:val="en-US"/>
-        </w:rPr>
-        <w:instrText xml:space="preserve"> HYPERLINK "</w:instrText>
-      </w:r>
-      <w:r>
-        <w:rPr>
-          <w:lang w:val="en-US"/>
-        </w:rPr>
-        <w:instrText>http://www.englishtown.com/EtownResources/Grammar/23.html</w:instrText>
-      </w:r>
-      <w:r>
-        <w:rPr>
-          <w:lang w:val="en-US"/>
-        </w:rPr>
-        <w:instrText xml:space="preserve">" </w:instrText>
-      </w:r>
-      <w:r>
-        <w:rPr>
-          <w:lang w:val="en-US"/>
-        </w:rPr>
-        <w:fldChar w:fldCharType="separate"/>
-      </w:r>
-      <w:r>
-        <w:rPr>
-          <w:rStyle w:val="Hipervnculo"/>
-          <w:lang w:val="en-US"/>
-        </w:rPr>
-        <w:t>http://www.englishtown.com/EtownResources/Grammar/23.html</w:t>
-      </w:r>
-      <w:r>
-        <w:rPr>
-          <w:lang w:val="en-US"/>
-        </w:rPr>
-        <w:fldChar w:fldCharType="end"/>
-      </w:r>
+      <w:hyperlink r:id="rId5" w:history="1">
+        <w:r>
+          <w:rPr>
+            <w:rStyle w:val="Hipervnculo"/>
+            <w:lang w:val="en-US"/>
+          </w:rPr>
+          <w:t>http://www.englishtown.com/EtownResources/Grammar/23.html</w:t>
+        </w:r>
+      </w:hyperlink>
     </w:p>
     <w:p>
       <w:pPr>
@@ -119,6 +83,401 @@
       </w:pPr>
     </w:p>
     <w:p>
+      <w:proofErr w:type="spellStart"/>
+      <w:r>
+        <w:t>Outgoing</w:t>
+      </w:r>
+      <w:proofErr w:type="spellEnd"/>
+      <w:r>
+        <w:t xml:space="preserve"> </w:t>
+      </w:r>
+      <w:r>
+        <w:rPr>
+          <w:lang w:val="en-US"/>
+        </w:rPr>
+        <w:sym w:font="Wingdings" w:char="F0E0"/>
+      </w:r>
+      <w:r>
+        <w:t xml:space="preserve"> extrovertido(a)</w:t>
+      </w:r>
+    </w:p>
+    <w:p>
+      <w:proofErr w:type="spellStart"/>
+      <w:r>
+        <w:t>Shy</w:t>
+      </w:r>
+      <w:proofErr w:type="spellEnd"/>
+      <w:r>
+        <w:t xml:space="preserve"> </w:t>
+      </w:r>
+      <w:r>
+        <w:rPr>
+          <w:lang w:val="en-US"/>
+        </w:rPr>
+        <w:sym w:font="Wingdings" w:char="F0E0"/>
+      </w:r>
+      <w:r>
+        <w:t xml:space="preserve"> tímido</w:t>
+      </w:r>
+    </w:p>
+    <w:p>
+      <w:proofErr w:type="spellStart"/>
+      <w:r>
+        <w:t>Honest</w:t>
+      </w:r>
+      <w:proofErr w:type="spellEnd"/>
+      <w:r>
+        <w:t xml:space="preserve"> </w:t>
+      </w:r>
+      <w:r>
+        <w:rPr>
+          <w:lang w:val="en-US"/>
+        </w:rPr>
+        <w:sym w:font="Wingdings" w:char="F0E0"/>
+      </w:r>
+      <w:r>
+        <w:t xml:space="preserve"> honesto</w:t>
+      </w:r>
+    </w:p>
+    <w:p>
+      <w:proofErr w:type="spellStart"/>
+      <w:r>
+        <w:t>reliable</w:t>
+      </w:r>
+      <w:proofErr w:type="spellEnd"/>
+      <w:r>
+        <w:t xml:space="preserve"> </w:t>
+      </w:r>
+      <w:r>
+        <w:t>–</w:t>
+      </w:r>
+      <w:r>
+        <w:t xml:space="preserve"> </w:t>
+      </w:r>
+      <w:proofErr w:type="spellStart"/>
+      <w:r>
+        <w:t>unreliable</w:t>
+      </w:r>
+      <w:proofErr w:type="spellEnd"/>
+      <w:r>
+        <w:sym w:font="Wingdings" w:char="F0E0"/>
+      </w:r>
+      <w:r>
+        <w:t xml:space="preserve"> </w:t>
+      </w:r>
+      <w:r>
+        <w:t>de confianza - de poca confianza</w:t>
+      </w:r>
+    </w:p>
+    <w:p>
+      <w:proofErr w:type="spellStart"/>
+      <w:r>
+        <w:t>ambitious</w:t>
+      </w:r>
+      <w:proofErr w:type="spellEnd"/>
+      <w:r>
+        <w:t xml:space="preserve"> </w:t>
+      </w:r>
+      <w:r>
+        <w:t>–</w:t>
+      </w:r>
+      <w:r>
+        <w:t xml:space="preserve"> </w:t>
+      </w:r>
+      <w:proofErr w:type="spellStart"/>
+      <w:r>
+        <w:t>unambitious</w:t>
+      </w:r>
+      <w:proofErr w:type="spellEnd"/>
+      <w:r>
+        <w:t xml:space="preserve"> </w:t>
+      </w:r>
+      <w:r>
+        <w:sym w:font="Wingdings" w:char="F0E0"/>
+      </w:r>
+      <w:r>
+        <w:t xml:space="preserve"> </w:t>
+      </w:r>
+      <w:r>
+        <w:t>ambicioso - sin ambición</w:t>
+      </w:r>
+    </w:p>
+    <w:p>
+      <w:proofErr w:type="spellStart"/>
+      <w:r>
+        <w:t>honest</w:t>
+      </w:r>
+      <w:proofErr w:type="spellEnd"/>
+      <w:r>
+        <w:t xml:space="preserve"> – </w:t>
+      </w:r>
+      <w:proofErr w:type="spellStart"/>
+      <w:r>
+        <w:t>dishonest</w:t>
+      </w:r>
+      <w:proofErr w:type="spellEnd"/>
+      <w:r>
+        <w:t xml:space="preserve"> </w:t>
+      </w:r>
+      <w:r>
+        <w:sym w:font="Wingdings" w:char="F0E0"/>
+      </w:r>
+      <w:r>
+        <w:t xml:space="preserve"> honesto - deshonesto</w:t>
+      </w:r>
+    </w:p>
+    <w:p>
+      <w:proofErr w:type="spellStart"/>
+      <w:r>
+        <w:t>organized</w:t>
+      </w:r>
+      <w:proofErr w:type="spellEnd"/>
+      <w:r>
+        <w:t xml:space="preserve"> – </w:t>
+      </w:r>
+      <w:proofErr w:type="spellStart"/>
+      <w:r>
+        <w:t>disorganized</w:t>
+      </w:r>
+      <w:proofErr w:type="spellEnd"/>
+      <w:r>
+        <w:t xml:space="preserve"> </w:t>
+      </w:r>
+      <w:r>
+        <w:sym w:font="Wingdings" w:char="F0E0"/>
+      </w:r>
+      <w:r>
+        <w:t xml:space="preserve"> organizado </w:t>
+      </w:r>
+      <w:r>
+        <w:t>–</w:t>
+      </w:r>
+      <w:r>
+        <w:t xml:space="preserve"> desorganizad</w:t>
+      </w:r>
+    </w:p>
+    <w:p>
+      <w:proofErr w:type="spellStart"/>
+      <w:r>
+        <w:t>Purchase</w:t>
+      </w:r>
+      <w:proofErr w:type="spellEnd"/>
+      <w:r>
+        <w:t xml:space="preserve"> </w:t>
+      </w:r>
+      <w:r>
+        <w:sym w:font="Wingdings" w:char="F0E0"/>
+      </w:r>
+      <w:r>
+        <w:t>compra</w:t>
+      </w:r>
+    </w:p>
+    <w:p>
+      <w:proofErr w:type="spellStart"/>
+      <w:r>
+        <w:t>market</w:t>
+      </w:r>
+      <w:proofErr w:type="spellEnd"/>
+      <w:r>
+        <w:t xml:space="preserve"> share</w:t>
+      </w:r>
+      <w:r>
+        <w:t xml:space="preserve"> </w:t>
+      </w:r>
+      <w:r>
+        <w:sym w:font="Wingdings" w:char="F0E0"/>
+      </w:r>
+      <w:r>
+        <w:t xml:space="preserve"> </w:t>
+      </w:r>
+      <w:r>
+        <w:t>participación de mercado</w:t>
+      </w:r>
+    </w:p>
+    <w:p>
+      <w:proofErr w:type="spellStart"/>
+      <w:r>
+        <w:t>revenue</w:t>
+      </w:r>
+      <w:proofErr w:type="spellEnd"/>
+      <w:r>
+        <w:t xml:space="preserve"> </w:t>
+      </w:r>
+      <w:r>
+        <w:rPr>
+          <w:lang w:val="en-US"/>
+        </w:rPr>
+        <w:sym w:font="Wingdings" w:char="F0E0"/>
+      </w:r>
+      <w:r>
+        <w:t xml:space="preserve"> ingresos</w:t>
+      </w:r>
+    </w:p>
+    <w:p>
+      <w:proofErr w:type="spellStart"/>
+      <w:r>
+        <w:t>region</w:t>
+      </w:r>
+      <w:proofErr w:type="spellEnd"/>
+      <w:r>
+        <w:t xml:space="preserve"> </w:t>
+      </w:r>
+      <w:r>
+        <w:rPr>
+          <w:lang w:val="en-US"/>
+        </w:rPr>
+        <w:sym w:font="Wingdings" w:char="F0E0"/>
+      </w:r>
+      <w:r>
+        <w:t xml:space="preserve"> región</w:t>
+      </w:r>
+    </w:p>
+    <w:p>
+      <w:proofErr w:type="spellStart"/>
+      <w:r>
+        <w:t>strength</w:t>
+      </w:r>
+      <w:proofErr w:type="spellEnd"/>
+      <w:r>
+        <w:t xml:space="preserve"> </w:t>
+      </w:r>
+      <w:r>
+        <w:rPr>
+          <w:lang w:val="en-US"/>
+        </w:rPr>
+        <w:sym w:font="Wingdings" w:char="F0E0"/>
+      </w:r>
+      <w:r>
+        <w:t xml:space="preserve"> fortaleza</w:t>
+      </w:r>
+    </w:p>
+    <w:p>
+      <w:r>
+        <w:t xml:space="preserve">sales </w:t>
+      </w:r>
+      <w:r>
+        <w:rPr>
+          <w:lang w:val="en-US"/>
+        </w:rPr>
+        <w:sym w:font="Wingdings" w:char="F0E0"/>
+      </w:r>
+      <w:r>
+        <w:t xml:space="preserve"> ventas</w:t>
+      </w:r>
+    </w:p>
+    <w:p>
+      <w:proofErr w:type="spellStart"/>
+      <w:r>
+        <w:t>overall</w:t>
+      </w:r>
+      <w:proofErr w:type="spellEnd"/>
+      <w:r>
+        <w:t xml:space="preserve">  </w:t>
+      </w:r>
+      <w:r>
+        <w:rPr>
+          <w:lang w:val="en-US"/>
+        </w:rPr>
+        <w:sym w:font="Wingdings" w:char="F0E0"/>
+      </w:r>
+      <w:r>
+        <w:t xml:space="preserve"> total</w:t>
+      </w:r>
+    </w:p>
+    <w:p>
+      <w:proofErr w:type="spellStart"/>
+      <w:r>
+        <w:t>profits</w:t>
+      </w:r>
+      <w:proofErr w:type="spellEnd"/>
+      <w:r>
+        <w:t xml:space="preserve"> </w:t>
+      </w:r>
+      <w:r>
+        <w:sym w:font="Wingdings" w:char="F0E0"/>
+      </w:r>
+      <w:r>
+        <w:t xml:space="preserve"> </w:t>
+      </w:r>
+      <w:r>
+        <w:t>ganancias</w:t>
+      </w:r>
+    </w:p>
+    <w:p>
+      <w:proofErr w:type="spellStart"/>
+      <w:r>
+        <w:t>delay</w:t>
+      </w:r>
+      <w:proofErr w:type="spellEnd"/>
+      <w:r>
+        <w:t xml:space="preserve"> </w:t>
+      </w:r>
+      <w:r>
+        <w:sym w:font="Wingdings" w:char="F0E0"/>
+      </w:r>
+      <w:r>
+        <w:t xml:space="preserve"> </w:t>
+      </w:r>
+      <w:r>
+        <w:t>retraso</w:t>
+      </w:r>
+    </w:p>
+    <w:p>
+      <w:proofErr w:type="spellStart"/>
+      <w:r>
+        <w:t>due</w:t>
+      </w:r>
+      <w:proofErr w:type="spellEnd"/>
+      <w:r>
+        <w:t xml:space="preserve"> </w:t>
+      </w:r>
+      <w:proofErr w:type="spellStart"/>
+      <w:r>
+        <w:t>to</w:t>
+      </w:r>
+      <w:proofErr w:type="spellEnd"/>
+      <w:r>
+        <w:t xml:space="preserve"> </w:t>
+      </w:r>
+      <w:r>
+        <w:rPr>
+          <w:lang w:val="en-US"/>
+        </w:rPr>
+        <w:sym w:font="Wingdings" w:char="F0E0"/>
+      </w:r>
+      <w:r>
+        <w:t xml:space="preserve"> debido a</w:t>
+      </w:r>
+    </w:p>
+    <w:p>
+      <w:proofErr w:type="spellStart"/>
+      <w:r>
+        <w:t>because</w:t>
+      </w:r>
+      <w:proofErr w:type="spellEnd"/>
+      <w:r>
+        <w:t xml:space="preserve"> </w:t>
+      </w:r>
+      <w:proofErr w:type="spellStart"/>
+      <w:r>
+        <w:t>of</w:t>
+      </w:r>
+      <w:proofErr w:type="spellEnd"/>
+      <w:r>
+        <w:t xml:space="preserve"> </w:t>
+      </w:r>
+      <w:r>
+        <w:rPr>
+          <w:lang w:val="en-US"/>
+        </w:rPr>
+        <w:sym w:font="Wingdings" w:char="F0E0"/>
+      </w:r>
+      <w:r>
+        <w:t xml:space="preserve"> debido a que</w:t>
+      </w:r>
+    </w:p>
+    <w:p/>
+    <w:p>
       <w:pPr>
         <w:rPr>
           <w:lang w:val="en-US"/>
@@ -128,329 +487,6 @@
         <w:rPr>
           <w:lang w:val="en-US"/>
         </w:rPr>
-        <w:t>O</w:t>
-      </w:r>
-      <w:r>
-        <w:rPr>
-          <w:lang w:val="en-US"/>
-        </w:rPr>
-        <w:t>utgoing</w:t>
-      </w:r>
-      <w:r>
-        <w:rPr>
-          <w:lang w:val="en-US"/>
-        </w:rPr>
-        <w:t xml:space="preserve"> </w:t>
-      </w:r>
-      <w:r>
-        <w:rPr>
-          <w:lang w:val="en-US"/>
-        </w:rPr>
-        <w:sym w:font="Wingdings" w:char="F0E0"/>
-      </w:r>
-      <w:r>
-        <w:rPr>
-          <w:lang w:val="en-US"/>
-        </w:rPr>
-        <w:t xml:space="preserve"> </w:t>
-      </w:r>
-      <w:proofErr w:type="spellStart"/>
-      <w:r>
-        <w:rPr>
-          <w:lang w:val="en-US"/>
-        </w:rPr>
-        <w:t>extrovertido</w:t>
-      </w:r>
-      <w:proofErr w:type="spellEnd"/>
-      <w:r>
-        <w:rPr>
-          <w:lang w:val="en-US"/>
-        </w:rPr>
-        <w:t>(a)</w:t>
-      </w:r>
-    </w:p>
-    <w:p>
-      <w:pPr>
-        <w:rPr>
-          <w:lang w:val="en-US"/>
-        </w:rPr>
-      </w:pPr>
-      <w:r>
-        <w:rPr>
-          <w:lang w:val="en-US"/>
-        </w:rPr>
-        <w:t xml:space="preserve">Shy </w:t>
-      </w:r>
-      <w:r>
-        <w:rPr>
-          <w:lang w:val="en-US"/>
-        </w:rPr>
-        <w:sym w:font="Wingdings" w:char="F0E0"/>
-      </w:r>
-      <w:r>
-        <w:rPr>
-          <w:lang w:val="en-US"/>
-        </w:rPr>
-        <w:t xml:space="preserve"> </w:t>
-      </w:r>
-      <w:proofErr w:type="spellStart"/>
-      <w:r>
-        <w:rPr>
-          <w:lang w:val="en-US"/>
-        </w:rPr>
-        <w:t>tímido</w:t>
-      </w:r>
-      <w:proofErr w:type="spellEnd"/>
-    </w:p>
-    <w:p>
-      <w:pPr>
-        <w:rPr>
-          <w:lang w:val="en-US"/>
-        </w:rPr>
-      </w:pPr>
-      <w:r>
-        <w:rPr>
-          <w:lang w:val="en-US"/>
-        </w:rPr>
-        <w:t xml:space="preserve">Honest </w:t>
-      </w:r>
-      <w:r>
-        <w:rPr>
-          <w:lang w:val="en-US"/>
-        </w:rPr>
-        <w:sym w:font="Wingdings" w:char="F0E0"/>
-      </w:r>
-      <w:r>
-        <w:rPr>
-          <w:lang w:val="en-US"/>
-        </w:rPr>
-        <w:t xml:space="preserve"> </w:t>
-      </w:r>
-      <w:proofErr w:type="spellStart"/>
-      <w:r>
-        <w:rPr>
-          <w:lang w:val="en-US"/>
-        </w:rPr>
-        <w:t>honesto</w:t>
-      </w:r>
-      <w:proofErr w:type="spellEnd"/>
-    </w:p>
-    <w:p>
-      <w:proofErr w:type="spellStart"/>
-      <w:r>
-        <w:t>reliable</w:t>
-      </w:r>
-      <w:proofErr w:type="spellEnd"/>
-      <w:r>
-        <w:t xml:space="preserve"> </w:t>
-      </w:r>
-      <w:r>
-        <w:t>–</w:t>
-      </w:r>
-      <w:r>
-        <w:t xml:space="preserve"> </w:t>
-      </w:r>
-      <w:proofErr w:type="spellStart"/>
-      <w:r>
-        <w:t>unreliable</w:t>
-      </w:r>
-      <w:proofErr w:type="spellEnd"/>
-      <w:r>
-        <w:sym w:font="Wingdings" w:char="F0E0"/>
-      </w:r>
-      <w:r>
-        <w:t xml:space="preserve"> </w:t>
-      </w:r>
-      <w:r>
-        <w:t>de confianza - de poca confianza</w:t>
-      </w:r>
-    </w:p>
-    <w:p>
-      <w:proofErr w:type="spellStart"/>
-      <w:r>
-        <w:t>ambitious</w:t>
-      </w:r>
-      <w:proofErr w:type="spellEnd"/>
-      <w:r>
-        <w:t xml:space="preserve"> </w:t>
-      </w:r>
-      <w:r>
-        <w:t>–</w:t>
-      </w:r>
-      <w:r>
-        <w:t xml:space="preserve"> </w:t>
-      </w:r>
-      <w:proofErr w:type="spellStart"/>
-      <w:r>
-        <w:t>unambitious</w:t>
-      </w:r>
-      <w:proofErr w:type="spellEnd"/>
-      <w:r>
-        <w:t xml:space="preserve"> </w:t>
-      </w:r>
-      <w:r>
-        <w:sym w:font="Wingdings" w:char="F0E0"/>
-      </w:r>
-      <w:r>
-        <w:t xml:space="preserve"> </w:t>
-      </w:r>
-      <w:r>
-        <w:t>ambicioso - sin ambición</w:t>
-      </w:r>
-    </w:p>
-    <w:p>
-      <w:pPr>
-        <w:rPr>
-          <w:lang w:val="en-US"/>
-        </w:rPr>
-      </w:pPr>
-      <w:r>
-        <w:rPr>
-          <w:lang w:val="en-US"/>
-        </w:rPr>
-        <w:t xml:space="preserve">honest </w:t>
-      </w:r>
-      <w:r>
-        <w:rPr>
-          <w:lang w:val="en-US"/>
-        </w:rPr>
-        <w:t>–</w:t>
-      </w:r>
-      <w:r>
-        <w:rPr>
-          <w:lang w:val="en-US"/>
-        </w:rPr>
-        <w:t xml:space="preserve"> dishonest</w:t>
-      </w:r>
-      <w:r>
-        <w:rPr>
-          <w:lang w:val="en-US"/>
-        </w:rPr>
-        <w:t xml:space="preserve"> </w:t>
-      </w:r>
-      <w:r>
-        <w:sym w:font="Wingdings" w:char="F0E0"/>
-      </w:r>
-      <w:r>
-        <w:rPr>
-          <w:lang w:val="en-US"/>
-        </w:rPr>
-        <w:t xml:space="preserve"> </w:t>
-      </w:r>
-      <w:proofErr w:type="spellStart"/>
-      <w:r>
-        <w:rPr>
-          <w:lang w:val="en-US"/>
-        </w:rPr>
-        <w:t>honesto</w:t>
-      </w:r>
-      <w:proofErr w:type="spellEnd"/>
-      <w:r>
-        <w:rPr>
-          <w:lang w:val="en-US"/>
-        </w:rPr>
-        <w:t xml:space="preserve"> - </w:t>
-      </w:r>
-      <w:proofErr w:type="spellStart"/>
-      <w:r>
-        <w:rPr>
-          <w:lang w:val="en-US"/>
-        </w:rPr>
-        <w:t>deshonesto</w:t>
-      </w:r>
-      <w:proofErr w:type="spellEnd"/>
-    </w:p>
-    <w:p>
-      <w:pPr>
-        <w:rPr>
-          <w:lang w:val="en-US"/>
-        </w:rPr>
-      </w:pPr>
-      <w:r>
-        <w:rPr>
-          <w:lang w:val="en-US"/>
-        </w:rPr>
-        <w:t xml:space="preserve">organized </w:t>
-      </w:r>
-      <w:r>
-        <w:rPr>
-          <w:lang w:val="en-US"/>
-        </w:rPr>
-        <w:t>–</w:t>
-      </w:r>
-      <w:r>
-        <w:rPr>
-          <w:lang w:val="en-US"/>
-        </w:rPr>
-        <w:t xml:space="preserve"> disorganized</w:t>
-      </w:r>
-      <w:r>
-        <w:rPr>
-          <w:lang w:val="en-US"/>
-        </w:rPr>
-        <w:t xml:space="preserve"> </w:t>
-      </w:r>
-      <w:r>
-        <w:sym w:font="Wingdings" w:char="F0E0"/>
-      </w:r>
-      <w:r>
-        <w:rPr>
-          <w:lang w:val="en-US"/>
-        </w:rPr>
-        <w:t xml:space="preserve"> </w:t>
-      </w:r>
-      <w:proofErr w:type="spellStart"/>
-      <w:r>
-        <w:rPr>
-          <w:lang w:val="en-US"/>
-        </w:rPr>
-        <w:t>organizado</w:t>
-      </w:r>
-      <w:proofErr w:type="spellEnd"/>
-      <w:r>
-        <w:rPr>
-          <w:lang w:val="en-US"/>
-        </w:rPr>
-        <w:t xml:space="preserve"> </w:t>
-      </w:r>
-      <w:r>
-        <w:rPr>
-          <w:lang w:val="en-US"/>
-        </w:rPr>
-        <w:t>–</w:t>
-      </w:r>
-      <w:r>
-        <w:rPr>
-          <w:lang w:val="en-US"/>
-        </w:rPr>
-        <w:t xml:space="preserve"> </w:t>
-      </w:r>
-      <w:proofErr w:type="spellStart"/>
-      <w:r>
-        <w:rPr>
-          <w:lang w:val="en-US"/>
-        </w:rPr>
-        <w:t>desorganizad</w:t>
-      </w:r>
-      <w:proofErr w:type="spellEnd"/>
-    </w:p>
-    <w:p>
-      <w:pPr>
-        <w:rPr>
-          <w:lang w:val="en-US"/>
-        </w:rPr>
-      </w:pPr>
-    </w:p>
-    <w:p>
-      <w:pPr>
-        <w:rPr>
-          <w:lang w:val="en-US"/>
-        </w:rPr>
-      </w:pPr>
-      <w:r>
-        <w:rPr>
-          <w:lang w:val="en-US"/>
-        </w:rPr>
         <w:t xml:space="preserve">Well, she's very clever. And she works </w:t>
       </w:r>
       <w:proofErr w:type="gramStart"/>
@@ -465,13 +501,7 @@
         <w:rPr>
           <w:lang w:val="en-US"/>
         </w:rPr>
-        <w:t>.</w:t>
-      </w:r>
-      <w:r>
-        <w:rPr>
-          <w:lang w:val="en-US"/>
-        </w:rPr>
-        <w:t xml:space="preserve"> </w:t>
+        <w:t xml:space="preserve">. </w:t>
       </w:r>
     </w:p>
     <w:p>
@@ -641,34 +671,25 @@
     </w:p>
     <w:p/>
     <w:p>
-      <w:pPr>
-        <w:rPr>
-          <w:lang w:val="en-US"/>
-        </w:rPr>
-      </w:pPr>
-      <w:r>
-        <w:rPr>
-          <w:lang w:val="en-US"/>
-        </w:rPr>
-        <w:t xml:space="preserve">Unreliable </w:t>
-      </w:r>
-      <w:r>
-        <w:rPr>
-          <w:lang w:val="en-US"/>
-        </w:rPr>
-        <w:sym w:font="Wingdings" w:char="F0E0"/>
-      </w:r>
-      <w:r>
-        <w:rPr>
-          <w:lang w:val="en-US"/>
-        </w:rPr>
+      <w:proofErr w:type="spellStart"/>
+      <w:r>
+        <w:t>Unreliable</w:t>
+      </w:r>
+      <w:proofErr w:type="spellEnd"/>
+      <w:r>
+        <w:t xml:space="preserve"> </w:t>
+      </w:r>
+      <w:r>
+        <w:rPr>
+          <w:lang w:val="en-US"/>
+        </w:rPr>
+        <w:sym w:font="Wingdings" w:char="F0E0"/>
+      </w:r>
+      <w:r>
         <w:t xml:space="preserve"> no </w:t>
       </w:r>
       <w:proofErr w:type="spellStart"/>
       <w:r>
-        <w:rPr>
-          <w:lang w:val="en-US"/>
-        </w:rPr>
         <w:t>creible</w:t>
       </w:r>
       <w:proofErr w:type="spellEnd"/>
@@ -690,152 +711,115 @@
       </w:r>
     </w:p>
     <w:p>
-      <w:pPr>
-        <w:rPr>
-          <w:lang w:val="en-US"/>
-        </w:rPr>
-      </w:pPr>
-      <w:r>
-        <w:rPr>
-          <w:lang w:val="en-US"/>
-        </w:rPr>
-        <w:t>blood pressure</w:t>
-      </w:r>
-      <w:r>
-        <w:rPr>
-          <w:lang w:val="en-US"/>
-        </w:rPr>
-        <w:sym w:font="Wingdings" w:char="F0E0"/>
-      </w:r>
-      <w:r>
-        <w:rPr>
-          <w:lang w:val="en-US"/>
-        </w:rPr>
-        <w:t xml:space="preserve"> </w:t>
-      </w:r>
-      <w:proofErr w:type="spellStart"/>
-      <w:r>
-        <w:rPr>
-          <w:lang w:val="en-US"/>
-        </w:rPr>
-        <w:t>presión</w:t>
-      </w:r>
-      <w:proofErr w:type="spellEnd"/>
-      <w:r>
-        <w:rPr>
-          <w:lang w:val="en-US"/>
-        </w:rPr>
-        <w:t xml:space="preserve"> arterial</w:t>
-      </w:r>
-    </w:p>
-    <w:p>
-      <w:pPr>
-        <w:rPr>
-          <w:lang w:val="en-US"/>
-        </w:rPr>
-      </w:pPr>
-      <w:r>
-        <w:rPr>
-          <w:lang w:val="en-US"/>
-        </w:rPr>
-        <w:t xml:space="preserve">drowsiness </w:t>
-      </w:r>
-      <w:r>
-        <w:rPr>
-          <w:lang w:val="en-US"/>
-        </w:rPr>
-        <w:sym w:font="Wingdings" w:char="F0E0"/>
-      </w:r>
-      <w:r>
-        <w:rPr>
-          <w:lang w:val="en-US"/>
-        </w:rPr>
-        <w:t xml:space="preserve"> </w:t>
-      </w:r>
-      <w:proofErr w:type="spellStart"/>
-      <w:r>
-        <w:rPr>
-          <w:lang w:val="en-US"/>
-        </w:rPr>
-        <w:t>somnolenc</w:t>
-      </w:r>
-      <w:r>
-        <w:rPr>
-          <w:lang w:val="en-US"/>
-        </w:rPr>
+      <w:proofErr w:type="spellStart"/>
+      <w:r>
+        <w:t>blood</w:t>
+      </w:r>
+      <w:proofErr w:type="spellEnd"/>
+      <w:r>
+        <w:t xml:space="preserve"> </w:t>
+      </w:r>
+      <w:proofErr w:type="spellStart"/>
+      <w:r>
+        <w:t>pressure</w:t>
+      </w:r>
+      <w:proofErr w:type="spellEnd"/>
+      <w:r>
+        <w:rPr>
+          <w:lang w:val="en-US"/>
+        </w:rPr>
+        <w:sym w:font="Wingdings" w:char="F0E0"/>
+      </w:r>
+      <w:r>
+        <w:t xml:space="preserve"> presión arterial</w:t>
+      </w:r>
+    </w:p>
+    <w:p>
+      <w:proofErr w:type="spellStart"/>
+      <w:r>
+        <w:t>drowsiness</w:t>
+      </w:r>
+      <w:proofErr w:type="spellEnd"/>
+      <w:r>
+        <w:t xml:space="preserve"> </w:t>
+      </w:r>
+      <w:r>
+        <w:rPr>
+          <w:lang w:val="en-US"/>
+        </w:rPr>
+        <w:sym w:font="Wingdings" w:char="F0E0"/>
+      </w:r>
+      <w:r>
+        <w:t xml:space="preserve"> somnolenc</w:t>
+      </w:r>
+      <w:r>
         <w:t>ia</w:t>
       </w:r>
-      <w:proofErr w:type="spellEnd"/>
-    </w:p>
-    <w:p>
-      <w:pPr>
-        <w:rPr>
-          <w:lang w:val="en-US"/>
-        </w:rPr>
-      </w:pPr>
-      <w:r>
-        <w:rPr>
-          <w:lang w:val="en-US"/>
-        </w:rPr>
-        <w:t>Side effects</w:t>
-      </w:r>
-      <w:r>
-        <w:rPr>
-          <w:lang w:val="en-US"/>
-        </w:rPr>
-        <w:sym w:font="Wingdings" w:char="F0E0"/>
-      </w:r>
-      <w:r>
-        <w:rPr>
-          <w:lang w:val="en-US"/>
-        </w:rPr>
-        <w:t xml:space="preserve"> </w:t>
-      </w:r>
-      <w:proofErr w:type="spellStart"/>
-      <w:r>
-        <w:rPr>
-          <w:lang w:val="en-US"/>
-        </w:rPr>
-        <w:t>efectos</w:t>
-      </w:r>
-      <w:proofErr w:type="spellEnd"/>
-      <w:r>
-        <w:rPr>
-          <w:lang w:val="en-US"/>
-        </w:rPr>
-        <w:t xml:space="preserve"> </w:t>
-      </w:r>
-      <w:proofErr w:type="spellStart"/>
-      <w:r>
-        <w:rPr>
-          <w:lang w:val="en-US"/>
-        </w:rPr>
-        <w:t>secundarios</w:t>
-      </w:r>
-      <w:proofErr w:type="spellEnd"/>
-    </w:p>
-    <w:p>
-      <w:pPr>
-        <w:rPr>
-          <w:lang w:val="en-US"/>
-        </w:rPr>
-      </w:pPr>
-      <w:r>
-        <w:rPr>
-          <w:lang w:val="en-US"/>
-        </w:rPr>
-        <w:t xml:space="preserve">sprained my right wrist </w:t>
-      </w:r>
-      <w:r>
-        <w:rPr>
-          <w:lang w:val="en-US"/>
-        </w:rPr>
-        <w:sym w:font="Wingdings" w:char="F0E0"/>
-      </w:r>
-      <w:r>
-        <w:rPr>
-          <w:lang w:val="en-US"/>
-        </w:rPr>
+    </w:p>
+    <w:p>
+      <w:proofErr w:type="spellStart"/>
+      <w:r>
+        <w:t>Side</w:t>
+      </w:r>
+      <w:proofErr w:type="spellEnd"/>
+      <w:r>
+        <w:t xml:space="preserve"> </w:t>
+      </w:r>
+      <w:proofErr w:type="spellStart"/>
+      <w:r>
+        <w:t>effects</w:t>
+      </w:r>
+      <w:proofErr w:type="spellEnd"/>
+      <w:r>
+        <w:rPr>
+          <w:lang w:val="en-US"/>
+        </w:rPr>
+        <w:sym w:font="Wingdings" w:char="F0E0"/>
+      </w:r>
+      <w:r>
+        <w:t xml:space="preserve"> efectos secundarios</w:t>
+      </w:r>
+    </w:p>
+    <w:p>
+      <w:proofErr w:type="spellStart"/>
+      <w:r>
+        <w:t>sprained</w:t>
+      </w:r>
+      <w:proofErr w:type="spellEnd"/>
+      <w:r>
+        <w:t xml:space="preserve"> </w:t>
+      </w:r>
+      <w:proofErr w:type="spellStart"/>
+      <w:r>
+        <w:t>my</w:t>
+      </w:r>
+      <w:proofErr w:type="spellEnd"/>
+      <w:r>
+        <w:t xml:space="preserve"> </w:t>
+      </w:r>
+      <w:proofErr w:type="spellStart"/>
+      <w:r>
+        <w:t>right</w:t>
+      </w:r>
+      <w:proofErr w:type="spellEnd"/>
+      <w:r>
+        <w:t xml:space="preserve"> </w:t>
+      </w:r>
+      <w:proofErr w:type="spellStart"/>
+      <w:r>
+        <w:t>wrist</w:t>
+      </w:r>
+      <w:proofErr w:type="spellEnd"/>
+      <w:r>
+        <w:t xml:space="preserve"> </w:t>
+      </w:r>
+      <w:r>
+        <w:rPr>
+          <w:lang w:val="en-US"/>
+        </w:rPr>
+        <w:sym w:font="Wingdings" w:char="F0E0"/>
+      </w:r>
+      <w:r>
         <w:t xml:space="preserve"> sufrí un esguince en la muñeca derecha</w:t>
       </w:r>
     </w:p>
@@ -1755,6 +1739,86 @@
       <w:proofErr w:type="spellEnd"/>
     </w:p>
     <w:p>
+      <w:r>
+        <w:rPr>
+          <w:lang w:val="en-US"/>
+        </w:rPr>
+        <w:t>Would that work for you?</w:t>
+      </w:r>
+      <w:r>
+        <w:rPr>
+          <w:lang w:val="en-US"/>
+        </w:rPr>
+        <w:t xml:space="preserve"> </w:t>
+      </w:r>
+      <w:r>
+        <w:rPr>
+          <w:lang w:val="en-US"/>
+        </w:rPr>
+        <w:sym w:font="Wingdings" w:char="F0E0"/>
+      </w:r>
+      <w:r>
+        <w:rPr>
+          <w:lang w:val="en-US"/>
+        </w:rPr>
+        <w:t xml:space="preserve"> </w:t>
+      </w:r>
+      <w:r>
+        <w:t>¿Eso funciona para ti?</w:t>
+      </w:r>
+    </w:p>
+    <w:p>
+      <w:proofErr w:type="spellStart"/>
+      <w:r>
+        <w:t>Let's</w:t>
+      </w:r>
+      <w:proofErr w:type="spellEnd"/>
+      <w:r>
+        <w:t xml:space="preserve"> </w:t>
+      </w:r>
+      <w:proofErr w:type="spellStart"/>
+      <w:r>
+        <w:t>see</w:t>
+      </w:r>
+      <w:proofErr w:type="spellEnd"/>
+      <w:r>
+        <w:t xml:space="preserve"> </w:t>
+      </w:r>
+      <w:proofErr w:type="spellStart"/>
+      <w:r>
+        <w:t>how</w:t>
+      </w:r>
+      <w:proofErr w:type="spellEnd"/>
+      <w:r>
+        <w:t xml:space="preserve"> </w:t>
+      </w:r>
+      <w:proofErr w:type="spellStart"/>
+      <w:r>
+        <w:t>it</w:t>
+      </w:r>
+      <w:proofErr w:type="spellEnd"/>
+      <w:r>
+        <w:t xml:space="preserve"> </w:t>
+      </w:r>
+      <w:proofErr w:type="spellStart"/>
+      <w:r>
+        <w:t>goes</w:t>
+      </w:r>
+      <w:proofErr w:type="spellEnd"/>
+      <w:r>
+        <w:t xml:space="preserve"> </w:t>
+      </w:r>
+      <w:r>
+        <w:rPr>
+          <w:lang w:val="en-US"/>
+        </w:rPr>
+        <w:sym w:font="Wingdings" w:char="F0E0"/>
+      </w:r>
+      <w:r>
+        <w:t xml:space="preserve"> Vamos a ver cómo va.</w:t>
+      </w:r>
+    </w:p>
+    <w:p>
       <w:pPr>
         <w:rPr>
           <w:lang w:val="en-US"/>
@@ -1766,10 +1830,287 @@
         </w:rPr>
         <w:t>Would that work for you?</w:t>
       </w:r>
-    </w:p>
-    <w:p>
-      <w:r>
-        <w:t>¿Eso funciona para ti?</w:t>
+      <w:r>
+        <w:rPr>
+          <w:lang w:val="en-US"/>
+        </w:rPr>
+        <w:t xml:space="preserve"> </w:t>
+      </w:r>
+      <w:r>
+        <w:rPr>
+          <w:lang w:val="en-US"/>
+        </w:rPr>
+        <w:sym w:font="Wingdings" w:char="F0E0"/>
+      </w:r>
+      <w:r>
+        <w:rPr>
+          <w:lang w:val="en-US"/>
+        </w:rPr>
+        <w:t xml:space="preserve"> </w:t>
+      </w:r>
+      <w:r>
+        <w:rPr>
+          <w:lang w:val="en-US"/>
+        </w:rPr>
+        <w:t>¿</w:t>
+      </w:r>
+      <w:proofErr w:type="spellStart"/>
+      <w:r>
+        <w:rPr>
+          <w:lang w:val="en-US"/>
+        </w:rPr>
+        <w:t>Eso</w:t>
+      </w:r>
+      <w:proofErr w:type="spellEnd"/>
+      <w:r>
+        <w:rPr>
+          <w:lang w:val="en-US"/>
+        </w:rPr>
+        <w:t xml:space="preserve"> </w:t>
+      </w:r>
+      <w:proofErr w:type="spellStart"/>
+      <w:r>
+        <w:rPr>
+          <w:lang w:val="en-US"/>
+        </w:rPr>
+        <w:t>funciona</w:t>
+      </w:r>
+      <w:proofErr w:type="spellEnd"/>
+      <w:r>
+        <w:rPr>
+          <w:lang w:val="en-US"/>
+        </w:rPr>
+        <w:t xml:space="preserve"> para </w:t>
+      </w:r>
+      <w:proofErr w:type="spellStart"/>
+      <w:r>
+        <w:rPr>
+          <w:lang w:val="en-US"/>
+        </w:rPr>
+        <w:t>ti</w:t>
+      </w:r>
+      <w:proofErr w:type="spellEnd"/>
+      <w:r>
+        <w:rPr>
+          <w:lang w:val="en-US"/>
+        </w:rPr>
+        <w:t>?</w:t>
+      </w:r>
+    </w:p>
+    <w:p>
+      <w:r>
+        <w:rPr>
+          <w:lang w:val="en-US"/>
+        </w:rPr>
+        <w:t xml:space="preserve">We </w:t>
+      </w:r>
+      <w:proofErr w:type="gramStart"/>
+      <w:r>
+        <w:rPr>
+          <w:lang w:val="en-US"/>
+        </w:rPr>
+        <w:t>have to</w:t>
+      </w:r>
+      <w:proofErr w:type="gramEnd"/>
+      <w:r>
+        <w:rPr>
+          <w:lang w:val="en-US"/>
+        </w:rPr>
+        <w:t xml:space="preserve"> figure out a solution.</w:t>
+      </w:r>
+      <w:r>
+        <w:rPr>
+          <w:lang w:val="en-US"/>
+        </w:rPr>
+        <w:t xml:space="preserve"> </w:t>
+      </w:r>
+      <w:r>
+        <w:rPr>
+          <w:lang w:val="en-US"/>
+        </w:rPr>
+        <w:sym w:font="Wingdings" w:char="F0E0"/>
+      </w:r>
+      <w:r>
+        <w:rPr>
+          <w:lang w:val="en-US"/>
+        </w:rPr>
+        <w:t xml:space="preserve"> </w:t>
+      </w:r>
+      <w:r>
+        <w:t>Tenemos que encontrar una solución.</w:t>
+      </w:r>
+    </w:p>
+    <w:p>
+      <w:proofErr w:type="spellStart"/>
+      <w:r>
+        <w:t>Yeah</w:t>
+      </w:r>
+      <w:proofErr w:type="spellEnd"/>
+      <w:r>
+        <w:t xml:space="preserve">, </w:t>
+      </w:r>
+      <w:proofErr w:type="spellStart"/>
+      <w:r>
+        <w:t>that</w:t>
+      </w:r>
+      <w:proofErr w:type="spellEnd"/>
+      <w:r>
+        <w:t xml:space="preserve"> </w:t>
+      </w:r>
+      <w:proofErr w:type="spellStart"/>
+      <w:r>
+        <w:t>would</w:t>
+      </w:r>
+      <w:proofErr w:type="spellEnd"/>
+      <w:r>
+        <w:t xml:space="preserve"> </w:t>
+      </w:r>
+      <w:proofErr w:type="spellStart"/>
+      <w:r>
+        <w:t>work</w:t>
+      </w:r>
+      <w:proofErr w:type="spellEnd"/>
+      <w:r>
+        <w:t xml:space="preserve">. </w:t>
+      </w:r>
+      <w:r>
+        <w:sym w:font="Wingdings" w:char="F0E0"/>
+      </w:r>
+      <w:r>
+        <w:t>Sí, eso podría funcionar</w:t>
+      </w:r>
+    </w:p>
+    <w:p/>
+    <w:p>
+      <w:r>
+        <w:rPr>
+          <w:lang w:val="en-US"/>
+        </w:rPr>
+        <w:t>One solution could be that we hire a new manager.</w:t>
+      </w:r>
+      <w:r>
+        <w:rPr>
+          <w:lang w:val="en-US"/>
+        </w:rPr>
+        <w:t xml:space="preserve"> </w:t>
+      </w:r>
+      <w:r>
+        <w:rPr>
+          <w:lang w:val="en-US"/>
+        </w:rPr>
+        <w:sym w:font="Wingdings" w:char="F0E0"/>
+      </w:r>
+      <w:r>
+        <w:t>Una solución podría ser contratar a un nuevo gerente.</w:t>
+      </w:r>
+    </w:p>
+    <w:p>
+      <w:r>
+        <w:rPr>
+          <w:lang w:val="en-US"/>
+        </w:rPr>
+        <w:t>Another possibility would be to have a team meeting.</w:t>
+      </w:r>
+      <w:r>
+        <w:rPr>
+          <w:lang w:val="en-US"/>
+        </w:rPr>
+        <w:t xml:space="preserve"> </w:t>
+      </w:r>
+      <w:r>
+        <w:rPr>
+          <w:lang w:val="en-US"/>
+        </w:rPr>
+        <w:sym w:font="Wingdings" w:char="F0E0"/>
+      </w:r>
+      <w:r>
+        <w:rPr>
+          <w:lang w:val="en-US"/>
+        </w:rPr>
+        <w:t xml:space="preserve"> </w:t>
+      </w:r>
+      <w:r>
+        <w:t>Otra posibilidad sería tener una reunión de equipo.</w:t>
+      </w:r>
+    </w:p>
+    <w:p>
+      <w:r>
+        <w:rPr>
+          <w:lang w:val="en-US"/>
+        </w:rPr>
+        <w:t xml:space="preserve">I really think that the only solution is to replace the entire management team. </w:t>
+      </w:r>
+      <w:r>
+        <w:sym w:font="Wingdings" w:char="F0E0"/>
+      </w:r>
+      <w:r>
+        <w:t>Realmente creo que la única solución es sustituir todo el equipo administrativo.</w:t>
+      </w:r>
+    </w:p>
+    <w:p>
+      <w:r>
+        <w:rPr>
+          <w:lang w:val="en-US"/>
+        </w:rPr>
+        <w:t xml:space="preserve">The only way to solve this problem is to buy the company. </w:t>
+      </w:r>
+      <w:r>
+        <w:sym w:font="Wingdings" w:char="F0E0"/>
+      </w:r>
+      <w:r>
+        <w:rPr>
+          <w:lang w:val="en-US"/>
+        </w:rPr>
+        <w:t xml:space="preserve"> </w:t>
+      </w:r>
+      <w:r>
+        <w:t>La única forma de resolver este problema es comprar la empresa.</w:t>
+      </w:r>
+    </w:p>
+    <w:p>
+      <w:r>
+        <w:rPr>
+          <w:lang w:val="en-US"/>
+        </w:rPr>
+        <w:t>I strongly suggest that we deal with this problem immediately.</w:t>
+      </w:r>
+      <w:r>
+        <w:rPr>
+          <w:lang w:val="en-US"/>
+        </w:rPr>
+        <w:tab/>
+      </w:r>
+      <w:r>
+        <w:rPr>
+          <w:lang w:val="en-US"/>
+        </w:rPr>
+        <w:sym w:font="Wingdings" w:char="F0E0"/>
+      </w:r>
+      <w:r>
+        <w:rPr>
+          <w:lang w:val="en-US"/>
+        </w:rPr>
+        <w:t xml:space="preserve"> </w:t>
+      </w:r>
+      <w:r>
+        <w:t>Yo sugiero que nos ocupamos de este problema de inmediato.</w:t>
+      </w:r>
+    </w:p>
+    <w:p/>
+    <w:p/>
+    <w:p>
+      <w:r>
+        <w:t>Cuando necesites tiempo para pensar qué decir, utiliza expresiones como éstas:</w:t>
+      </w:r>
+    </w:p>
+    <w:p>
+      <w:proofErr w:type="spellStart"/>
+      <w:r>
+        <w:t>Hmm</w:t>
+      </w:r>
+      <w:proofErr w:type="spellEnd"/>
+      <w:r>
+        <w:t xml:space="preserve"> …</w:t>
       </w:r>
     </w:p>
     <w:p>
@@ -1787,53 +2128,763 @@
       </w:r>
       <w:proofErr w:type="spellEnd"/>
       <w:r>
-        <w:t xml:space="preserve"> </w:t>
-      </w:r>
-      <w:proofErr w:type="spellStart"/>
-      <w:r>
-        <w:t>how</w:t>
-      </w:r>
-      <w:proofErr w:type="spellEnd"/>
-      <w:r>
-        <w:t xml:space="preserve"> </w:t>
-      </w:r>
-      <w:proofErr w:type="spellStart"/>
-      <w:r>
-        <w:t>it</w:t>
-      </w:r>
-      <w:proofErr w:type="spellEnd"/>
-      <w:r>
-        <w:t xml:space="preserve"> </w:t>
-      </w:r>
-      <w:proofErr w:type="spellStart"/>
-      <w:r>
-        <w:t>goes</w:t>
-      </w:r>
-      <w:proofErr w:type="spellEnd"/>
-      <w:r>
-        <w:t xml:space="preserve"> </w:t>
-      </w:r>
-      <w:r>
-        <w:rPr>
-          <w:lang w:val="en-US"/>
-        </w:rPr>
-        <w:sym w:font="Wingdings" w:char="F0E0"/>
-      </w:r>
-      <w:r>
-        <w:t xml:space="preserve"> Vamos a ver cómo va.</w:t>
-      </w:r>
-    </w:p>
+        <w:t xml:space="preserve"> ….</w:t>
+      </w:r>
+    </w:p>
+    <w:p>
+      <w:r>
+        <w:t>Para indicar que entiendes lo que alguien está diciendo y que pueden continuar hablando, utiliza expresiones como éstas:</w:t>
+      </w:r>
+    </w:p>
+    <w:p>
+      <w:proofErr w:type="gramStart"/>
+      <w:r>
+        <w:t>Uh-</w:t>
+      </w:r>
+      <w:proofErr w:type="spellStart"/>
+      <w:r>
+        <w:t>huh</w:t>
+      </w:r>
+      <w:proofErr w:type="spellEnd"/>
+      <w:r>
+        <w:t>?</w:t>
+      </w:r>
+      <w:proofErr w:type="gramEnd"/>
+    </w:p>
+    <w:p>
+      <w:proofErr w:type="spellStart"/>
+      <w:r>
+        <w:t>Right</w:t>
+      </w:r>
+      <w:proofErr w:type="spellEnd"/>
+      <w:r>
+        <w:t xml:space="preserve">. </w:t>
+      </w:r>
+    </w:p>
+    <w:p>
+      <w:proofErr w:type="spellStart"/>
+      <w:r>
+        <w:t>Interesting</w:t>
+      </w:r>
+      <w:proofErr w:type="spellEnd"/>
+      <w:r>
+        <w:t>.</w:t>
+      </w:r>
+    </w:p>
+    <w:p/>
     <w:p>
       <w:pPr>
+        <w:pStyle w:val="message"/>
+        <w:numPr>
+          <w:ilvl w:val="0"/>
+          <w:numId w:val="1"/>
+        </w:numPr>
+        <w:shd w:val="clear" w:color="auto" w:fill="303034"/>
+        <w:spacing w:before="210" w:beforeAutospacing="0" w:after="210" w:afterAutospacing="0"/>
         <w:rPr>
           <w:lang w:val="en-US"/>
         </w:rPr>
       </w:pPr>
-      <w:r>
-        <w:rPr>
-          <w:lang w:val="en-US"/>
-        </w:rPr>
-        <w:t>Would that work for you?</w:t>
+      <w:bookmarkStart w:id="0" w:name="_GoBack"/>
+      <w:bookmarkEnd w:id="0"/>
+      <w:r>
+        <w:rPr>
+          <w:lang w:val="en-US"/>
+        </w:rPr>
+        <w:t xml:space="preserve">Para </w:t>
+      </w:r>
+      <w:r>
+        <w:rPr>
+          <w:color w:val="3BA0DC"/>
+          <w:sz w:val="18"/>
+          <w:szCs w:val="18"/>
+          <w:shd w:val="clear" w:color="auto" w:fill="45454C"/>
+          <w:lang w:val="en-US"/>
+        </w:rPr>
+        <w:br/>
+        <w:t>Your teacher has turned on your microphone, you can start to talk now.</w:t>
+      </w:r>
+    </w:p>
+    <w:p>
+      <w:pPr>
+        <w:numPr>
+          <w:ilvl w:val="0"/>
+          <w:numId w:val="1"/>
+        </w:numPr>
+        <w:shd w:val="clear" w:color="auto" w:fill="303034"/>
+        <w:spacing w:before="210" w:after="0" w:line="240" w:lineRule="auto"/>
+        <w:rPr>
+          <w:rFonts w:ascii="Times New Roman" w:eastAsia="Times New Roman" w:hAnsi="Times New Roman" w:cs="Times New Roman"/>
+          <w:sz w:val="24"/>
+          <w:szCs w:val="24"/>
+          <w:lang w:val="en-US" w:eastAsia="es-ES"/>
+        </w:rPr>
+      </w:pPr>
+      <w:r>
+        <w:rPr>
+          <w:rFonts w:ascii="Times New Roman" w:eastAsia="Times New Roman" w:hAnsi="Times New Roman" w:cs="Times New Roman"/>
+          <w:color w:val="747474"/>
+          <w:sz w:val="24"/>
+          <w:szCs w:val="24"/>
+          <w:lang w:val="en-US" w:eastAsia="es-ES"/>
+        </w:rPr>
+        <w:t>19:29</w:t>
+      </w:r>
+      <w:r>
+        <w:rPr>
+          <w:rFonts w:ascii="Times New Roman" w:eastAsia="Times New Roman" w:hAnsi="Times New Roman" w:cs="Times New Roman"/>
+          <w:color w:val="747474"/>
+          <w:sz w:val="15"/>
+          <w:szCs w:val="15"/>
+          <w:lang w:val="en-US" w:eastAsia="es-ES"/>
+        </w:rPr>
+        <w:t xml:space="preserve">Andre Pereira </w:t>
+      </w:r>
+      <w:proofErr w:type="gramStart"/>
+      <w:r>
+        <w:rPr>
+          <w:rFonts w:ascii="Times New Roman" w:eastAsia="Times New Roman" w:hAnsi="Times New Roman" w:cs="Times New Roman"/>
+          <w:color w:val="747474"/>
+          <w:sz w:val="15"/>
+          <w:szCs w:val="15"/>
+          <w:lang w:val="en-US" w:eastAsia="es-ES"/>
+        </w:rPr>
+        <w:t>D. :</w:t>
+      </w:r>
+      <w:proofErr w:type="gramEnd"/>
+      <w:r>
+        <w:rPr>
+          <w:rFonts w:ascii="Times New Roman" w:eastAsia="Times New Roman" w:hAnsi="Times New Roman" w:cs="Times New Roman"/>
+          <w:color w:val="747474"/>
+          <w:sz w:val="15"/>
+          <w:szCs w:val="15"/>
+          <w:lang w:val="en-US" w:eastAsia="es-ES"/>
+        </w:rPr>
+        <w:t xml:space="preserve"> </w:t>
+      </w:r>
+      <w:r>
+        <w:rPr>
+          <w:rFonts w:ascii="Times New Roman" w:eastAsia="Times New Roman" w:hAnsi="Times New Roman" w:cs="Times New Roman"/>
+          <w:color w:val="747474"/>
+          <w:sz w:val="15"/>
+          <w:szCs w:val="15"/>
+          <w:lang w:val="en-US" w:eastAsia="es-ES"/>
+        </w:rPr>
+        <w:br/>
+      </w:r>
+      <w:r>
+        <w:rPr>
+          <w:rFonts w:ascii="Times New Roman" w:eastAsia="Times New Roman" w:hAnsi="Times New Roman" w:cs="Times New Roman"/>
+          <w:color w:val="E9EAF0"/>
+          <w:sz w:val="20"/>
+          <w:szCs w:val="20"/>
+          <w:lang w:val="en-US" w:eastAsia="es-ES"/>
+        </w:rPr>
+        <w:t>sorry, but a need to go on</w:t>
+      </w:r>
+    </w:p>
+    <w:p>
+      <w:pPr>
+        <w:numPr>
+          <w:ilvl w:val="0"/>
+          <w:numId w:val="1"/>
+        </w:numPr>
+        <w:shd w:val="clear" w:color="auto" w:fill="303034"/>
+        <w:spacing w:before="210" w:after="210" w:line="240" w:lineRule="auto"/>
+        <w:rPr>
+          <w:rFonts w:ascii="Times New Roman" w:eastAsia="Times New Roman" w:hAnsi="Times New Roman" w:cs="Times New Roman"/>
+          <w:sz w:val="24"/>
+          <w:szCs w:val="24"/>
+          <w:lang w:eastAsia="es-ES"/>
+        </w:rPr>
+      </w:pPr>
+      <w:r>
+        <w:rPr>
+          <w:rFonts w:ascii="Times New Roman" w:eastAsia="Times New Roman" w:hAnsi="Times New Roman" w:cs="Times New Roman"/>
+          <w:color w:val="F7B93F"/>
+          <w:sz w:val="15"/>
+          <w:szCs w:val="15"/>
+          <w:lang w:eastAsia="es-ES"/>
+        </w:rPr>
+        <w:t xml:space="preserve">Marcus </w:t>
+      </w:r>
+      <w:proofErr w:type="gramStart"/>
+      <w:r>
+        <w:rPr>
+          <w:rFonts w:ascii="Times New Roman" w:eastAsia="Times New Roman" w:hAnsi="Times New Roman" w:cs="Times New Roman"/>
+          <w:color w:val="F7B93F"/>
+          <w:sz w:val="15"/>
+          <w:szCs w:val="15"/>
+          <w:lang w:eastAsia="es-ES"/>
+        </w:rPr>
+        <w:t>W. :</w:t>
+      </w:r>
+      <w:proofErr w:type="gramEnd"/>
+      <w:r>
+        <w:rPr>
+          <w:rFonts w:ascii="Times New Roman" w:eastAsia="Times New Roman" w:hAnsi="Times New Roman" w:cs="Times New Roman"/>
+          <w:color w:val="F7B93F"/>
+          <w:sz w:val="15"/>
+          <w:szCs w:val="15"/>
+          <w:lang w:eastAsia="es-ES"/>
+        </w:rPr>
+        <w:t xml:space="preserve"> </w:t>
+      </w:r>
+      <w:r>
+        <w:rPr>
+          <w:rFonts w:ascii="Times New Roman" w:eastAsia="Times New Roman" w:hAnsi="Times New Roman" w:cs="Times New Roman"/>
+          <w:color w:val="F7B93F"/>
+          <w:sz w:val="15"/>
+          <w:szCs w:val="15"/>
+          <w:lang w:eastAsia="es-ES"/>
+        </w:rPr>
+        <w:br/>
+      </w:r>
+      <w:r>
+        <w:rPr>
+          <w:rFonts w:ascii="Times New Roman" w:eastAsia="Times New Roman" w:hAnsi="Times New Roman" w:cs="Times New Roman"/>
+          <w:color w:val="F7B93F"/>
+          <w:sz w:val="20"/>
+          <w:szCs w:val="20"/>
+          <w:lang w:eastAsia="es-ES"/>
+        </w:rPr>
+        <w:t>5 stars-100%</w:t>
+      </w:r>
+    </w:p>
+    <w:p>
+      <w:pPr>
+        <w:numPr>
+          <w:ilvl w:val="0"/>
+          <w:numId w:val="1"/>
+        </w:numPr>
+        <w:shd w:val="clear" w:color="auto" w:fill="303034"/>
+        <w:spacing w:before="210" w:after="210" w:line="240" w:lineRule="auto"/>
+        <w:rPr>
+          <w:rFonts w:ascii="Times New Roman" w:eastAsia="Times New Roman" w:hAnsi="Times New Roman" w:cs="Times New Roman"/>
+          <w:sz w:val="24"/>
+          <w:szCs w:val="24"/>
+          <w:lang w:eastAsia="es-ES"/>
+        </w:rPr>
+      </w:pPr>
+      <w:r>
+        <w:rPr>
+          <w:rFonts w:ascii="Times New Roman" w:eastAsia="Times New Roman" w:hAnsi="Times New Roman" w:cs="Times New Roman"/>
+          <w:color w:val="F7B93F"/>
+          <w:sz w:val="15"/>
+          <w:szCs w:val="15"/>
+          <w:lang w:eastAsia="es-ES"/>
+        </w:rPr>
+        <w:t xml:space="preserve">Marcus </w:t>
+      </w:r>
+      <w:proofErr w:type="gramStart"/>
+      <w:r>
+        <w:rPr>
+          <w:rFonts w:ascii="Times New Roman" w:eastAsia="Times New Roman" w:hAnsi="Times New Roman" w:cs="Times New Roman"/>
+          <w:color w:val="F7B93F"/>
+          <w:sz w:val="15"/>
+          <w:szCs w:val="15"/>
+          <w:lang w:eastAsia="es-ES"/>
+        </w:rPr>
+        <w:t>W. :</w:t>
+      </w:r>
+      <w:proofErr w:type="gramEnd"/>
+      <w:r>
+        <w:rPr>
+          <w:rFonts w:ascii="Times New Roman" w:eastAsia="Times New Roman" w:hAnsi="Times New Roman" w:cs="Times New Roman"/>
+          <w:color w:val="F7B93F"/>
+          <w:sz w:val="15"/>
+          <w:szCs w:val="15"/>
+          <w:lang w:eastAsia="es-ES"/>
+        </w:rPr>
+        <w:t xml:space="preserve"> </w:t>
+      </w:r>
+      <w:r>
+        <w:rPr>
+          <w:rFonts w:ascii="Times New Roman" w:eastAsia="Times New Roman" w:hAnsi="Times New Roman" w:cs="Times New Roman"/>
+          <w:color w:val="F7B93F"/>
+          <w:sz w:val="15"/>
+          <w:szCs w:val="15"/>
+          <w:lang w:eastAsia="es-ES"/>
+        </w:rPr>
+        <w:br/>
+      </w:r>
+      <w:r>
+        <w:rPr>
+          <w:rFonts w:ascii="Times New Roman" w:eastAsia="Times New Roman" w:hAnsi="Times New Roman" w:cs="Times New Roman"/>
+          <w:color w:val="F7B93F"/>
+          <w:sz w:val="20"/>
+          <w:szCs w:val="20"/>
+          <w:lang w:eastAsia="es-ES"/>
+        </w:rPr>
+        <w:t>williamsmarcusn@gmail.com</w:t>
+      </w:r>
+    </w:p>
+    <w:p>
+      <w:pPr>
+        <w:numPr>
+          <w:ilvl w:val="0"/>
+          <w:numId w:val="1"/>
+        </w:numPr>
+        <w:shd w:val="clear" w:color="auto" w:fill="303034"/>
+        <w:spacing w:before="210" w:after="210" w:line="240" w:lineRule="auto"/>
+        <w:rPr>
+          <w:rFonts w:ascii="Times New Roman" w:eastAsia="Times New Roman" w:hAnsi="Times New Roman" w:cs="Times New Roman"/>
+          <w:sz w:val="24"/>
+          <w:szCs w:val="24"/>
+          <w:lang w:eastAsia="es-ES"/>
+        </w:rPr>
+      </w:pPr>
+      <w:r>
+        <w:rPr>
+          <w:rFonts w:ascii="Times New Roman" w:eastAsia="Times New Roman" w:hAnsi="Times New Roman" w:cs="Times New Roman"/>
+          <w:color w:val="F7B93F"/>
+          <w:sz w:val="15"/>
+          <w:szCs w:val="15"/>
+          <w:lang w:eastAsia="es-ES"/>
+        </w:rPr>
+        <w:t xml:space="preserve">Marcus </w:t>
+      </w:r>
+      <w:proofErr w:type="gramStart"/>
+      <w:r>
+        <w:rPr>
+          <w:rFonts w:ascii="Times New Roman" w:eastAsia="Times New Roman" w:hAnsi="Times New Roman" w:cs="Times New Roman"/>
+          <w:color w:val="F7B93F"/>
+          <w:sz w:val="15"/>
+          <w:szCs w:val="15"/>
+          <w:lang w:eastAsia="es-ES"/>
+        </w:rPr>
+        <w:t>W. :</w:t>
+      </w:r>
+      <w:proofErr w:type="gramEnd"/>
+      <w:r>
+        <w:rPr>
+          <w:rFonts w:ascii="Times New Roman" w:eastAsia="Times New Roman" w:hAnsi="Times New Roman" w:cs="Times New Roman"/>
+          <w:color w:val="F7B93F"/>
+          <w:sz w:val="15"/>
+          <w:szCs w:val="15"/>
+          <w:lang w:eastAsia="es-ES"/>
+        </w:rPr>
+        <w:t xml:space="preserve"> </w:t>
+      </w:r>
+      <w:r>
+        <w:rPr>
+          <w:rFonts w:ascii="Times New Roman" w:eastAsia="Times New Roman" w:hAnsi="Times New Roman" w:cs="Times New Roman"/>
+          <w:color w:val="F7B93F"/>
+          <w:sz w:val="15"/>
+          <w:szCs w:val="15"/>
+          <w:lang w:eastAsia="es-ES"/>
+        </w:rPr>
+        <w:br/>
+      </w:r>
+      <w:proofErr w:type="spellStart"/>
+      <w:r>
+        <w:rPr>
+          <w:rFonts w:ascii="Times New Roman" w:eastAsia="Times New Roman" w:hAnsi="Times New Roman" w:cs="Times New Roman"/>
+          <w:color w:val="F7B93F"/>
+          <w:sz w:val="20"/>
+          <w:szCs w:val="20"/>
+          <w:lang w:eastAsia="es-ES"/>
+        </w:rPr>
+        <w:t>Monday-Sunday</w:t>
+      </w:r>
+      <w:proofErr w:type="spellEnd"/>
+    </w:p>
+    <w:p>
+      <w:pPr>
+        <w:numPr>
+          <w:ilvl w:val="0"/>
+          <w:numId w:val="1"/>
+        </w:numPr>
+        <w:shd w:val="clear" w:color="auto" w:fill="303034"/>
+        <w:spacing w:before="210" w:after="210" w:line="240" w:lineRule="auto"/>
+        <w:rPr>
+          <w:rFonts w:ascii="Times New Roman" w:eastAsia="Times New Roman" w:hAnsi="Times New Roman" w:cs="Times New Roman"/>
+          <w:sz w:val="24"/>
+          <w:szCs w:val="24"/>
+          <w:lang w:eastAsia="es-ES"/>
+        </w:rPr>
+      </w:pPr>
+      <w:r>
+        <w:rPr>
+          <w:rFonts w:ascii="Times New Roman" w:eastAsia="Times New Roman" w:hAnsi="Times New Roman" w:cs="Times New Roman"/>
+          <w:color w:val="F7B93F"/>
+          <w:sz w:val="15"/>
+          <w:szCs w:val="15"/>
+          <w:lang w:eastAsia="es-ES"/>
+        </w:rPr>
+        <w:t xml:space="preserve">Marcus </w:t>
+      </w:r>
+      <w:proofErr w:type="gramStart"/>
+      <w:r>
+        <w:rPr>
+          <w:rFonts w:ascii="Times New Roman" w:eastAsia="Times New Roman" w:hAnsi="Times New Roman" w:cs="Times New Roman"/>
+          <w:color w:val="F7B93F"/>
+          <w:sz w:val="15"/>
+          <w:szCs w:val="15"/>
+          <w:lang w:eastAsia="es-ES"/>
+        </w:rPr>
+        <w:t>W. :</w:t>
+      </w:r>
+      <w:proofErr w:type="gramEnd"/>
+      <w:r>
+        <w:rPr>
+          <w:rFonts w:ascii="Times New Roman" w:eastAsia="Times New Roman" w:hAnsi="Times New Roman" w:cs="Times New Roman"/>
+          <w:color w:val="F7B93F"/>
+          <w:sz w:val="15"/>
+          <w:szCs w:val="15"/>
+          <w:lang w:eastAsia="es-ES"/>
+        </w:rPr>
+        <w:t xml:space="preserve"> </w:t>
+      </w:r>
+      <w:r>
+        <w:rPr>
+          <w:rFonts w:ascii="Times New Roman" w:eastAsia="Times New Roman" w:hAnsi="Times New Roman" w:cs="Times New Roman"/>
+          <w:color w:val="F7B93F"/>
+          <w:sz w:val="15"/>
+          <w:szCs w:val="15"/>
+          <w:lang w:eastAsia="es-ES"/>
+        </w:rPr>
+        <w:br/>
+      </w:r>
+      <w:r>
+        <w:rPr>
+          <w:rFonts w:ascii="Times New Roman" w:eastAsia="Times New Roman" w:hAnsi="Times New Roman" w:cs="Times New Roman"/>
+          <w:color w:val="F7B93F"/>
+          <w:sz w:val="20"/>
+          <w:szCs w:val="20"/>
+          <w:lang w:eastAsia="es-ES"/>
+        </w:rPr>
+        <w:t xml:space="preserve">Senior </w:t>
+      </w:r>
+      <w:proofErr w:type="spellStart"/>
+      <w:r>
+        <w:rPr>
+          <w:rFonts w:ascii="Times New Roman" w:eastAsia="Times New Roman" w:hAnsi="Times New Roman" w:cs="Times New Roman"/>
+          <w:color w:val="F7B93F"/>
+          <w:sz w:val="20"/>
+          <w:szCs w:val="20"/>
+          <w:lang w:eastAsia="es-ES"/>
+        </w:rPr>
+        <w:t>Teacher</w:t>
+      </w:r>
+      <w:proofErr w:type="spellEnd"/>
+    </w:p>
+    <w:p>
+      <w:pPr>
+        <w:pBdr>
+          <w:bottom w:val="single" w:sz="6" w:space="1" w:color="auto"/>
+        </w:pBdr>
+        <w:spacing w:after="0" w:line="240" w:lineRule="auto"/>
+        <w:jc w:val="center"/>
+        <w:rPr>
+          <w:rFonts w:ascii="Arial" w:eastAsia="Times New Roman" w:hAnsi="Arial" w:cs="Arial"/>
+          <w:vanish/>
+          <w:sz w:val="16"/>
+          <w:szCs w:val="16"/>
+          <w:lang w:eastAsia="es-ES"/>
+        </w:rPr>
+      </w:pPr>
+      <w:r>
+        <w:rPr>
+          <w:rFonts w:ascii="Arial" w:eastAsia="Times New Roman" w:hAnsi="Arial" w:cs="Arial"/>
+          <w:vanish/>
+          <w:sz w:val="16"/>
+          <w:szCs w:val="16"/>
+          <w:lang w:eastAsia="es-ES"/>
+        </w:rPr>
+        <w:t>Principio del formulario</w:t>
+      </w:r>
+    </w:p>
+    <w:p>
+      <w:pPr>
+        <w:shd w:val="clear" w:color="auto" w:fill="303034"/>
+        <w:spacing w:after="0" w:line="240" w:lineRule="auto"/>
+        <w:rPr>
+          <w:rFonts w:ascii="Times New Roman" w:eastAsia="Times New Roman" w:hAnsi="Times New Roman" w:cs="Times New Roman"/>
+          <w:sz w:val="24"/>
+          <w:szCs w:val="24"/>
+          <w:lang w:eastAsia="es-ES"/>
+        </w:rPr>
+      </w:pPr>
+      <w:r>
+        <w:rPr>
+          <w:rFonts w:ascii="Times New Roman" w:eastAsia="Times New Roman" w:hAnsi="Times New Roman" w:cs="Times New Roman"/>
+          <w:sz w:val="24"/>
+          <w:szCs w:val="24"/>
+          <w:lang w:eastAsia="es-ES"/>
+        </w:rPr>
+        <w:object w:dxaOrig="1440" w:dyaOrig="1440">
+          <v:shapetype id="_x0000_t75" coordsize="21600,21600" o:spt="75" o:preferrelative="t" path="m@4@5l@4@11@9@11@9@5xe" filled="f" stroked="f">
+            <v:stroke joinstyle="miter"/>
+            <v:formulas>
+              <v:f eqn="if lineDrawn pixelLineWidth 0"/>
+              <v:f eqn="sum @0 1 0"/>
+              <v:f eqn="sum 0 0 @1"/>
+              <v:f eqn="prod @2 1 2"/>
+              <v:f eqn="prod @3 21600 pixelWidth"/>
+              <v:f eqn="prod @3 21600 pixelHeight"/>
+              <v:f eqn="sum @0 0 1"/>
+              <v:f eqn="prod @6 1 2"/>
+              <v:f eqn="prod @7 21600 pixelWidth"/>
+              <v:f eqn="sum @8 21600 0"/>
+              <v:f eqn="prod @7 21600 pixelHeight"/>
+              <v:f eqn="sum @10 21600 0"/>
+            </v:formulas>
+            <v:path o:extrusionok="f" gradientshapeok="t" o:connecttype="rect"/>
+            <o:lock v:ext="edit" aspectratio="t"/>
+          </v:shapetype>
+          <v:shape id="_x0000_i1027" type="#_x0000_t75" style="width:49.5pt;height:18pt" o:ole="">
+            <v:imagedata r:id="rId6" o:title=""/>
+          </v:shape>
+          <w:control r:id="rId7" w:name="DefaultOcxName" w:shapeid="_x0000_i1027"/>
+        </w:object>
+      </w:r>
+    </w:p>
+    <w:p>
+      <w:pPr>
+        <w:pBdr>
+          <w:top w:val="single" w:sz="6" w:space="1" w:color="auto"/>
+        </w:pBdr>
+        <w:spacing w:after="0" w:line="240" w:lineRule="auto"/>
+        <w:jc w:val="center"/>
+        <w:rPr>
+          <w:rFonts w:ascii="Arial" w:eastAsia="Times New Roman" w:hAnsi="Arial" w:cs="Arial"/>
+          <w:vanish/>
+          <w:sz w:val="16"/>
+          <w:szCs w:val="16"/>
+          <w:lang w:eastAsia="es-ES"/>
+        </w:rPr>
+      </w:pPr>
+      <w:r>
+        <w:rPr>
+          <w:rFonts w:ascii="Arial" w:eastAsia="Times New Roman" w:hAnsi="Arial" w:cs="Arial"/>
+          <w:vanish/>
+          <w:sz w:val="16"/>
+          <w:szCs w:val="16"/>
+          <w:lang w:eastAsia="es-ES"/>
+        </w:rPr>
+        <w:t>Final del formulario</w:t>
+      </w:r>
+    </w:p>
+    <w:p>
+      <w:proofErr w:type="gramStart"/>
+      <w:r>
+        <w:t>indicar</w:t>
+      </w:r>
+      <w:proofErr w:type="gramEnd"/>
+      <w:r>
+        <w:t xml:space="preserve"> que no escuchaste ni entendiste lo que alguien dijo, utiliza expresiones como éstas:</w:t>
+      </w:r>
+    </w:p>
+    <w:p>
+      <w:pPr>
+        <w:rPr>
+          <w:lang w:val="en-US"/>
+        </w:rPr>
+      </w:pPr>
+      <w:r>
+        <w:rPr>
+          <w:lang w:val="en-US"/>
+        </w:rPr>
+        <w:t xml:space="preserve">I'm sorry, but could you repeat that? </w:t>
+      </w:r>
+    </w:p>
+    <w:p>
+      <w:pPr>
+        <w:rPr>
+          <w:lang w:val="en-US"/>
+        </w:rPr>
+      </w:pPr>
+      <w:r>
+        <w:rPr>
+          <w:lang w:val="en-US"/>
+        </w:rPr>
+        <w:t xml:space="preserve">Could you say that again, please? </w:t>
+      </w:r>
+    </w:p>
+    <w:p>
+      <w:proofErr w:type="spellStart"/>
+      <w:r>
+        <w:t>Sorry</w:t>
+      </w:r>
+      <w:proofErr w:type="spellEnd"/>
+      <w:r>
+        <w:t xml:space="preserve"> - </w:t>
+      </w:r>
+      <w:proofErr w:type="spellStart"/>
+      <w:r>
+        <w:t>what</w:t>
+      </w:r>
+      <w:proofErr w:type="spellEnd"/>
+      <w:r>
+        <w:t xml:space="preserve"> </w:t>
+      </w:r>
+      <w:proofErr w:type="spellStart"/>
+      <w:r>
+        <w:t>was</w:t>
+      </w:r>
+      <w:proofErr w:type="spellEnd"/>
+      <w:r>
+        <w:t xml:space="preserve"> </w:t>
+      </w:r>
+      <w:proofErr w:type="spellStart"/>
+      <w:r>
+        <w:t>that</w:t>
+      </w:r>
+      <w:proofErr w:type="spellEnd"/>
+      <w:r>
+        <w:t xml:space="preserve">? </w:t>
+      </w:r>
+    </w:p>
+    <w:p>
+      <w:r>
+        <w:t>Para indicar que no entendiste lo que alguien dijo, utiliza expresiones como éstas:</w:t>
+      </w:r>
+    </w:p>
+    <w:p>
+      <w:pPr>
+        <w:rPr>
+          <w:highlight w:val="yellow"/>
+          <w:lang w:val="en-US"/>
+        </w:rPr>
+      </w:pPr>
+      <w:r>
+        <w:rPr>
+          <w:highlight w:val="yellow"/>
+          <w:lang w:val="en-US"/>
+        </w:rPr>
+        <w:t xml:space="preserve">What do you mean? </w:t>
+      </w:r>
+    </w:p>
+    <w:p>
+      <w:pPr>
+        <w:rPr>
+          <w:highlight w:val="yellow"/>
+          <w:lang w:val="en-US"/>
+        </w:rPr>
+      </w:pPr>
+      <w:r>
+        <w:rPr>
+          <w:highlight w:val="yellow"/>
+          <w:lang w:val="en-US"/>
+        </w:rPr>
+        <w:t>I'm not sure I understand.</w:t>
+      </w:r>
+    </w:p>
+    <w:p>
+      <w:pPr>
+        <w:rPr>
+          <w:highlight w:val="yellow"/>
+        </w:rPr>
+      </w:pPr>
+      <w:r>
+        <w:rPr>
+          <w:highlight w:val="yellow"/>
+          <w:lang w:val="en-US"/>
+        </w:rPr>
+        <w:t xml:space="preserve">I'm sorry – could you repeat that? </w:t>
+      </w:r>
+      <w:r>
+        <w:rPr>
+          <w:highlight w:val="yellow"/>
+          <w:lang w:val="en-US"/>
+        </w:rPr>
+        <w:sym w:font="Wingdings" w:char="F0E0"/>
+      </w:r>
+      <w:r>
+        <w:rPr>
+          <w:highlight w:val="yellow"/>
+        </w:rPr>
+        <w:t>Lo siento, ¿podrías repetir eso?</w:t>
+      </w:r>
+    </w:p>
+    <w:p>
+      <w:r>
+        <w:rPr>
+          <w:highlight w:val="yellow"/>
+          <w:lang w:val="en-US"/>
+        </w:rPr>
+        <w:t>I'm sorry, but I didn't catch that.</w:t>
+      </w:r>
+      <w:r>
+        <w:rPr>
+          <w:highlight w:val="yellow"/>
+          <w:lang w:val="en-US"/>
+        </w:rPr>
+        <w:t xml:space="preserve"> </w:t>
+      </w:r>
+      <w:r>
+        <w:rPr>
+          <w:highlight w:val="yellow"/>
+          <w:lang w:val="en-US"/>
+        </w:rPr>
+        <w:sym w:font="Wingdings" w:char="F0E0"/>
+      </w:r>
+      <w:r>
+        <w:rPr>
+          <w:highlight w:val="yellow"/>
+        </w:rPr>
+        <w:t>Lo siento, pero no entendí.</w:t>
+      </w:r>
+    </w:p>
+    <w:p/>
+    <w:p>
+      <w:r>
+        <w:rPr>
+          <w:lang w:val="en-US"/>
+        </w:rPr>
+        <w:t>I'm sorry – would you mind repeating that?</w:t>
+      </w:r>
+      <w:r>
+        <w:rPr>
+          <w:lang w:val="en-US"/>
+        </w:rPr>
+        <w:tab/>
+      </w:r>
+      <w:r>
+        <w:t>Lo siento, ¿podrías repetir eso?</w:t>
+      </w:r>
+    </w:p>
+    <w:p>
+      <w:r>
+        <w:rPr>
+          <w:lang w:val="en-US"/>
+        </w:rPr>
+        <w:t>So glad you could come.</w:t>
+      </w:r>
+      <w:r>
+        <w:rPr>
+          <w:lang w:val="en-US"/>
+        </w:rPr>
+        <w:t xml:space="preserve"> </w:t>
+      </w:r>
+      <w:r>
+        <w:rPr>
+          <w:lang w:val="en-US"/>
+        </w:rPr>
+        <w:sym w:font="Wingdings" w:char="F0E0"/>
+      </w:r>
+      <w:r>
+        <w:rPr>
+          <w:lang w:val="en-US"/>
+        </w:rPr>
+        <w:t xml:space="preserve"> </w:t>
+      </w:r>
+      <w:r>
+        <w:t>Me alegro de que hayas podido venir.</w:t>
+      </w:r>
+    </w:p>
+    <w:p>
+      <w:pPr>
+        <w:rPr>
+          <w:lang w:val="en-US"/>
+        </w:rPr>
+      </w:pPr>
+      <w:r>
+        <w:rPr>
+          <w:lang w:val="en-US"/>
+        </w:rPr>
+        <w:t>Have you met John?</w:t>
       </w:r>
       <w:r>
         <w:rPr>
@@ -1864,56 +2915,1221 @@
         <w:rPr>
           <w:lang w:val="en-US"/>
         </w:rPr>
-        <w:t>Eso</w:t>
-      </w:r>
-      <w:proofErr w:type="spellEnd"/>
-      <w:r>
-        <w:rPr>
-          <w:lang w:val="en-US"/>
-        </w:rPr>
-        <w:t xml:space="preserve"> </w:t>
-      </w:r>
-      <w:proofErr w:type="spellStart"/>
-      <w:r>
-        <w:rPr>
-          <w:lang w:val="en-US"/>
-        </w:rPr>
-        <w:t>funciona</w:t>
-      </w:r>
-      <w:proofErr w:type="spellEnd"/>
-      <w:r>
-        <w:rPr>
-          <w:lang w:val="en-US"/>
-        </w:rPr>
-        <w:t xml:space="preserve"> para </w:t>
-      </w:r>
-      <w:proofErr w:type="spellStart"/>
-      <w:r>
-        <w:rPr>
-          <w:lang w:val="en-US"/>
-        </w:rPr>
-        <w:t>ti</w:t>
-      </w:r>
-      <w:proofErr w:type="spellEnd"/>
-      <w:r>
-        <w:rPr>
-          <w:lang w:val="en-US"/>
-        </w:rPr>
+        <w:t>Conoces</w:t>
+      </w:r>
+      <w:proofErr w:type="spellEnd"/>
+      <w:r>
+        <w:rPr>
+          <w:lang w:val="en-US"/>
+        </w:rPr>
+        <w:t xml:space="preserve"> a John?</w:t>
+      </w:r>
+    </w:p>
+    <w:p>
+      <w:r>
+        <w:rPr>
+          <w:lang w:val="en-US"/>
+        </w:rPr>
+        <w:t>Would you like a drink?</w:t>
+      </w:r>
+      <w:r>
+        <w:rPr>
+          <w:lang w:val="en-US"/>
+        </w:rPr>
+        <w:t xml:space="preserve"> </w:t>
+      </w:r>
+      <w:r>
+        <w:rPr>
+          <w:lang w:val="en-US"/>
+        </w:rPr>
+        <w:sym w:font="Wingdings" w:char="F0E0"/>
+      </w:r>
+      <w:r>
+        <w:t>¿Quieres algo de tomar?</w:t>
+      </w:r>
+    </w:p>
+    <w:p/>
+    <w:p>
+      <w:proofErr w:type="spellStart"/>
+      <w:r>
+        <w:t>Wow</w:t>
+      </w:r>
+      <w:proofErr w:type="spellEnd"/>
+      <w:r>
+        <w:t xml:space="preserve"> - </w:t>
+      </w:r>
+      <w:proofErr w:type="spellStart"/>
+      <w:r>
+        <w:t>it's</w:t>
+      </w:r>
+      <w:proofErr w:type="spellEnd"/>
+      <w:r>
+        <w:t xml:space="preserve"> so </w:t>
+      </w:r>
+      <w:proofErr w:type="spellStart"/>
+      <w:r>
+        <w:t>hot</w:t>
+      </w:r>
+      <w:proofErr w:type="spellEnd"/>
+      <w:r>
+        <w:t xml:space="preserve"> </w:t>
+      </w:r>
+      <w:proofErr w:type="spellStart"/>
+      <w:r>
+        <w:t>outside</w:t>
+      </w:r>
+      <w:proofErr w:type="spellEnd"/>
+      <w:r>
+        <w:t>!</w:t>
+      </w:r>
+      <w:r>
+        <w:tab/>
+      </w:r>
+      <w:r>
+        <w:rPr>
+          <w:lang w:val="en-US"/>
+        </w:rPr>
+        <w:sym w:font="Wingdings" w:char="F0E0"/>
+      </w:r>
+      <w:r>
+        <w:t>¡</w:t>
+      </w:r>
+      <w:proofErr w:type="spellStart"/>
+      <w:r>
+        <w:t>Wow</w:t>
+      </w:r>
+      <w:proofErr w:type="spellEnd"/>
+      <w:r>
+        <w:t xml:space="preserve"> – hace mucho calor afuera!</w:t>
+      </w:r>
+    </w:p>
+    <w:p>
+      <w:r>
+        <w:rPr>
+          <w:lang w:val="en-US"/>
+        </w:rPr>
+        <w:t>This event is very well-planned.</w:t>
+      </w:r>
+      <w:r>
+        <w:rPr>
+          <w:lang w:val="en-US"/>
+        </w:rPr>
+        <w:tab/>
+      </w:r>
+      <w:r>
+        <w:rPr>
+          <w:lang w:val="en-US"/>
+        </w:rPr>
+        <w:t xml:space="preserve">  </w:t>
+      </w:r>
+      <w:r>
+        <w:rPr>
+          <w:lang w:val="en-US"/>
+        </w:rPr>
+        <w:sym w:font="Wingdings" w:char="F0E0"/>
+      </w:r>
+      <w:r>
+        <w:rPr>
+          <w:lang w:val="en-US"/>
+        </w:rPr>
+        <w:t xml:space="preserve"> </w:t>
+      </w:r>
+      <w:r>
+        <w:t>Este evento está muy bien planeado.</w:t>
+      </w:r>
+    </w:p>
+    <w:p>
+      <w:r>
+        <w:rPr>
+          <w:lang w:val="en-US"/>
+        </w:rPr>
+        <w:t>The food's not too bad.</w:t>
+      </w:r>
+      <w:r>
+        <w:rPr>
+          <w:lang w:val="en-US"/>
+        </w:rPr>
+        <w:tab/>
+      </w:r>
+      <w:r>
+        <w:rPr>
+          <w:lang w:val="en-US"/>
+        </w:rPr>
+        <w:sym w:font="Wingdings" w:char="F0E0"/>
+      </w:r>
+      <w:r>
+        <w:rPr>
+          <w:lang w:val="en-US"/>
+        </w:rPr>
+        <w:t xml:space="preserve"> </w:t>
+      </w:r>
+      <w:r>
+        <w:t>La comida no está tan mala.</w:t>
+      </w:r>
+    </w:p>
+    <w:p>
+      <w:r>
+        <w:rPr>
+          <w:lang w:val="en-US"/>
+        </w:rPr>
+        <w:t>So, what do you do for a living?</w:t>
+      </w:r>
+      <w:r>
+        <w:rPr>
+          <w:lang w:val="en-US"/>
+        </w:rPr>
+        <w:tab/>
+      </w:r>
+      <w:r>
+        <w:rPr>
+          <w:lang w:val="en-US"/>
+        </w:rPr>
+        <w:sym w:font="Wingdings" w:char="F0E0"/>
+      </w:r>
+      <w:r>
+        <w:rPr>
+          <w:lang w:val="en-US"/>
+        </w:rPr>
+        <w:t xml:space="preserve"> </w:t>
+      </w:r>
+      <w:r>
+        <w:t>Así que, ¿qué haces para vivir?</w:t>
+      </w:r>
+    </w:p>
+    <w:p>
+      <w:r>
+        <w:rPr>
+          <w:lang w:val="en-US"/>
+        </w:rPr>
+        <w:t>I'm with Crump and Company. Where are you?</w:t>
+      </w:r>
+      <w:r>
+        <w:rPr>
+          <w:lang w:val="en-US"/>
+        </w:rPr>
+        <w:tab/>
+      </w:r>
+      <w:r>
+        <w:rPr>
+          <w:lang w:val="en-US"/>
+        </w:rPr>
+        <w:sym w:font="Wingdings" w:char="F0E0"/>
+      </w:r>
+      <w:r>
+        <w:rPr>
+          <w:lang w:val="en-US"/>
+        </w:rPr>
+        <w:t xml:space="preserve"> </w:t>
+      </w:r>
+      <w:proofErr w:type="spellStart"/>
+      <w:r>
+        <w:rPr>
+          <w:lang w:val="en-US"/>
+        </w:rPr>
+        <w:t>Trabajo</w:t>
+      </w:r>
+      <w:proofErr w:type="spellEnd"/>
+      <w:r>
+        <w:rPr>
+          <w:lang w:val="en-US"/>
+        </w:rPr>
+        <w:t xml:space="preserve"> </w:t>
+      </w:r>
+      <w:proofErr w:type="spellStart"/>
+      <w:r>
+        <w:rPr>
+          <w:lang w:val="en-US"/>
+        </w:rPr>
+        <w:t>en</w:t>
+      </w:r>
+      <w:proofErr w:type="spellEnd"/>
+      <w:r>
+        <w:rPr>
+          <w:lang w:val="en-US"/>
+        </w:rPr>
+        <w:t xml:space="preserve"> Crump and Company. </w:t>
+      </w:r>
+      <w:r>
+        <w:t>¿Dónde trabajas tú?</w:t>
+      </w:r>
+    </w:p>
+    <w:p>
+      <w:proofErr w:type="gramStart"/>
+      <w:r>
+        <w:t xml:space="preserve">Are </w:t>
+      </w:r>
+      <w:proofErr w:type="spellStart"/>
+      <w:r>
+        <w:t>you</w:t>
+      </w:r>
+      <w:proofErr w:type="spellEnd"/>
+      <w:r>
+        <w:t xml:space="preserve"> </w:t>
+      </w:r>
+      <w:proofErr w:type="spellStart"/>
+      <w:r>
+        <w:t>here</w:t>
+      </w:r>
+      <w:proofErr w:type="spellEnd"/>
+      <w:r>
+        <w:t xml:space="preserve"> </w:t>
+      </w:r>
+      <w:proofErr w:type="spellStart"/>
+      <w:r>
+        <w:t>with</w:t>
+      </w:r>
+      <w:proofErr w:type="spellEnd"/>
+      <w:r>
+        <w:t xml:space="preserve"> </w:t>
+      </w:r>
+      <w:proofErr w:type="spellStart"/>
+      <w:r>
+        <w:t>family</w:t>
+      </w:r>
+      <w:proofErr w:type="spellEnd"/>
+      <w:r>
         <w:t>?</w:t>
       </w:r>
-    </w:p>
-    <w:p>
-      <w:r>
-        <w:rPr>
-          <w:lang w:val="en-US"/>
-        </w:rPr>
-        <w:t xml:space="preserve">We </w:t>
+      <w:proofErr w:type="gramEnd"/>
+      <w:r>
+        <w:t xml:space="preserve"> </w:t>
+      </w:r>
+      <w:r>
+        <w:rPr>
+          <w:lang w:val="en-US"/>
+        </w:rPr>
+        <w:sym w:font="Wingdings" w:char="F0E0"/>
+      </w:r>
+      <w:r>
+        <w:t xml:space="preserve"> </w:t>
+      </w:r>
+      <w:r>
+        <w:t>¿Estás aquí con tu familia?</w:t>
+      </w:r>
+    </w:p>
+    <w:p>
+      <w:r>
+        <w:rPr>
+          <w:lang w:val="en-US"/>
+        </w:rPr>
+        <w:t>Are you taking any time off this summer?</w:t>
+      </w:r>
+      <w:r>
+        <w:rPr>
+          <w:lang w:val="en-US"/>
+        </w:rPr>
+        <w:t xml:space="preserve"> </w:t>
+      </w:r>
+      <w:r>
+        <w:rPr>
+          <w:lang w:val="en-US"/>
+        </w:rPr>
+        <w:sym w:font="Wingdings" w:char="F0E0"/>
+      </w:r>
+      <w:r>
+        <w:rPr>
+          <w:lang w:val="en-US"/>
+        </w:rPr>
+        <w:t xml:space="preserve"> </w:t>
+      </w:r>
+      <w:r>
+        <w:t>¿Vas a descansar este verano?</w:t>
+      </w:r>
+    </w:p>
+    <w:p/>
+    <w:p>
+      <w:r>
+        <w:rPr>
+          <w:lang w:val="en-US"/>
+        </w:rPr>
+        <w:t>We've met somewhere before, haven't we?</w:t>
+      </w:r>
+      <w:r>
+        <w:rPr>
+          <w:lang w:val="en-US"/>
+        </w:rPr>
+        <w:tab/>
+      </w:r>
+      <w:r>
+        <w:t>Nos conocimos en algún lugar antes, ¿verdad?</w:t>
+      </w:r>
+    </w:p>
+    <w:p>
+      <w:pPr>
+        <w:rPr>
+          <w:lang w:val="en-US"/>
+        </w:rPr>
+      </w:pPr>
+      <w:r>
+        <w:rPr>
+          <w:lang w:val="en-US"/>
+        </w:rPr>
+        <w:t>You look familiar.</w:t>
+      </w:r>
+      <w:r>
+        <w:rPr>
+          <w:lang w:val="en-US"/>
+        </w:rPr>
+        <w:tab/>
+        <w:t xml:space="preserve">Me </w:t>
+      </w:r>
+      <w:proofErr w:type="spellStart"/>
+      <w:r>
+        <w:rPr>
+          <w:lang w:val="en-US"/>
+        </w:rPr>
+        <w:t>eres</w:t>
+      </w:r>
+      <w:proofErr w:type="spellEnd"/>
+      <w:r>
+        <w:rPr>
+          <w:lang w:val="en-US"/>
+        </w:rPr>
+        <w:t xml:space="preserve"> familiar.</w:t>
+      </w:r>
+    </w:p>
+    <w:p>
+      <w:r>
+        <w:t>Utiliza expresiones como éstas para establecer si ustedes son de la misma zona:</w:t>
+      </w:r>
+    </w:p>
+    <w:p>
+      <w:pPr>
+        <w:rPr>
+          <w:lang w:val="en-US"/>
+        </w:rPr>
+      </w:pPr>
+      <w:r>
+        <w:rPr>
+          <w:lang w:val="en-US"/>
+        </w:rPr>
+        <w:t>Are you from around here?</w:t>
+      </w:r>
+      <w:r>
+        <w:rPr>
+          <w:lang w:val="en-US"/>
+        </w:rPr>
+        <w:tab/>
+        <w:t xml:space="preserve">¿Eres de por </w:t>
+      </w:r>
+      <w:proofErr w:type="spellStart"/>
+      <w:r>
+        <w:rPr>
+          <w:lang w:val="en-US"/>
+        </w:rPr>
+        <w:t>aquí</w:t>
+      </w:r>
+      <w:proofErr w:type="spellEnd"/>
+      <w:r>
+        <w:rPr>
+          <w:lang w:val="en-US"/>
+        </w:rPr>
+        <w:t>?</w:t>
+      </w:r>
+    </w:p>
+    <w:p>
+      <w:r>
+        <w:rPr>
+          <w:lang w:val="en-US"/>
+        </w:rPr>
+        <w:t>Have you always lived in the area?</w:t>
+      </w:r>
+      <w:r>
+        <w:rPr>
+          <w:lang w:val="en-US"/>
+        </w:rPr>
+        <w:tab/>
+      </w:r>
+      <w:r>
+        <w:t>¿Siempre has vivido en la zona?</w:t>
+      </w:r>
+    </w:p>
+    <w:p>
+      <w:r>
+        <w:t>Utiliza expresiones como éstas para establecer si conocen a las mismas personas o lugares:</w:t>
+      </w:r>
+    </w:p>
+    <w:p>
+      <w:r>
+        <w:rPr>
+          <w:lang w:val="en-US"/>
+        </w:rPr>
+        <w:t xml:space="preserve">I was the manager at </w:t>
+      </w:r>
+      <w:proofErr w:type="spellStart"/>
+      <w:r>
+        <w:rPr>
+          <w:lang w:val="en-US"/>
+        </w:rPr>
+        <w:t>Zutz</w:t>
+      </w:r>
+      <w:proofErr w:type="spellEnd"/>
+      <w:r>
+        <w:rPr>
+          <w:lang w:val="en-US"/>
+        </w:rPr>
+        <w:t xml:space="preserve"> Bakery. Are you familiar with it?</w:t>
+      </w:r>
+      <w:r>
+        <w:rPr>
+          <w:lang w:val="en-US"/>
+        </w:rPr>
+        <w:tab/>
+      </w:r>
+      <w:proofErr w:type="spellStart"/>
+      <w:r>
+        <w:t>Fuí</w:t>
+      </w:r>
+      <w:proofErr w:type="spellEnd"/>
+      <w:r>
+        <w:t xml:space="preserve"> gerente en </w:t>
+      </w:r>
+      <w:proofErr w:type="spellStart"/>
+      <w:r>
+        <w:t>Zutz</w:t>
+      </w:r>
+      <w:proofErr w:type="spellEnd"/>
+      <w:r>
+        <w:t xml:space="preserve"> </w:t>
+      </w:r>
+      <w:proofErr w:type="spellStart"/>
+      <w:r>
+        <w:t>Bakery</w:t>
+      </w:r>
+      <w:proofErr w:type="spellEnd"/>
+      <w:r>
+        <w:t>. ¿Te es familiar?</w:t>
+      </w:r>
+    </w:p>
+    <w:p>
+      <w:r>
+        <w:rPr>
+          <w:lang w:val="en-US"/>
+        </w:rPr>
+        <w:t>Did you ever work with Robin Meyer?</w:t>
+      </w:r>
+      <w:r>
+        <w:rPr>
+          <w:lang w:val="en-US"/>
+        </w:rPr>
+        <w:tab/>
+      </w:r>
+      <w:r>
+        <w:t>¿Alguna vez trabajaste con Robin Meyer?</w:t>
+      </w:r>
+    </w:p>
+    <w:p/>
+    <w:p/>
+    <w:p>
+      <w:r>
+        <w:rPr>
+          <w:lang w:val="en-US"/>
+        </w:rPr>
+        <w:t>I guess that the networking event was fun.</w:t>
+      </w:r>
+      <w:r>
+        <w:rPr>
+          <w:lang w:val="en-US"/>
+        </w:rPr>
+        <w:t xml:space="preserve"> </w:t>
+      </w:r>
+      <w:r>
+        <w:rPr>
+          <w:lang w:val="en-US"/>
+        </w:rPr>
+        <w:sym w:font="Wingdings" w:char="F0E0"/>
+      </w:r>
+      <w:r>
+        <w:rPr>
+          <w:lang w:val="en-US"/>
+        </w:rPr>
+        <w:tab/>
+      </w:r>
+      <w:r>
+        <w:t xml:space="preserve">Supongo que el evento de </w:t>
+      </w:r>
+      <w:proofErr w:type="spellStart"/>
+      <w:r>
+        <w:t>networking</w:t>
+      </w:r>
+      <w:proofErr w:type="spellEnd"/>
+      <w:r>
+        <w:t xml:space="preserve"> fue muy divertido.</w:t>
+      </w:r>
+    </w:p>
+    <w:p>
+      <w:r>
+        <w:t xml:space="preserve">Sandra </w:t>
+      </w:r>
+      <w:proofErr w:type="spellStart"/>
+      <w:r>
+        <w:t>seemed</w:t>
+      </w:r>
+      <w:proofErr w:type="spellEnd"/>
+      <w:r>
+        <w:t xml:space="preserve"> </w:t>
+      </w:r>
+      <w:proofErr w:type="spellStart"/>
+      <w:r>
+        <w:t>interested</w:t>
+      </w:r>
+      <w:proofErr w:type="spellEnd"/>
+      <w:r>
+        <w:sym w:font="Wingdings" w:char="F0E0"/>
+      </w:r>
+      <w:r>
+        <w:t>.</w:t>
+      </w:r>
+      <w:r>
+        <w:tab/>
+        <w:t>Sandra parecía interesada.</w:t>
+      </w:r>
+    </w:p>
+    <w:p>
+      <w:r>
+        <w:rPr>
+          <w:lang w:val="en-US"/>
+        </w:rPr>
+        <w:t xml:space="preserve">I think that Mr. Soledad will call </w:t>
       </w:r>
       <w:proofErr w:type="gramStart"/>
       <w:r>
         <w:rPr>
           <w:lang w:val="en-US"/>
         </w:rPr>
+        <w:t>me.</w:t>
+      </w:r>
+      <w:r>
+        <w:rPr>
+          <w:lang w:val="en-US"/>
+        </w:rPr>
+        <w:t>--</w:t>
+      </w:r>
+      <w:proofErr w:type="gramEnd"/>
+      <w:r>
+        <w:rPr>
+          <w:lang w:val="en-US"/>
+        </w:rPr>
+        <w:t>&gt;</w:t>
+      </w:r>
+      <w:r>
+        <w:rPr>
+          <w:lang w:val="en-US"/>
+        </w:rPr>
+        <w:tab/>
+      </w:r>
+      <w:r>
+        <w:t>Creo que el Sr. Soledad me va a llamar.</w:t>
+      </w:r>
+    </w:p>
+    <w:p>
+      <w:r>
+        <w:rPr>
+          <w:lang w:val="en-US"/>
+        </w:rPr>
+        <w:t>Maybe I'll make some new contacts</w:t>
+      </w:r>
+      <w:r>
+        <w:rPr>
+          <w:lang w:val="en-US"/>
+        </w:rPr>
+        <w:t xml:space="preserve"> </w:t>
+      </w:r>
+      <w:r>
+        <w:rPr>
+          <w:lang w:val="en-US"/>
+        </w:rPr>
+        <w:sym w:font="Wingdings" w:char="F0E0"/>
+      </w:r>
+      <w:r>
+        <w:rPr>
+          <w:lang w:val="en-US"/>
+        </w:rPr>
+        <w:t>.</w:t>
+      </w:r>
+      <w:r>
+        <w:rPr>
+          <w:lang w:val="en-US"/>
+        </w:rPr>
+        <w:tab/>
+      </w:r>
+      <w:r>
+        <w:t>Tal vez haré algunos nuevos contactos.</w:t>
+      </w:r>
+    </w:p>
+    <w:p>
+      <w:r>
+        <w:rPr>
+          <w:lang w:val="en-US"/>
+        </w:rPr>
+        <w:t xml:space="preserve">I'll probably have another event next </w:t>
+      </w:r>
+      <w:proofErr w:type="gramStart"/>
+      <w:r>
+        <w:rPr>
+          <w:lang w:val="en-US"/>
+        </w:rPr>
+        <w:t>month.</w:t>
+      </w:r>
+      <w:r>
+        <w:rPr>
+          <w:lang w:val="en-US"/>
+        </w:rPr>
+        <w:t>--</w:t>
+      </w:r>
+      <w:proofErr w:type="gramEnd"/>
+      <w:r>
+        <w:rPr>
+          <w:lang w:val="en-US"/>
+        </w:rPr>
+        <w:t xml:space="preserve">&gt; </w:t>
+      </w:r>
+      <w:r>
+        <w:t>Probablemente tenga otro evento el próximo mes.</w:t>
+      </w:r>
+    </w:p>
+    <w:p/>
+    <w:p>
+      <w:pPr>
+        <w:rPr>
+          <w:b/>
+          <w:u w:val="single"/>
+          <w:lang w:val="en-US"/>
+        </w:rPr>
+      </w:pPr>
+      <w:r>
+        <w:rPr>
+          <w:b/>
+          <w:u w:val="single"/>
+          <w:lang w:val="en-US"/>
+        </w:rPr>
+        <w:t>PEDIR CONFIRMACION</w:t>
+      </w:r>
+    </w:p>
+    <w:p>
+      <w:r>
+        <w:rPr>
+          <w:lang w:val="en-US"/>
+        </w:rPr>
+        <w:t>I'm sorry – could you repeat that?</w:t>
+      </w:r>
+      <w:r>
+        <w:rPr>
+          <w:lang w:val="en-US"/>
+        </w:rPr>
+        <w:t xml:space="preserve"> </w:t>
+      </w:r>
+      <w:r>
+        <w:rPr>
+          <w:lang w:val="en-US"/>
+        </w:rPr>
+        <w:sym w:font="Wingdings" w:char="F0E0"/>
+      </w:r>
+      <w:r>
+        <w:rPr>
+          <w:lang w:val="en-US"/>
+        </w:rPr>
+        <w:t xml:space="preserve"> </w:t>
+      </w:r>
+      <w:r>
+        <w:t>Lo siento, ¿podrías repetir eso?</w:t>
+      </w:r>
+    </w:p>
+    <w:p>
+      <w:r>
+        <w:rPr>
+          <w:lang w:val="en-US"/>
+        </w:rPr>
+        <w:t>I'm sorry, but I didn't catch that.</w:t>
+      </w:r>
+      <w:r>
+        <w:rPr>
+          <w:lang w:val="en-US"/>
+        </w:rPr>
+        <w:t xml:space="preserve">  </w:t>
+      </w:r>
+      <w:r>
+        <w:sym w:font="Wingdings" w:char="F0E0"/>
+      </w:r>
+      <w:r>
+        <w:rPr>
+          <w:lang w:val="en-US"/>
+        </w:rPr>
+        <w:t xml:space="preserve"> </w:t>
+      </w:r>
+      <w:r>
+        <w:t>Lo siento, pero no entendí.</w:t>
+      </w:r>
+    </w:p>
+    <w:p>
+      <w:r>
+        <w:rPr>
+          <w:lang w:val="en-US"/>
+        </w:rPr>
+        <w:t>I'm sorry – would you mind repeating that</w:t>
+      </w:r>
+      <w:r>
+        <w:rPr>
+          <w:lang w:val="en-US"/>
+        </w:rPr>
+        <w:t xml:space="preserve">? </w:t>
+      </w:r>
+      <w:r>
+        <w:rPr>
+          <w:lang w:val="en-US"/>
+        </w:rPr>
+        <w:sym w:font="Wingdings" w:char="F0E0"/>
+      </w:r>
+      <w:r>
+        <w:rPr>
+          <w:lang w:val="en-US"/>
+        </w:rPr>
+        <w:t xml:space="preserve"> </w:t>
+      </w:r>
+      <w:r>
+        <w:t>Lo siento, ¿podrías repetir eso?</w:t>
+      </w:r>
+    </w:p>
+    <w:p>
+      <w:r>
+        <w:rPr>
+          <w:lang w:val="en-US"/>
+        </w:rPr>
+        <w:t>Do you mean that you think it's a good idea?</w:t>
+      </w:r>
+      <w:r>
+        <w:rPr>
+          <w:lang w:val="en-US"/>
+        </w:rPr>
+        <w:t xml:space="preserve"> </w:t>
+      </w:r>
+      <w:r>
+        <w:rPr>
+          <w:lang w:val="en-US"/>
+        </w:rPr>
+        <w:sym w:font="Wingdings" w:char="F0E0"/>
+      </w:r>
+      <w:r>
+        <w:rPr>
+          <w:lang w:val="en-US"/>
+        </w:rPr>
+        <w:t xml:space="preserve"> </w:t>
+      </w:r>
+      <w:r>
+        <w:t>¿Quieres decir que crees que es una buena idea?</w:t>
+      </w:r>
+    </w:p>
+    <w:p>
+      <w:r>
+        <w:rPr>
+          <w:lang w:val="en-US"/>
+        </w:rPr>
+        <w:t>Are you saying we should stop the project?</w:t>
+      </w:r>
+      <w:r>
+        <w:rPr>
+          <w:lang w:val="en-US"/>
+        </w:rPr>
+        <w:t xml:space="preserve"> </w:t>
+      </w:r>
+      <w:r>
+        <w:rPr>
+          <w:lang w:val="en-US"/>
+        </w:rPr>
+        <w:sym w:font="Wingdings" w:char="F0E0"/>
+      </w:r>
+      <w:r>
+        <w:rPr>
+          <w:lang w:val="en-US"/>
+        </w:rPr>
+        <w:t xml:space="preserve"> </w:t>
+      </w:r>
+      <w:r>
+        <w:rPr>
+          <w:lang w:val="en-US"/>
+        </w:rPr>
+        <w:tab/>
+      </w:r>
+      <w:r>
+        <w:t>¿Quieres decir que deberíamos detener el proyecto?</w:t>
+      </w:r>
+    </w:p>
+    <w:p>
+      <w:proofErr w:type="gramStart"/>
+      <w:r>
+        <w:rPr>
+          <w:lang w:val="en-US"/>
+        </w:rPr>
+        <w:t>So</w:t>
+      </w:r>
+      <w:proofErr w:type="gramEnd"/>
+      <w:r>
+        <w:rPr>
+          <w:lang w:val="en-US"/>
+        </w:rPr>
+        <w:t xml:space="preserve"> you think he should be fired?</w:t>
+      </w:r>
+      <w:r>
+        <w:rPr>
+          <w:lang w:val="en-US"/>
+        </w:rPr>
+        <w:t xml:space="preserve"> </w:t>
+      </w:r>
+      <w:r>
+        <w:rPr>
+          <w:lang w:val="en-US"/>
+        </w:rPr>
+        <w:sym w:font="Wingdings" w:char="F0E0"/>
+      </w:r>
+      <w:r>
+        <w:rPr>
+          <w:lang w:val="en-US"/>
+        </w:rPr>
+        <w:tab/>
+      </w:r>
+      <w:r>
+        <w:t>¿Así que crees que él debería ser despedido?</w:t>
+      </w:r>
+    </w:p>
+    <w:p>
+      <w:r>
+        <w:rPr>
+          <w:lang w:val="en-US"/>
+        </w:rPr>
+        <w:t>So, just to confirm, you believe that it's too expensive?</w:t>
+      </w:r>
+      <w:r>
+        <w:rPr>
+          <w:lang w:val="en-US"/>
+        </w:rPr>
+        <w:tab/>
+      </w:r>
+      <w:r>
+        <w:rPr>
+          <w:lang w:val="en-US"/>
+        </w:rPr>
+        <w:sym w:font="Wingdings" w:char="F0E0"/>
+      </w:r>
+      <w:r>
+        <w:rPr>
+          <w:lang w:val="en-US"/>
+        </w:rPr>
+        <w:t xml:space="preserve"> </w:t>
+      </w:r>
+      <w:r>
+        <w:t>Así que, sólo para confirmar, ¿crees que es muy caro?</w:t>
+      </w:r>
+    </w:p>
+    <w:p/>
+    <w:p>
+      <w:pPr>
+        <w:rPr>
+          <w:lang w:val="en-US"/>
+        </w:rPr>
+      </w:pPr>
+      <w:r>
+        <w:rPr>
+          <w:lang w:val="en-US"/>
+        </w:rPr>
+        <w:t xml:space="preserve">lay anyone off </w:t>
+      </w:r>
+      <w:r>
+        <w:sym w:font="Wingdings" w:char="F0E0"/>
+      </w:r>
+      <w:r>
+        <w:rPr>
+          <w:lang w:val="en-US"/>
+        </w:rPr>
+        <w:t xml:space="preserve"> </w:t>
+      </w:r>
+      <w:proofErr w:type="spellStart"/>
+      <w:r>
+        <w:rPr>
+          <w:lang w:val="en-US"/>
+        </w:rPr>
+        <w:t>despedir</w:t>
+      </w:r>
+      <w:proofErr w:type="spellEnd"/>
+      <w:r>
+        <w:rPr>
+          <w:lang w:val="en-US"/>
+        </w:rPr>
+        <w:t xml:space="preserve"> </w:t>
+      </w:r>
+      <w:proofErr w:type="gramStart"/>
+      <w:r>
+        <w:rPr>
+          <w:lang w:val="en-US"/>
+        </w:rPr>
+        <w:t>a</w:t>
+      </w:r>
+      <w:proofErr w:type="gramEnd"/>
+      <w:r>
+        <w:rPr>
+          <w:lang w:val="en-US"/>
+        </w:rPr>
+        <w:t xml:space="preserve"> </w:t>
+      </w:r>
+      <w:proofErr w:type="spellStart"/>
+      <w:r>
+        <w:rPr>
+          <w:lang w:val="en-US"/>
+        </w:rPr>
+        <w:t>alguien</w:t>
+      </w:r>
+      <w:proofErr w:type="spellEnd"/>
+    </w:p>
+    <w:p>
+      <w:pPr>
+        <w:rPr>
+          <w:lang w:val="en-US"/>
+        </w:rPr>
+      </w:pPr>
+      <w:r>
+        <w:rPr>
+          <w:lang w:val="en-US"/>
+        </w:rPr>
+        <w:t xml:space="preserve">proposing </w:t>
+      </w:r>
+      <w:r>
+        <w:sym w:font="Wingdings" w:char="F0E0"/>
+      </w:r>
+      <w:r>
+        <w:rPr>
+          <w:lang w:val="en-US"/>
+        </w:rPr>
+        <w:t xml:space="preserve"> </w:t>
+      </w:r>
+      <w:proofErr w:type="spellStart"/>
+      <w:r>
+        <w:rPr>
+          <w:lang w:val="en-US"/>
+        </w:rPr>
+        <w:t>proponer</w:t>
+      </w:r>
+      <w:proofErr w:type="spellEnd"/>
+    </w:p>
+    <w:p>
+      <w:r>
+        <w:rPr>
+          <w:lang w:val="en-US"/>
+        </w:rPr>
+        <w:t>I propose that we delay the database project.</w:t>
+      </w:r>
+      <w:r>
+        <w:rPr>
+          <w:lang w:val="en-US"/>
+        </w:rPr>
+        <w:t xml:space="preserve"> </w:t>
+      </w:r>
+      <w:r>
+        <w:rPr>
+          <w:lang w:val="en-US"/>
+        </w:rPr>
+        <w:sym w:font="Wingdings" w:char="F0E0"/>
+      </w:r>
+      <w:r>
+        <w:rPr>
+          <w:lang w:val="en-US"/>
+        </w:rPr>
+        <w:t xml:space="preserve"> </w:t>
+      </w:r>
+      <w:r>
+        <w:t>Propongo que retrasemos el proyecto de base de datos.</w:t>
+      </w:r>
+    </w:p>
+    <w:p>
+      <w:r>
+        <w:t xml:space="preserve">I </w:t>
+      </w:r>
+      <w:proofErr w:type="spellStart"/>
+      <w:r>
+        <w:t>suggest</w:t>
+      </w:r>
+      <w:proofErr w:type="spellEnd"/>
+      <w:r>
+        <w:t xml:space="preserve"> </w:t>
+      </w:r>
+      <w:proofErr w:type="spellStart"/>
+      <w:r>
+        <w:t>that</w:t>
+      </w:r>
+      <w:proofErr w:type="spellEnd"/>
+      <w:r>
+        <w:t xml:space="preserve"> </w:t>
+      </w:r>
+      <w:proofErr w:type="spellStart"/>
+      <w:r>
+        <w:t>we</w:t>
+      </w:r>
+      <w:proofErr w:type="spellEnd"/>
+      <w:r>
+        <w:t xml:space="preserve"> </w:t>
+      </w:r>
+      <w:proofErr w:type="spellStart"/>
+      <w:r>
+        <w:t>hire</w:t>
+      </w:r>
+      <w:proofErr w:type="spellEnd"/>
+      <w:r>
+        <w:t xml:space="preserve"> a new </w:t>
+      </w:r>
+      <w:proofErr w:type="spellStart"/>
+      <w:r>
+        <w:t>project</w:t>
+      </w:r>
+      <w:proofErr w:type="spellEnd"/>
+      <w:r>
+        <w:t xml:space="preserve"> </w:t>
+      </w:r>
+      <w:proofErr w:type="gramStart"/>
+      <w:r>
+        <w:t>manager</w:t>
+      </w:r>
+      <w:proofErr w:type="gramEnd"/>
+      <w:r>
+        <w:t xml:space="preserve"> </w:t>
+      </w:r>
+      <w:r>
+        <w:rPr>
+          <w:lang w:val="en-US"/>
+        </w:rPr>
+        <w:sym w:font="Wingdings" w:char="F0E0"/>
+      </w:r>
+      <w:r>
+        <w:t xml:space="preserve"> </w:t>
+      </w:r>
+      <w:r>
+        <w:t>Sugiero que contratemos un nuevo gestor de proyectos.   SE PUEDE QUITAR EL THAT</w:t>
+      </w:r>
+    </w:p>
+    <w:p>
+      <w:proofErr w:type="spellStart"/>
+      <w:r>
+        <w:t>The</w:t>
+      </w:r>
+      <w:proofErr w:type="spellEnd"/>
+      <w:r>
+        <w:t xml:space="preserve"> </w:t>
+      </w:r>
+      <w:proofErr w:type="spellStart"/>
+      <w:r>
+        <w:t>purpose</w:t>
+      </w:r>
+      <w:proofErr w:type="spellEnd"/>
+      <w:r>
+        <w:t xml:space="preserve"> </w:t>
+      </w:r>
+      <w:proofErr w:type="spellStart"/>
+      <w:r>
+        <w:t>of</w:t>
+      </w:r>
+      <w:proofErr w:type="spellEnd"/>
+      <w:r>
+        <w:t xml:space="preserve"> </w:t>
+      </w:r>
+      <w:proofErr w:type="spellStart"/>
+      <w:r>
+        <w:t>this</w:t>
+      </w:r>
+      <w:proofErr w:type="spellEnd"/>
+      <w:r>
+        <w:t xml:space="preserve"> </w:t>
+      </w:r>
+      <w:proofErr w:type="spellStart"/>
+      <w:r>
+        <w:t>proposal</w:t>
+      </w:r>
+      <w:proofErr w:type="spellEnd"/>
+      <w:r>
+        <w:t xml:space="preserve"> </w:t>
+      </w:r>
+      <w:proofErr w:type="spellStart"/>
+      <w:r>
+        <w:t>is</w:t>
+      </w:r>
+      <w:proofErr w:type="spellEnd"/>
+      <w:r>
+        <w:t xml:space="preserve"> </w:t>
+      </w:r>
+      <w:proofErr w:type="spellStart"/>
+      <w:r>
+        <w:t>to</w:t>
+      </w:r>
+      <w:proofErr w:type="spellEnd"/>
+      <w:r>
+        <w:t xml:space="preserve"> </w:t>
+      </w:r>
+      <w:proofErr w:type="spellStart"/>
+      <w:r>
+        <w:t>find</w:t>
+      </w:r>
+      <w:proofErr w:type="spellEnd"/>
+      <w:r>
+        <w:t xml:space="preserve"> a new </w:t>
+      </w:r>
+      <w:proofErr w:type="spellStart"/>
+      <w:r>
+        <w:t>location</w:t>
+      </w:r>
+      <w:proofErr w:type="spellEnd"/>
+      <w:r>
+        <w:t xml:space="preserve"> </w:t>
+      </w:r>
+      <w:proofErr w:type="spellStart"/>
+      <w:r>
+        <w:t>for</w:t>
+      </w:r>
+      <w:proofErr w:type="spellEnd"/>
+      <w:r>
+        <w:t xml:space="preserve"> </w:t>
+      </w:r>
+      <w:proofErr w:type="spellStart"/>
+      <w:r>
+        <w:t>our</w:t>
+      </w:r>
+      <w:proofErr w:type="spellEnd"/>
+      <w:r>
+        <w:t xml:space="preserve"> </w:t>
+      </w:r>
+      <w:proofErr w:type="spellStart"/>
+      <w:r>
+        <w:t>company</w:t>
+      </w:r>
+      <w:proofErr w:type="spellEnd"/>
+      <w:r>
+        <w:t xml:space="preserve"> </w:t>
+      </w:r>
+      <w:proofErr w:type="spellStart"/>
+      <w:r>
+        <w:t>offices</w:t>
+      </w:r>
+      <w:proofErr w:type="spellEnd"/>
+      <w:r>
+        <w:t xml:space="preserve"> </w:t>
+      </w:r>
+      <w:r>
+        <w:sym w:font="Wingdings" w:char="F0E0"/>
+      </w:r>
+      <w:r>
+        <w:t xml:space="preserve"> </w:t>
+      </w:r>
+      <w:r>
+        <w:t>El objetivo de esta propuesta es encontrar una nueva ubicación para las oficinas de nuestra empresa.</w:t>
+      </w:r>
+    </w:p>
+    <w:p>
+      <w:r>
+        <w:rPr>
+          <w:lang w:val="en-US"/>
+        </w:rPr>
+        <w:t xml:space="preserve">Because of falling market share, we </w:t>
+      </w:r>
+      <w:proofErr w:type="gramStart"/>
+      <w:r>
+        <w:rPr>
+          <w:lang w:val="en-US"/>
+        </w:rPr>
         <w:t>have to</w:t>
       </w:r>
       <w:proofErr w:type="gramEnd"/>
@@ -1921,184 +4137,1637 @@
         <w:rPr>
           <w:lang w:val="en-US"/>
         </w:rPr>
-        <w:t xml:space="preserve"> figure out a solution.</w:t>
-      </w:r>
-      <w:r>
-        <w:rPr>
-          <w:lang w:val="en-US"/>
-        </w:rPr>
-        <w:t xml:space="preserve"> </w:t>
-      </w:r>
-      <w:r>
-        <w:rPr>
-          <w:lang w:val="en-US"/>
-        </w:rPr>
-        <w:sym w:font="Wingdings" w:char="F0E0"/>
-      </w:r>
-      <w:r>
-        <w:rPr>
-          <w:lang w:val="en-US"/>
-        </w:rPr>
-        <w:t xml:space="preserve"> </w:t>
-      </w:r>
-      <w:r>
-        <w:t>Tenemos que encontrar una solución.</w:t>
-      </w:r>
-    </w:p>
-    <w:p>
-      <w:proofErr w:type="spellStart"/>
-      <w:r>
-        <w:t>Yeah</w:t>
-      </w:r>
-      <w:proofErr w:type="spellEnd"/>
-      <w:r>
-        <w:t xml:space="preserve">, </w:t>
-      </w:r>
-      <w:proofErr w:type="spellStart"/>
-      <w:r>
-        <w:t>that</w:t>
-      </w:r>
-      <w:proofErr w:type="spellEnd"/>
-      <w:r>
-        <w:t xml:space="preserve"> </w:t>
-      </w:r>
-      <w:proofErr w:type="spellStart"/>
-      <w:r>
-        <w:t>would</w:t>
-      </w:r>
-      <w:proofErr w:type="spellEnd"/>
-      <w:r>
-        <w:t xml:space="preserve"> </w:t>
-      </w:r>
-      <w:proofErr w:type="spellStart"/>
-      <w:r>
-        <w:t>work</w:t>
-      </w:r>
-      <w:proofErr w:type="spellEnd"/>
-      <w:r>
-        <w:t xml:space="preserve">. </w:t>
-      </w:r>
-      <w:r>
-        <w:sym w:font="Wingdings" w:char="F0E0"/>
-      </w:r>
-      <w:r>
-        <w:t>Sí, eso podría funcionar</w:t>
-      </w:r>
-    </w:p>
+        <w:t xml:space="preserve"> find a way to generate more sales. </w:t>
+      </w:r>
+      <w:r>
+        <w:sym w:font="Wingdings" w:char="F0E0"/>
+      </w:r>
+      <w:r>
+        <w:rPr>
+          <w:lang w:val="en-US"/>
+        </w:rPr>
+        <w:t xml:space="preserve"> </w:t>
+      </w:r>
+      <w:r>
+        <w:t>Debido a que la participación de mercado ha disminuido, tenemos que encontrar una manera de generar más ventas.</w:t>
+      </w:r>
+    </w:p>
+    <w:tbl>
+      <w:tblPr>
+        <w:tblW w:w="11085" w:type="dxa"/>
+        <w:shd w:val="clear" w:color="auto" w:fill="FFFFFF"/>
+        <w:tblCellMar>
+          <w:top w:w="15" w:type="dxa"/>
+          <w:left w:w="15" w:type="dxa"/>
+          <w:bottom w:w="15" w:type="dxa"/>
+          <w:right w:w="15" w:type="dxa"/>
+        </w:tblCellMar>
+        <w:tblLook w:val="04A0" w:firstRow="1" w:lastRow="0" w:firstColumn="1" w:lastColumn="0" w:noHBand="0" w:noVBand="1"/>
+      </w:tblPr>
+      <w:tblGrid>
+        <w:gridCol w:w="5278"/>
+        <w:gridCol w:w="5807"/>
+      </w:tblGrid>
+      <w:tr>
+        <w:tc>
+          <w:tcPr>
+            <w:tcW w:w="0" w:type="auto"/>
+            <w:tcBorders>
+              <w:top w:val="nil"/>
+              <w:left w:val="nil"/>
+              <w:bottom w:val="nil"/>
+              <w:right w:val="nil"/>
+            </w:tcBorders>
+            <w:shd w:val="clear" w:color="auto" w:fill="FFFFFF"/>
+            <w:tcMar>
+              <w:top w:w="30" w:type="dxa"/>
+              <w:left w:w="30" w:type="dxa"/>
+              <w:bottom w:w="30" w:type="dxa"/>
+              <w:right w:w="30" w:type="dxa"/>
+            </w:tcMar>
+            <w:vAlign w:val="center"/>
+            <w:hideMark/>
+          </w:tcPr>
+          <w:p>
+            <w:pPr>
+              <w:spacing w:after="0" w:line="240" w:lineRule="auto"/>
+              <w:rPr>
+                <w:rFonts w:ascii="Helvetica" w:eastAsia="Times New Roman" w:hAnsi="Helvetica" w:cs="Helvetica"/>
+                <w:color w:val="222222"/>
+                <w:sz w:val="20"/>
+                <w:szCs w:val="20"/>
+                <w:lang w:val="en-US" w:eastAsia="es-ES"/>
+              </w:rPr>
+            </w:pPr>
+            <w:r>
+              <w:rPr>
+                <w:rFonts w:ascii="Helvetica" w:eastAsia="Times New Roman" w:hAnsi="Helvetica" w:cs="Helvetica"/>
+                <w:b/>
+                <w:bCs/>
+                <w:i/>
+                <w:iCs/>
+                <w:color w:val="222222"/>
+                <w:sz w:val="20"/>
+                <w:szCs w:val="20"/>
+                <w:lang w:val="en-US" w:eastAsia="es-ES"/>
+              </w:rPr>
+              <w:t>We have reviewed a list of options</w:t>
+            </w:r>
+            <w:r>
+              <w:rPr>
+                <w:rFonts w:ascii="Helvetica" w:eastAsia="Times New Roman" w:hAnsi="Helvetica" w:cs="Helvetica"/>
+                <w:i/>
+                <w:iCs/>
+                <w:color w:val="222222"/>
+                <w:sz w:val="20"/>
+                <w:szCs w:val="20"/>
+                <w:lang w:val="en-US" w:eastAsia="es-ES"/>
+              </w:rPr>
+              <w:t> to find the best solution.</w:t>
+            </w:r>
+          </w:p>
+        </w:tc>
+        <w:tc>
+          <w:tcPr>
+            <w:tcW w:w="0" w:type="auto"/>
+            <w:tcBorders>
+              <w:top w:val="nil"/>
+              <w:left w:val="nil"/>
+              <w:bottom w:val="nil"/>
+              <w:right w:val="nil"/>
+            </w:tcBorders>
+            <w:shd w:val="clear" w:color="auto" w:fill="FFFFFF"/>
+            <w:tcMar>
+              <w:top w:w="30" w:type="dxa"/>
+              <w:left w:w="30" w:type="dxa"/>
+              <w:bottom w:w="30" w:type="dxa"/>
+              <w:right w:w="30" w:type="dxa"/>
+            </w:tcMar>
+            <w:vAlign w:val="center"/>
+            <w:hideMark/>
+          </w:tcPr>
+          <w:p>
+            <w:pPr>
+              <w:spacing w:after="0" w:line="240" w:lineRule="auto"/>
+              <w:rPr>
+                <w:rFonts w:ascii="Helvetica" w:eastAsia="Times New Roman" w:hAnsi="Helvetica" w:cs="Helvetica"/>
+                <w:color w:val="222222"/>
+                <w:sz w:val="20"/>
+                <w:szCs w:val="20"/>
+                <w:lang w:eastAsia="es-ES"/>
+              </w:rPr>
+            </w:pPr>
+            <w:r>
+              <w:rPr>
+                <w:rFonts w:ascii="Helvetica" w:eastAsia="Times New Roman" w:hAnsi="Helvetica" w:cs="Helvetica"/>
+                <w:color w:val="222222"/>
+                <w:sz w:val="20"/>
+                <w:szCs w:val="20"/>
+                <w:lang w:eastAsia="es-ES"/>
+              </w:rPr>
+              <w:t>Hemos repasado una lista de opciones para encontrar la mejor solución.</w:t>
+            </w:r>
+          </w:p>
+        </w:tc>
+      </w:tr>
+      <w:tr>
+        <w:tc>
+          <w:tcPr>
+            <w:tcW w:w="0" w:type="auto"/>
+            <w:tcBorders>
+              <w:top w:val="nil"/>
+              <w:left w:val="nil"/>
+              <w:bottom w:val="nil"/>
+              <w:right w:val="nil"/>
+            </w:tcBorders>
+            <w:shd w:val="clear" w:color="auto" w:fill="FFFFFF"/>
+            <w:tcMar>
+              <w:top w:w="30" w:type="dxa"/>
+              <w:left w:w="30" w:type="dxa"/>
+              <w:bottom w:w="30" w:type="dxa"/>
+              <w:right w:w="30" w:type="dxa"/>
+            </w:tcMar>
+            <w:vAlign w:val="center"/>
+            <w:hideMark/>
+          </w:tcPr>
+          <w:p>
+            <w:pPr>
+              <w:spacing w:after="0" w:line="240" w:lineRule="auto"/>
+              <w:rPr>
+                <w:rFonts w:ascii="Helvetica" w:eastAsia="Times New Roman" w:hAnsi="Helvetica" w:cs="Helvetica"/>
+                <w:color w:val="222222"/>
+                <w:sz w:val="20"/>
+                <w:szCs w:val="20"/>
+                <w:lang w:eastAsia="es-ES"/>
+              </w:rPr>
+            </w:pPr>
+            <w:r>
+              <w:rPr>
+                <w:rFonts w:ascii="Helvetica" w:eastAsia="Times New Roman" w:hAnsi="Helvetica" w:cs="Helvetica"/>
+                <w:color w:val="222222"/>
+                <w:sz w:val="20"/>
+                <w:szCs w:val="20"/>
+                <w:lang w:eastAsia="es-ES"/>
+              </w:rPr>
+              <w:t> </w:t>
+            </w:r>
+          </w:p>
+        </w:tc>
+        <w:tc>
+          <w:tcPr>
+            <w:tcW w:w="0" w:type="auto"/>
+            <w:tcBorders>
+              <w:top w:val="nil"/>
+              <w:left w:val="nil"/>
+              <w:bottom w:val="nil"/>
+              <w:right w:val="nil"/>
+            </w:tcBorders>
+            <w:shd w:val="clear" w:color="auto" w:fill="FFFFFF"/>
+            <w:tcMar>
+              <w:top w:w="30" w:type="dxa"/>
+              <w:left w:w="30" w:type="dxa"/>
+              <w:bottom w:w="30" w:type="dxa"/>
+              <w:right w:w="30" w:type="dxa"/>
+            </w:tcMar>
+            <w:vAlign w:val="center"/>
+            <w:hideMark/>
+          </w:tcPr>
+          <w:p>
+            <w:pPr>
+              <w:spacing w:after="0" w:line="240" w:lineRule="auto"/>
+              <w:rPr>
+                <w:rFonts w:ascii="Helvetica" w:eastAsia="Times New Roman" w:hAnsi="Helvetica" w:cs="Helvetica"/>
+                <w:color w:val="222222"/>
+                <w:sz w:val="20"/>
+                <w:szCs w:val="20"/>
+                <w:lang w:eastAsia="es-ES"/>
+              </w:rPr>
+            </w:pPr>
+            <w:r>
+              <w:rPr>
+                <w:rFonts w:ascii="Helvetica" w:eastAsia="Times New Roman" w:hAnsi="Helvetica" w:cs="Helvetica"/>
+                <w:color w:val="222222"/>
+                <w:sz w:val="20"/>
+                <w:szCs w:val="20"/>
+                <w:lang w:eastAsia="es-ES"/>
+              </w:rPr>
+              <w:t> </w:t>
+            </w:r>
+          </w:p>
+        </w:tc>
+      </w:tr>
+      <w:tr>
+        <w:tc>
+          <w:tcPr>
+            <w:tcW w:w="0" w:type="auto"/>
+            <w:gridSpan w:val="2"/>
+            <w:tcBorders>
+              <w:top w:val="nil"/>
+              <w:left w:val="nil"/>
+              <w:bottom w:val="nil"/>
+              <w:right w:val="nil"/>
+            </w:tcBorders>
+            <w:shd w:val="clear" w:color="auto" w:fill="FFFFFF"/>
+            <w:tcMar>
+              <w:top w:w="30" w:type="dxa"/>
+              <w:left w:w="30" w:type="dxa"/>
+              <w:bottom w:w="30" w:type="dxa"/>
+              <w:right w:w="30" w:type="dxa"/>
+            </w:tcMar>
+            <w:vAlign w:val="center"/>
+            <w:hideMark/>
+          </w:tcPr>
+          <w:p>
+            <w:pPr>
+              <w:spacing w:after="0" w:line="240" w:lineRule="auto"/>
+              <w:rPr>
+                <w:rFonts w:ascii="Helvetica" w:eastAsia="Times New Roman" w:hAnsi="Helvetica" w:cs="Helvetica"/>
+                <w:color w:val="222222"/>
+                <w:sz w:val="20"/>
+                <w:szCs w:val="20"/>
+                <w:lang w:eastAsia="es-ES"/>
+              </w:rPr>
+            </w:pPr>
+            <w:r>
+              <w:rPr>
+                <w:rFonts w:ascii="Helvetica" w:eastAsia="Times New Roman" w:hAnsi="Helvetica" w:cs="Helvetica"/>
+                <w:color w:val="222222"/>
+                <w:sz w:val="20"/>
+                <w:szCs w:val="20"/>
+                <w:lang w:eastAsia="es-ES"/>
+              </w:rPr>
+              <w:t>Por último, detalla tu solución y explica por qué estás rechazando otras posibles soluciones.</w:t>
+            </w:r>
+          </w:p>
+        </w:tc>
+      </w:tr>
+      <w:tr>
+        <w:tc>
+          <w:tcPr>
+            <w:tcW w:w="0" w:type="auto"/>
+            <w:tcBorders>
+              <w:top w:val="nil"/>
+              <w:left w:val="nil"/>
+              <w:bottom w:val="nil"/>
+              <w:right w:val="nil"/>
+            </w:tcBorders>
+            <w:shd w:val="clear" w:color="auto" w:fill="FFFFFF"/>
+            <w:tcMar>
+              <w:top w:w="30" w:type="dxa"/>
+              <w:left w:w="30" w:type="dxa"/>
+              <w:bottom w:w="30" w:type="dxa"/>
+              <w:right w:w="30" w:type="dxa"/>
+            </w:tcMar>
+            <w:vAlign w:val="center"/>
+            <w:hideMark/>
+          </w:tcPr>
+          <w:p>
+            <w:pPr>
+              <w:spacing w:after="0" w:line="240" w:lineRule="auto"/>
+              <w:rPr>
+                <w:rFonts w:ascii="Helvetica" w:eastAsia="Times New Roman" w:hAnsi="Helvetica" w:cs="Helvetica"/>
+                <w:color w:val="222222"/>
+                <w:sz w:val="20"/>
+                <w:szCs w:val="20"/>
+                <w:lang w:val="en-US" w:eastAsia="es-ES"/>
+              </w:rPr>
+            </w:pPr>
+            <w:r>
+              <w:rPr>
+                <w:rFonts w:ascii="Helvetica" w:eastAsia="Times New Roman" w:hAnsi="Helvetica" w:cs="Helvetica"/>
+                <w:b/>
+                <w:bCs/>
+                <w:i/>
+                <w:iCs/>
+                <w:color w:val="222222"/>
+                <w:sz w:val="20"/>
+                <w:szCs w:val="20"/>
+                <w:lang w:val="en-US" w:eastAsia="es-ES"/>
+              </w:rPr>
+              <w:t>We are proposing</w:t>
+            </w:r>
+            <w:r>
+              <w:rPr>
+                <w:rFonts w:ascii="Helvetica" w:eastAsia="Times New Roman" w:hAnsi="Helvetica" w:cs="Helvetica"/>
+                <w:i/>
+                <w:iCs/>
+                <w:color w:val="222222"/>
+                <w:sz w:val="20"/>
+                <w:szCs w:val="20"/>
+                <w:lang w:val="en-US" w:eastAsia="es-ES"/>
+              </w:rPr>
+              <w:t> a hiring freeze </w:t>
+            </w:r>
+            <w:r>
+              <w:rPr>
+                <w:rFonts w:ascii="Helvetica" w:eastAsia="Times New Roman" w:hAnsi="Helvetica" w:cs="Helvetica"/>
+                <w:b/>
+                <w:bCs/>
+                <w:i/>
+                <w:iCs/>
+                <w:color w:val="222222"/>
+                <w:sz w:val="20"/>
+                <w:szCs w:val="20"/>
+                <w:lang w:val="en-US" w:eastAsia="es-ES"/>
+              </w:rPr>
+              <w:t>as the best way</w:t>
+            </w:r>
+            <w:r>
+              <w:rPr>
+                <w:rFonts w:ascii="Helvetica" w:eastAsia="Times New Roman" w:hAnsi="Helvetica" w:cs="Helvetica"/>
+                <w:i/>
+                <w:iCs/>
+                <w:color w:val="222222"/>
+                <w:sz w:val="20"/>
+                <w:szCs w:val="20"/>
+                <w:lang w:val="en-US" w:eastAsia="es-ES"/>
+              </w:rPr>
+              <w:t> to cut expenses.</w:t>
+            </w:r>
+          </w:p>
+        </w:tc>
+        <w:tc>
+          <w:tcPr>
+            <w:tcW w:w="0" w:type="auto"/>
+            <w:tcBorders>
+              <w:top w:val="nil"/>
+              <w:left w:val="nil"/>
+              <w:bottom w:val="nil"/>
+              <w:right w:val="nil"/>
+            </w:tcBorders>
+            <w:shd w:val="clear" w:color="auto" w:fill="FFFFFF"/>
+            <w:tcMar>
+              <w:top w:w="30" w:type="dxa"/>
+              <w:left w:w="30" w:type="dxa"/>
+              <w:bottom w:w="30" w:type="dxa"/>
+              <w:right w:w="30" w:type="dxa"/>
+            </w:tcMar>
+            <w:vAlign w:val="center"/>
+            <w:hideMark/>
+          </w:tcPr>
+          <w:p>
+            <w:pPr>
+              <w:spacing w:after="0" w:line="240" w:lineRule="auto"/>
+              <w:rPr>
+                <w:rFonts w:ascii="Helvetica" w:eastAsia="Times New Roman" w:hAnsi="Helvetica" w:cs="Helvetica"/>
+                <w:color w:val="222222"/>
+                <w:sz w:val="20"/>
+                <w:szCs w:val="20"/>
+                <w:lang w:eastAsia="es-ES"/>
+              </w:rPr>
+            </w:pPr>
+            <w:r>
+              <w:rPr>
+                <w:rFonts w:ascii="Helvetica" w:eastAsia="Times New Roman" w:hAnsi="Helvetica" w:cs="Helvetica"/>
+                <w:color w:val="222222"/>
+                <w:sz w:val="20"/>
+                <w:szCs w:val="20"/>
+                <w:lang w:eastAsia="es-ES"/>
+              </w:rPr>
+              <w:t>Estamos proponiendo una congelación de la contratación como la mejor manera de reducir los gastos.</w:t>
+            </w:r>
+          </w:p>
+        </w:tc>
+      </w:tr>
+      <w:tr>
+        <w:tc>
+          <w:tcPr>
+            <w:tcW w:w="0" w:type="auto"/>
+            <w:tcBorders>
+              <w:top w:val="nil"/>
+              <w:left w:val="nil"/>
+              <w:bottom w:val="nil"/>
+              <w:right w:val="nil"/>
+            </w:tcBorders>
+            <w:shd w:val="clear" w:color="auto" w:fill="FFFFFF"/>
+            <w:tcMar>
+              <w:top w:w="30" w:type="dxa"/>
+              <w:left w:w="30" w:type="dxa"/>
+              <w:bottom w:w="30" w:type="dxa"/>
+              <w:right w:w="30" w:type="dxa"/>
+            </w:tcMar>
+            <w:vAlign w:val="center"/>
+            <w:hideMark/>
+          </w:tcPr>
+          <w:p>
+            <w:pPr>
+              <w:spacing w:after="0" w:line="240" w:lineRule="auto"/>
+              <w:rPr>
+                <w:rFonts w:ascii="Helvetica" w:eastAsia="Times New Roman" w:hAnsi="Helvetica" w:cs="Helvetica"/>
+                <w:color w:val="222222"/>
+                <w:sz w:val="20"/>
+                <w:szCs w:val="20"/>
+                <w:lang w:val="en-US" w:eastAsia="es-ES"/>
+              </w:rPr>
+            </w:pPr>
+            <w:r>
+              <w:rPr>
+                <w:rFonts w:ascii="Helvetica" w:eastAsia="Times New Roman" w:hAnsi="Helvetica" w:cs="Helvetica"/>
+                <w:b/>
+                <w:bCs/>
+                <w:i/>
+                <w:iCs/>
+                <w:color w:val="222222"/>
+                <w:sz w:val="20"/>
+                <w:szCs w:val="20"/>
+                <w:lang w:val="en-US" w:eastAsia="es-ES"/>
+              </w:rPr>
+              <w:t>We are rejecting</w:t>
+            </w:r>
+            <w:r>
+              <w:rPr>
+                <w:rFonts w:ascii="Helvetica" w:eastAsia="Times New Roman" w:hAnsi="Helvetica" w:cs="Helvetica"/>
+                <w:i/>
+                <w:iCs/>
+                <w:color w:val="222222"/>
+                <w:sz w:val="20"/>
+                <w:szCs w:val="20"/>
+                <w:lang w:val="en-US" w:eastAsia="es-ES"/>
+              </w:rPr>
+              <w:t> layoffs </w:t>
+            </w:r>
+            <w:r>
+              <w:rPr>
+                <w:rFonts w:ascii="Helvetica" w:eastAsia="Times New Roman" w:hAnsi="Helvetica" w:cs="Helvetica"/>
+                <w:b/>
+                <w:bCs/>
+                <w:i/>
+                <w:iCs/>
+                <w:color w:val="222222"/>
+                <w:sz w:val="20"/>
+                <w:szCs w:val="20"/>
+                <w:lang w:val="en-US" w:eastAsia="es-ES"/>
+              </w:rPr>
+              <w:t>as a solution</w:t>
+            </w:r>
+            <w:r>
+              <w:rPr>
+                <w:rFonts w:ascii="Helvetica" w:eastAsia="Times New Roman" w:hAnsi="Helvetica" w:cs="Helvetica"/>
+                <w:i/>
+                <w:iCs/>
+                <w:color w:val="222222"/>
+                <w:sz w:val="20"/>
+                <w:szCs w:val="20"/>
+                <w:lang w:val="en-US" w:eastAsia="es-ES"/>
+              </w:rPr>
+              <w:t>, due to the negative effects it will have on the staff.</w:t>
+            </w:r>
+          </w:p>
+        </w:tc>
+        <w:tc>
+          <w:tcPr>
+            <w:tcW w:w="0" w:type="auto"/>
+            <w:tcBorders>
+              <w:top w:val="nil"/>
+              <w:left w:val="nil"/>
+              <w:bottom w:val="nil"/>
+              <w:right w:val="nil"/>
+            </w:tcBorders>
+            <w:shd w:val="clear" w:color="auto" w:fill="FFFFFF"/>
+            <w:tcMar>
+              <w:top w:w="30" w:type="dxa"/>
+              <w:left w:w="30" w:type="dxa"/>
+              <w:bottom w:w="30" w:type="dxa"/>
+              <w:right w:w="30" w:type="dxa"/>
+            </w:tcMar>
+            <w:vAlign w:val="center"/>
+            <w:hideMark/>
+          </w:tcPr>
+          <w:p>
+            <w:pPr>
+              <w:spacing w:after="0" w:line="240" w:lineRule="auto"/>
+              <w:rPr>
+                <w:rFonts w:ascii="Helvetica" w:eastAsia="Times New Roman" w:hAnsi="Helvetica" w:cs="Helvetica"/>
+                <w:color w:val="222222"/>
+                <w:sz w:val="20"/>
+                <w:szCs w:val="20"/>
+                <w:lang w:eastAsia="es-ES"/>
+              </w:rPr>
+            </w:pPr>
+            <w:r>
+              <w:rPr>
+                <w:rFonts w:ascii="Helvetica" w:eastAsia="Times New Roman" w:hAnsi="Helvetica" w:cs="Helvetica"/>
+                <w:color w:val="222222"/>
+                <w:sz w:val="20"/>
+                <w:szCs w:val="20"/>
+                <w:lang w:eastAsia="es-ES"/>
+              </w:rPr>
+              <w:t>Rechazamos los despidos como una solución, debido a los efectos negativos que tendrían en el personal.</w:t>
+            </w:r>
+          </w:p>
+        </w:tc>
+      </w:tr>
+    </w:tbl>
     <w:p/>
-    <w:p>
-      <w:r>
-        <w:rPr>
-          <w:lang w:val="en-US"/>
-        </w:rPr>
-        <w:t>One solution could be that we hire a new manager.</w:t>
-      </w:r>
-      <w:r>
-        <w:rPr>
-          <w:lang w:val="en-US"/>
-        </w:rPr>
-        <w:t xml:space="preserve"> </w:t>
-      </w:r>
-      <w:r>
-        <w:rPr>
-          <w:lang w:val="en-US"/>
-        </w:rPr>
-        <w:sym w:font="Wingdings" w:char="F0E0"/>
-      </w:r>
-      <w:r>
-        <w:t>Una solución podría ser contratar a un nuevo gerente.</w:t>
-      </w:r>
-    </w:p>
-    <w:p>
-      <w:r>
-        <w:rPr>
-          <w:lang w:val="en-US"/>
-        </w:rPr>
-        <w:t>Another possibility would be to have a team meeting.</w:t>
-      </w:r>
-      <w:r>
-        <w:rPr>
-          <w:lang w:val="en-US"/>
-        </w:rPr>
-        <w:t xml:space="preserve"> </w:t>
-      </w:r>
-      <w:r>
-        <w:rPr>
-          <w:lang w:val="en-US"/>
-        </w:rPr>
-        <w:sym w:font="Wingdings" w:char="F0E0"/>
-      </w:r>
-      <w:r>
-        <w:rPr>
-          <w:lang w:val="en-US"/>
-        </w:rPr>
-        <w:t xml:space="preserve"> </w:t>
-      </w:r>
-      <w:r>
-        <w:t>Otra posibilidad sería tener una reunión de equipo.</w:t>
-      </w:r>
-    </w:p>
-    <w:p>
-      <w:r>
-        <w:rPr>
-          <w:lang w:val="en-US"/>
-        </w:rPr>
-        <w:t xml:space="preserve">I really think that the only solution is to replace the entire management team. </w:t>
-      </w:r>
-      <w:r>
-        <w:sym w:font="Wingdings" w:char="F0E0"/>
-      </w:r>
-      <w:r>
-        <w:t>Realmente creo que la única solución es sustituir todo el equipo administrativo.</w:t>
-      </w:r>
-    </w:p>
-    <w:p>
-      <w:r>
-        <w:rPr>
-          <w:lang w:val="en-US"/>
-        </w:rPr>
-        <w:t xml:space="preserve">The only way to solve this problem is to buy the company. </w:t>
-      </w:r>
-      <w:r>
-        <w:sym w:font="Wingdings" w:char="F0E0"/>
-      </w:r>
-      <w:r>
-        <w:rPr>
-          <w:lang w:val="en-US"/>
-        </w:rPr>
-        <w:t xml:space="preserve"> </w:t>
-      </w:r>
-      <w:r>
-        <w:t>La única forma de resolver este problema es comprar la empresa.</w:t>
-      </w:r>
-    </w:p>
-    <w:p>
-      <w:r>
-        <w:rPr>
-          <w:lang w:val="en-US"/>
-        </w:rPr>
-        <w:t>I strongly suggest that we deal with this problem immediately.</w:t>
-      </w:r>
-      <w:r>
-        <w:rPr>
-          <w:lang w:val="en-US"/>
-        </w:rPr>
-        <w:tab/>
-      </w:r>
-      <w:r>
-        <w:rPr>
-          <w:lang w:val="en-US"/>
-        </w:rPr>
-        <w:sym w:font="Wingdings" w:char="F0E0"/>
-      </w:r>
-      <w:r>
-        <w:rPr>
-          <w:lang w:val="en-US"/>
-        </w:rPr>
-        <w:t xml:space="preserve"> </w:t>
-      </w:r>
-      <w:r>
-        <w:t>Yo sugiero que nos ocupamos de este problema de inmediato.</w:t>
+    <w:tbl>
+      <w:tblPr>
+        <w:tblW w:w="12600" w:type="dxa"/>
+        <w:shd w:val="clear" w:color="auto" w:fill="FFFFFF"/>
+        <w:tblCellMar>
+          <w:top w:w="15" w:type="dxa"/>
+          <w:left w:w="15" w:type="dxa"/>
+          <w:bottom w:w="15" w:type="dxa"/>
+          <w:right w:w="15" w:type="dxa"/>
+        </w:tblCellMar>
+        <w:tblLook w:val="04A0" w:firstRow="1" w:lastRow="0" w:firstColumn="1" w:lastColumn="0" w:noHBand="0" w:noVBand="1"/>
+      </w:tblPr>
+      <w:tblGrid>
+        <w:gridCol w:w="8893"/>
+        <w:gridCol w:w="3707"/>
+      </w:tblGrid>
+      <w:tr>
+        <w:tc>
+          <w:tcPr>
+            <w:tcW w:w="0" w:type="auto"/>
+            <w:tcBorders>
+              <w:top w:val="nil"/>
+              <w:left w:val="nil"/>
+              <w:bottom w:val="nil"/>
+              <w:right w:val="nil"/>
+            </w:tcBorders>
+            <w:shd w:val="clear" w:color="auto" w:fill="FFFFFF"/>
+            <w:tcMar>
+              <w:top w:w="30" w:type="dxa"/>
+              <w:left w:w="30" w:type="dxa"/>
+              <w:bottom w:w="30" w:type="dxa"/>
+              <w:right w:w="30" w:type="dxa"/>
+            </w:tcMar>
+            <w:vAlign w:val="center"/>
+            <w:hideMark/>
+          </w:tcPr>
+          <w:p>
+            <w:pPr>
+              <w:spacing w:after="0" w:line="240" w:lineRule="auto"/>
+              <w:rPr>
+                <w:rFonts w:ascii="Helvetica" w:eastAsia="Times New Roman" w:hAnsi="Helvetica" w:cs="Helvetica"/>
+                <w:color w:val="222222"/>
+                <w:sz w:val="20"/>
+                <w:szCs w:val="20"/>
+                <w:lang w:val="en-US" w:eastAsia="es-ES"/>
+              </w:rPr>
+            </w:pPr>
+            <w:r>
+              <w:rPr>
+                <w:rFonts w:ascii="Helvetica" w:eastAsia="Times New Roman" w:hAnsi="Helvetica" w:cs="Helvetica"/>
+                <w:b/>
+                <w:bCs/>
+                <w:i/>
+                <w:iCs/>
+                <w:color w:val="222222"/>
+                <w:sz w:val="20"/>
+                <w:szCs w:val="20"/>
+                <w:lang w:val="en-US" w:eastAsia="es-ES"/>
+              </w:rPr>
+              <w:t>One advantage</w:t>
+            </w:r>
+            <w:r>
+              <w:rPr>
+                <w:rFonts w:ascii="Helvetica" w:eastAsia="Times New Roman" w:hAnsi="Helvetica" w:cs="Helvetica"/>
+                <w:i/>
+                <w:iCs/>
+                <w:color w:val="222222"/>
+                <w:sz w:val="20"/>
+                <w:szCs w:val="20"/>
+                <w:lang w:val="en-US" w:eastAsia="es-ES"/>
+              </w:rPr>
+              <w:t> is lower costs.</w:t>
+            </w:r>
+          </w:p>
+        </w:tc>
+        <w:tc>
+          <w:tcPr>
+            <w:tcW w:w="0" w:type="auto"/>
+            <w:tcBorders>
+              <w:top w:val="nil"/>
+              <w:left w:val="nil"/>
+              <w:bottom w:val="nil"/>
+              <w:right w:val="nil"/>
+            </w:tcBorders>
+            <w:shd w:val="clear" w:color="auto" w:fill="FFFFFF"/>
+            <w:tcMar>
+              <w:top w:w="30" w:type="dxa"/>
+              <w:left w:w="30" w:type="dxa"/>
+              <w:bottom w:w="30" w:type="dxa"/>
+              <w:right w:w="30" w:type="dxa"/>
+            </w:tcMar>
+            <w:vAlign w:val="center"/>
+            <w:hideMark/>
+          </w:tcPr>
+          <w:p>
+            <w:pPr>
+              <w:spacing w:after="0" w:line="240" w:lineRule="auto"/>
+              <w:rPr>
+                <w:rFonts w:ascii="Helvetica" w:eastAsia="Times New Roman" w:hAnsi="Helvetica" w:cs="Helvetica"/>
+                <w:color w:val="222222"/>
+                <w:sz w:val="20"/>
+                <w:szCs w:val="20"/>
+                <w:lang w:eastAsia="es-ES"/>
+              </w:rPr>
+            </w:pPr>
+            <w:r>
+              <w:rPr>
+                <w:rFonts w:ascii="Helvetica" w:eastAsia="Times New Roman" w:hAnsi="Helvetica" w:cs="Helvetica"/>
+                <w:color w:val="222222"/>
+                <w:sz w:val="20"/>
+                <w:szCs w:val="20"/>
+                <w:lang w:eastAsia="es-ES"/>
+              </w:rPr>
+              <w:t>Una ventaja es costes más bajos.</w:t>
+            </w:r>
+          </w:p>
+        </w:tc>
+      </w:tr>
+      <w:tr>
+        <w:tc>
+          <w:tcPr>
+            <w:tcW w:w="0" w:type="auto"/>
+            <w:tcBorders>
+              <w:top w:val="nil"/>
+              <w:left w:val="nil"/>
+              <w:bottom w:val="nil"/>
+              <w:right w:val="nil"/>
+            </w:tcBorders>
+            <w:shd w:val="clear" w:color="auto" w:fill="FFFFFF"/>
+            <w:tcMar>
+              <w:top w:w="30" w:type="dxa"/>
+              <w:left w:w="30" w:type="dxa"/>
+              <w:bottom w:w="30" w:type="dxa"/>
+              <w:right w:w="30" w:type="dxa"/>
+            </w:tcMar>
+            <w:vAlign w:val="center"/>
+            <w:hideMark/>
+          </w:tcPr>
+          <w:p>
+            <w:pPr>
+              <w:spacing w:after="0" w:line="240" w:lineRule="auto"/>
+              <w:rPr>
+                <w:rFonts w:ascii="Helvetica" w:eastAsia="Times New Roman" w:hAnsi="Helvetica" w:cs="Helvetica"/>
+                <w:color w:val="222222"/>
+                <w:sz w:val="20"/>
+                <w:szCs w:val="20"/>
+                <w:lang w:val="en-US" w:eastAsia="es-ES"/>
+              </w:rPr>
+            </w:pPr>
+            <w:r>
+              <w:rPr>
+                <w:rFonts w:ascii="Helvetica" w:eastAsia="Times New Roman" w:hAnsi="Helvetica" w:cs="Helvetica"/>
+                <w:b/>
+                <w:bCs/>
+                <w:i/>
+                <w:iCs/>
+                <w:color w:val="222222"/>
+                <w:sz w:val="20"/>
+                <w:szCs w:val="20"/>
+                <w:lang w:val="en-US" w:eastAsia="es-ES"/>
+              </w:rPr>
+              <w:t>Another pro</w:t>
+            </w:r>
+            <w:r>
+              <w:rPr>
+                <w:rFonts w:ascii="Helvetica" w:eastAsia="Times New Roman" w:hAnsi="Helvetica" w:cs="Helvetica"/>
+                <w:i/>
+                <w:iCs/>
+                <w:color w:val="222222"/>
+                <w:sz w:val="20"/>
+                <w:szCs w:val="20"/>
+                <w:lang w:val="en-US" w:eastAsia="es-ES"/>
+              </w:rPr>
+              <w:t> is that revenues will increase.</w:t>
+            </w:r>
+          </w:p>
+        </w:tc>
+        <w:tc>
+          <w:tcPr>
+            <w:tcW w:w="0" w:type="auto"/>
+            <w:tcBorders>
+              <w:top w:val="nil"/>
+              <w:left w:val="nil"/>
+              <w:bottom w:val="nil"/>
+              <w:right w:val="nil"/>
+            </w:tcBorders>
+            <w:shd w:val="clear" w:color="auto" w:fill="FFFFFF"/>
+            <w:tcMar>
+              <w:top w:w="30" w:type="dxa"/>
+              <w:left w:w="30" w:type="dxa"/>
+              <w:bottom w:w="30" w:type="dxa"/>
+              <w:right w:w="30" w:type="dxa"/>
+            </w:tcMar>
+            <w:vAlign w:val="center"/>
+            <w:hideMark/>
+          </w:tcPr>
+          <w:p>
+            <w:pPr>
+              <w:spacing w:after="0" w:line="240" w:lineRule="auto"/>
+              <w:rPr>
+                <w:rFonts w:ascii="Helvetica" w:eastAsia="Times New Roman" w:hAnsi="Helvetica" w:cs="Helvetica"/>
+                <w:color w:val="222222"/>
+                <w:sz w:val="20"/>
+                <w:szCs w:val="20"/>
+                <w:lang w:eastAsia="es-ES"/>
+              </w:rPr>
+            </w:pPr>
+            <w:r>
+              <w:rPr>
+                <w:rFonts w:ascii="Helvetica" w:eastAsia="Times New Roman" w:hAnsi="Helvetica" w:cs="Helvetica"/>
+                <w:color w:val="222222"/>
+                <w:sz w:val="20"/>
+                <w:szCs w:val="20"/>
+                <w:lang w:eastAsia="es-ES"/>
+              </w:rPr>
+              <w:t>Otra ventaja es que los ingresos aumentarán.</w:t>
+            </w:r>
+          </w:p>
+        </w:tc>
+      </w:tr>
+      <w:tr>
+        <w:tc>
+          <w:tcPr>
+            <w:tcW w:w="0" w:type="auto"/>
+            <w:tcBorders>
+              <w:top w:val="nil"/>
+              <w:left w:val="nil"/>
+              <w:bottom w:val="nil"/>
+              <w:right w:val="nil"/>
+            </w:tcBorders>
+            <w:shd w:val="clear" w:color="auto" w:fill="FFFFFF"/>
+            <w:tcMar>
+              <w:top w:w="30" w:type="dxa"/>
+              <w:left w:w="30" w:type="dxa"/>
+              <w:bottom w:w="30" w:type="dxa"/>
+              <w:right w:w="30" w:type="dxa"/>
+            </w:tcMar>
+            <w:vAlign w:val="center"/>
+            <w:hideMark/>
+          </w:tcPr>
+          <w:p>
+            <w:pPr>
+              <w:spacing w:after="0" w:line="240" w:lineRule="auto"/>
+              <w:rPr>
+                <w:rFonts w:ascii="Helvetica" w:eastAsia="Times New Roman" w:hAnsi="Helvetica" w:cs="Helvetica"/>
+                <w:color w:val="222222"/>
+                <w:sz w:val="20"/>
+                <w:szCs w:val="20"/>
+                <w:lang w:val="en-US" w:eastAsia="es-ES"/>
+              </w:rPr>
+            </w:pPr>
+            <w:r>
+              <w:rPr>
+                <w:rFonts w:ascii="Helvetica" w:eastAsia="Times New Roman" w:hAnsi="Helvetica" w:cs="Helvetica"/>
+                <w:b/>
+                <w:bCs/>
+                <w:i/>
+                <w:iCs/>
+                <w:color w:val="222222"/>
+                <w:sz w:val="20"/>
+                <w:szCs w:val="20"/>
+                <w:lang w:val="en-US" w:eastAsia="es-ES"/>
+              </w:rPr>
+              <w:t>One con</w:t>
+            </w:r>
+            <w:r>
+              <w:rPr>
+                <w:rFonts w:ascii="Helvetica" w:eastAsia="Times New Roman" w:hAnsi="Helvetica" w:cs="Helvetica"/>
+                <w:i/>
+                <w:iCs/>
+                <w:color w:val="222222"/>
+                <w:sz w:val="20"/>
+                <w:szCs w:val="20"/>
+                <w:lang w:val="en-US" w:eastAsia="es-ES"/>
+              </w:rPr>
+              <w:t>, however, is that we'll need to use staff more efficiently.</w:t>
+            </w:r>
+          </w:p>
+        </w:tc>
+        <w:tc>
+          <w:tcPr>
+            <w:tcW w:w="0" w:type="auto"/>
+            <w:tcBorders>
+              <w:top w:val="nil"/>
+              <w:left w:val="nil"/>
+              <w:bottom w:val="nil"/>
+              <w:right w:val="nil"/>
+            </w:tcBorders>
+            <w:shd w:val="clear" w:color="auto" w:fill="FFFFFF"/>
+            <w:tcMar>
+              <w:top w:w="30" w:type="dxa"/>
+              <w:left w:w="30" w:type="dxa"/>
+              <w:bottom w:w="30" w:type="dxa"/>
+              <w:right w:w="30" w:type="dxa"/>
+            </w:tcMar>
+            <w:vAlign w:val="center"/>
+            <w:hideMark/>
+          </w:tcPr>
+          <w:p>
+            <w:pPr>
+              <w:spacing w:after="0" w:line="240" w:lineRule="auto"/>
+              <w:rPr>
+                <w:rFonts w:ascii="Helvetica" w:eastAsia="Times New Roman" w:hAnsi="Helvetica" w:cs="Helvetica"/>
+                <w:color w:val="222222"/>
+                <w:sz w:val="20"/>
+                <w:szCs w:val="20"/>
+                <w:lang w:eastAsia="es-ES"/>
+              </w:rPr>
+            </w:pPr>
+            <w:r>
+              <w:rPr>
+                <w:rFonts w:ascii="Helvetica" w:eastAsia="Times New Roman" w:hAnsi="Helvetica" w:cs="Helvetica"/>
+                <w:color w:val="222222"/>
+                <w:sz w:val="20"/>
+                <w:szCs w:val="20"/>
+                <w:lang w:eastAsia="es-ES"/>
+              </w:rPr>
+              <w:t>Una desventaja, sin embargo, es que tendremos que utilizar al personal de manera más eficiente.</w:t>
+            </w:r>
+          </w:p>
+        </w:tc>
+      </w:tr>
+      <w:tr>
+        <w:tc>
+          <w:tcPr>
+            <w:tcW w:w="0" w:type="auto"/>
+            <w:tcBorders>
+              <w:top w:val="nil"/>
+              <w:left w:val="nil"/>
+              <w:bottom w:val="nil"/>
+              <w:right w:val="nil"/>
+            </w:tcBorders>
+            <w:shd w:val="clear" w:color="auto" w:fill="FFFFFF"/>
+            <w:tcMar>
+              <w:top w:w="30" w:type="dxa"/>
+              <w:left w:w="30" w:type="dxa"/>
+              <w:bottom w:w="30" w:type="dxa"/>
+              <w:right w:w="30" w:type="dxa"/>
+            </w:tcMar>
+            <w:vAlign w:val="center"/>
+            <w:hideMark/>
+          </w:tcPr>
+          <w:p>
+            <w:pPr>
+              <w:spacing w:after="0" w:line="240" w:lineRule="auto"/>
+              <w:rPr>
+                <w:rFonts w:ascii="Helvetica" w:eastAsia="Times New Roman" w:hAnsi="Helvetica" w:cs="Helvetica"/>
+                <w:color w:val="222222"/>
+                <w:sz w:val="20"/>
+                <w:szCs w:val="20"/>
+                <w:lang w:val="en-US" w:eastAsia="es-ES"/>
+              </w:rPr>
+            </w:pPr>
+            <w:r>
+              <w:rPr>
+                <w:rFonts w:ascii="Helvetica" w:eastAsia="Times New Roman" w:hAnsi="Helvetica" w:cs="Helvetica"/>
+                <w:b/>
+                <w:bCs/>
+                <w:i/>
+                <w:iCs/>
+                <w:color w:val="222222"/>
+                <w:sz w:val="20"/>
+                <w:szCs w:val="20"/>
+                <w:lang w:val="en-US" w:eastAsia="es-ES"/>
+              </w:rPr>
+              <w:t>A further disadvantage</w:t>
+            </w:r>
+            <w:r>
+              <w:rPr>
+                <w:rFonts w:ascii="Helvetica" w:eastAsia="Times New Roman" w:hAnsi="Helvetica" w:cs="Helvetica"/>
+                <w:i/>
+                <w:iCs/>
+                <w:color w:val="222222"/>
+                <w:sz w:val="20"/>
+                <w:szCs w:val="20"/>
+                <w:lang w:val="en-US" w:eastAsia="es-ES"/>
+              </w:rPr>
+              <w:t> is that projects will not be finished so quickly.</w:t>
+            </w:r>
+          </w:p>
+        </w:tc>
+        <w:tc>
+          <w:tcPr>
+            <w:tcW w:w="3707" w:type="dxa"/>
+            <w:tcBorders>
+              <w:top w:val="nil"/>
+              <w:left w:val="nil"/>
+              <w:bottom w:val="nil"/>
+              <w:right w:val="nil"/>
+            </w:tcBorders>
+            <w:shd w:val="clear" w:color="auto" w:fill="FFFFFF"/>
+            <w:tcMar>
+              <w:top w:w="30" w:type="dxa"/>
+              <w:left w:w="30" w:type="dxa"/>
+              <w:bottom w:w="30" w:type="dxa"/>
+              <w:right w:w="30" w:type="dxa"/>
+            </w:tcMar>
+            <w:vAlign w:val="center"/>
+            <w:hideMark/>
+          </w:tcPr>
+          <w:p>
+            <w:pPr>
+              <w:spacing w:after="0" w:line="240" w:lineRule="auto"/>
+              <w:rPr>
+                <w:rFonts w:ascii="Helvetica" w:eastAsia="Times New Roman" w:hAnsi="Helvetica" w:cs="Helvetica"/>
+                <w:color w:val="222222"/>
+                <w:sz w:val="20"/>
+                <w:szCs w:val="20"/>
+                <w:lang w:eastAsia="es-ES"/>
+              </w:rPr>
+            </w:pPr>
+            <w:r>
+              <w:rPr>
+                <w:rFonts w:ascii="Helvetica" w:eastAsia="Times New Roman" w:hAnsi="Helvetica" w:cs="Helvetica"/>
+                <w:color w:val="222222"/>
+                <w:sz w:val="20"/>
+                <w:szCs w:val="20"/>
+                <w:lang w:eastAsia="es-ES"/>
+              </w:rPr>
+              <w:t>Una desventaja adicional es que los proyectos no se terminarán tan rápidamente.</w:t>
+            </w:r>
+          </w:p>
+        </w:tc>
+      </w:tr>
+    </w:tbl>
+    <w:p>
+      <w:pPr>
+        <w:shd w:val="clear" w:color="auto" w:fill="FFFFFF"/>
+        <w:spacing w:after="0" w:line="240" w:lineRule="auto"/>
+        <w:rPr>
+          <w:rFonts w:ascii="Helvetica" w:eastAsia="Times New Roman" w:hAnsi="Helvetica" w:cs="Helvetica"/>
+          <w:color w:val="222222"/>
+          <w:sz w:val="20"/>
+          <w:szCs w:val="20"/>
+          <w:lang w:eastAsia="es-ES"/>
+        </w:rPr>
+      </w:pPr>
+      <w:r>
+        <w:rPr>
+          <w:rFonts w:ascii="Helvetica" w:eastAsia="Times New Roman" w:hAnsi="Helvetica" w:cs="Helvetica"/>
+          <w:color w:val="222222"/>
+          <w:sz w:val="20"/>
+          <w:szCs w:val="20"/>
+          <w:lang w:eastAsia="es-ES"/>
+        </w:rPr>
+        <w:t> </w:t>
+      </w:r>
+    </w:p>
+    <w:tbl>
+      <w:tblPr>
+        <w:tblW w:w="11985" w:type="dxa"/>
+        <w:shd w:val="clear" w:color="auto" w:fill="FFFFFF"/>
+        <w:tblCellMar>
+          <w:top w:w="15" w:type="dxa"/>
+          <w:left w:w="15" w:type="dxa"/>
+          <w:bottom w:w="15" w:type="dxa"/>
+          <w:right w:w="15" w:type="dxa"/>
+        </w:tblCellMar>
+        <w:tblLook w:val="04A0" w:firstRow="1" w:lastRow="0" w:firstColumn="1" w:lastColumn="0" w:noHBand="0" w:noVBand="1"/>
+      </w:tblPr>
+      <w:tblGrid>
+        <w:gridCol w:w="5468"/>
+        <w:gridCol w:w="6517"/>
+      </w:tblGrid>
+      <w:tr>
+        <w:tc>
+          <w:tcPr>
+            <w:tcW w:w="0" w:type="auto"/>
+            <w:tcBorders>
+              <w:top w:val="nil"/>
+              <w:left w:val="nil"/>
+              <w:bottom w:val="nil"/>
+              <w:right w:val="nil"/>
+            </w:tcBorders>
+            <w:shd w:val="clear" w:color="auto" w:fill="FFFFFF"/>
+            <w:tcMar>
+              <w:top w:w="30" w:type="dxa"/>
+              <w:left w:w="30" w:type="dxa"/>
+              <w:bottom w:w="30" w:type="dxa"/>
+              <w:right w:w="30" w:type="dxa"/>
+            </w:tcMar>
+            <w:vAlign w:val="center"/>
+            <w:hideMark/>
+          </w:tcPr>
+          <w:p>
+            <w:pPr>
+              <w:spacing w:after="0" w:line="240" w:lineRule="auto"/>
+              <w:rPr>
+                <w:rFonts w:ascii="Helvetica" w:eastAsia="Times New Roman" w:hAnsi="Helvetica" w:cs="Helvetica"/>
+                <w:color w:val="222222"/>
+                <w:sz w:val="20"/>
+                <w:szCs w:val="20"/>
+                <w:lang w:val="en-US" w:eastAsia="es-ES"/>
+              </w:rPr>
+            </w:pPr>
+            <w:r>
+              <w:rPr>
+                <w:rFonts w:ascii="Helvetica" w:eastAsia="Times New Roman" w:hAnsi="Helvetica" w:cs="Helvetica"/>
+                <w:b/>
+                <w:bCs/>
+                <w:i/>
+                <w:iCs/>
+                <w:color w:val="222222"/>
+                <w:sz w:val="20"/>
+                <w:szCs w:val="20"/>
+                <w:lang w:val="en-US" w:eastAsia="es-ES"/>
+              </w:rPr>
+              <w:t>In conclusion,</w:t>
+            </w:r>
+            <w:r>
+              <w:rPr>
+                <w:rFonts w:ascii="Helvetica" w:eastAsia="Times New Roman" w:hAnsi="Helvetica" w:cs="Helvetica"/>
+                <w:i/>
+                <w:iCs/>
+                <w:color w:val="222222"/>
+                <w:sz w:val="20"/>
+                <w:szCs w:val="20"/>
+                <w:lang w:val="en-US" w:eastAsia="es-ES"/>
+              </w:rPr>
+              <w:t> a hiring freeze is the best choice for the company right now.</w:t>
+            </w:r>
+          </w:p>
+        </w:tc>
+        <w:tc>
+          <w:tcPr>
+            <w:tcW w:w="0" w:type="auto"/>
+            <w:tcBorders>
+              <w:top w:val="nil"/>
+              <w:left w:val="nil"/>
+              <w:bottom w:val="nil"/>
+              <w:right w:val="nil"/>
+            </w:tcBorders>
+            <w:shd w:val="clear" w:color="auto" w:fill="FFFFFF"/>
+            <w:tcMar>
+              <w:top w:w="30" w:type="dxa"/>
+              <w:left w:w="30" w:type="dxa"/>
+              <w:bottom w:w="30" w:type="dxa"/>
+              <w:right w:w="30" w:type="dxa"/>
+            </w:tcMar>
+            <w:vAlign w:val="center"/>
+            <w:hideMark/>
+          </w:tcPr>
+          <w:p>
+            <w:pPr>
+              <w:spacing w:after="0" w:line="240" w:lineRule="auto"/>
+              <w:rPr>
+                <w:rFonts w:ascii="Helvetica" w:eastAsia="Times New Roman" w:hAnsi="Helvetica" w:cs="Helvetica"/>
+                <w:color w:val="222222"/>
+                <w:sz w:val="20"/>
+                <w:szCs w:val="20"/>
+                <w:lang w:eastAsia="es-ES"/>
+              </w:rPr>
+            </w:pPr>
+            <w:r>
+              <w:rPr>
+                <w:rFonts w:ascii="Helvetica" w:eastAsia="Times New Roman" w:hAnsi="Helvetica" w:cs="Helvetica"/>
+                <w:color w:val="222222"/>
+                <w:sz w:val="20"/>
+                <w:szCs w:val="20"/>
+                <w:lang w:eastAsia="es-ES"/>
+              </w:rPr>
+              <w:t>En conclusión, frenar la contratación es la mejor opción para la empresa en este momento.</w:t>
+            </w:r>
+          </w:p>
+        </w:tc>
+      </w:tr>
+      <w:tr>
+        <w:tc>
+          <w:tcPr>
+            <w:tcW w:w="0" w:type="auto"/>
+            <w:tcBorders>
+              <w:top w:val="nil"/>
+              <w:left w:val="nil"/>
+              <w:bottom w:val="nil"/>
+              <w:right w:val="nil"/>
+            </w:tcBorders>
+            <w:shd w:val="clear" w:color="auto" w:fill="FFFFFF"/>
+            <w:tcMar>
+              <w:top w:w="30" w:type="dxa"/>
+              <w:left w:w="30" w:type="dxa"/>
+              <w:bottom w:w="30" w:type="dxa"/>
+              <w:right w:w="30" w:type="dxa"/>
+            </w:tcMar>
+            <w:vAlign w:val="center"/>
+            <w:hideMark/>
+          </w:tcPr>
+          <w:p>
+            <w:pPr>
+              <w:spacing w:after="0" w:line="240" w:lineRule="auto"/>
+              <w:rPr>
+                <w:rFonts w:ascii="Helvetica" w:eastAsia="Times New Roman" w:hAnsi="Helvetica" w:cs="Helvetica"/>
+                <w:color w:val="222222"/>
+                <w:sz w:val="20"/>
+                <w:szCs w:val="20"/>
+                <w:lang w:val="en-US" w:eastAsia="es-ES"/>
+              </w:rPr>
+            </w:pPr>
+            <w:r>
+              <w:rPr>
+                <w:rFonts w:ascii="Helvetica" w:eastAsia="Times New Roman" w:hAnsi="Helvetica" w:cs="Helvetica"/>
+                <w:b/>
+                <w:bCs/>
+                <w:i/>
+                <w:iCs/>
+                <w:color w:val="222222"/>
+                <w:sz w:val="20"/>
+                <w:szCs w:val="20"/>
+                <w:lang w:val="en-US" w:eastAsia="es-ES"/>
+              </w:rPr>
+              <w:t>To conclude,</w:t>
+            </w:r>
+            <w:r>
+              <w:rPr>
+                <w:rFonts w:ascii="Helvetica" w:eastAsia="Times New Roman" w:hAnsi="Helvetica" w:cs="Helvetica"/>
+                <w:i/>
+                <w:iCs/>
+                <w:color w:val="222222"/>
+                <w:sz w:val="20"/>
+                <w:szCs w:val="20"/>
+                <w:lang w:val="en-US" w:eastAsia="es-ES"/>
+              </w:rPr>
+              <w:t> we recommend layoffs to cut costs.</w:t>
+            </w:r>
+          </w:p>
+        </w:tc>
+        <w:tc>
+          <w:tcPr>
+            <w:tcW w:w="0" w:type="auto"/>
+            <w:tcBorders>
+              <w:top w:val="nil"/>
+              <w:left w:val="nil"/>
+              <w:bottom w:val="nil"/>
+              <w:right w:val="nil"/>
+            </w:tcBorders>
+            <w:shd w:val="clear" w:color="auto" w:fill="FFFFFF"/>
+            <w:tcMar>
+              <w:top w:w="30" w:type="dxa"/>
+              <w:left w:w="30" w:type="dxa"/>
+              <w:bottom w:w="30" w:type="dxa"/>
+              <w:right w:w="30" w:type="dxa"/>
+            </w:tcMar>
+            <w:vAlign w:val="center"/>
+            <w:hideMark/>
+          </w:tcPr>
+          <w:p>
+            <w:pPr>
+              <w:spacing w:after="0" w:line="240" w:lineRule="auto"/>
+              <w:rPr>
+                <w:rFonts w:ascii="Helvetica" w:eastAsia="Times New Roman" w:hAnsi="Helvetica" w:cs="Helvetica"/>
+                <w:color w:val="222222"/>
+                <w:sz w:val="20"/>
+                <w:szCs w:val="20"/>
+                <w:lang w:eastAsia="es-ES"/>
+              </w:rPr>
+            </w:pPr>
+            <w:r>
+              <w:rPr>
+                <w:rFonts w:ascii="Helvetica" w:eastAsia="Times New Roman" w:hAnsi="Helvetica" w:cs="Helvetica"/>
+                <w:color w:val="222222"/>
+                <w:sz w:val="20"/>
+                <w:szCs w:val="20"/>
+                <w:lang w:eastAsia="es-ES"/>
+              </w:rPr>
+              <w:t>Para concluir, recomendamos despidos para reducir costes.</w:t>
+            </w:r>
+          </w:p>
+        </w:tc>
+      </w:tr>
+      <w:tr>
+        <w:tc>
+          <w:tcPr>
+            <w:tcW w:w="0" w:type="auto"/>
+            <w:tcBorders>
+              <w:top w:val="nil"/>
+              <w:left w:val="nil"/>
+              <w:bottom w:val="nil"/>
+              <w:right w:val="nil"/>
+            </w:tcBorders>
+            <w:shd w:val="clear" w:color="auto" w:fill="FFFFFF"/>
+            <w:tcMar>
+              <w:top w:w="30" w:type="dxa"/>
+              <w:left w:w="30" w:type="dxa"/>
+              <w:bottom w:w="30" w:type="dxa"/>
+              <w:right w:w="30" w:type="dxa"/>
+            </w:tcMar>
+            <w:vAlign w:val="center"/>
+            <w:hideMark/>
+          </w:tcPr>
+          <w:p>
+            <w:pPr>
+              <w:spacing w:after="0" w:line="240" w:lineRule="auto"/>
+              <w:rPr>
+                <w:rFonts w:ascii="Helvetica" w:eastAsia="Times New Roman" w:hAnsi="Helvetica" w:cs="Helvetica"/>
+                <w:color w:val="222222"/>
+                <w:sz w:val="20"/>
+                <w:szCs w:val="20"/>
+                <w:lang w:eastAsia="es-ES"/>
+              </w:rPr>
+            </w:pPr>
+            <w:r>
+              <w:rPr>
+                <w:rFonts w:ascii="Helvetica" w:eastAsia="Times New Roman" w:hAnsi="Helvetica" w:cs="Helvetica"/>
+                <w:color w:val="222222"/>
+                <w:sz w:val="20"/>
+                <w:szCs w:val="20"/>
+                <w:lang w:eastAsia="es-ES"/>
+              </w:rPr>
+              <w:t> </w:t>
+            </w:r>
+          </w:p>
+        </w:tc>
+        <w:tc>
+          <w:tcPr>
+            <w:tcW w:w="0" w:type="auto"/>
+            <w:tcBorders>
+              <w:top w:val="nil"/>
+              <w:left w:val="nil"/>
+              <w:bottom w:val="nil"/>
+              <w:right w:val="nil"/>
+            </w:tcBorders>
+            <w:shd w:val="clear" w:color="auto" w:fill="FFFFFF"/>
+            <w:tcMar>
+              <w:top w:w="30" w:type="dxa"/>
+              <w:left w:w="30" w:type="dxa"/>
+              <w:bottom w:w="30" w:type="dxa"/>
+              <w:right w:w="30" w:type="dxa"/>
+            </w:tcMar>
+            <w:vAlign w:val="center"/>
+            <w:hideMark/>
+          </w:tcPr>
+          <w:p>
+            <w:pPr>
+              <w:spacing w:after="0" w:line="240" w:lineRule="auto"/>
+              <w:rPr>
+                <w:rFonts w:ascii="Helvetica" w:eastAsia="Times New Roman" w:hAnsi="Helvetica" w:cs="Helvetica"/>
+                <w:color w:val="222222"/>
+                <w:sz w:val="20"/>
+                <w:szCs w:val="20"/>
+                <w:lang w:eastAsia="es-ES"/>
+              </w:rPr>
+            </w:pPr>
+            <w:r>
+              <w:rPr>
+                <w:rFonts w:ascii="Helvetica" w:eastAsia="Times New Roman" w:hAnsi="Helvetica" w:cs="Helvetica"/>
+                <w:color w:val="222222"/>
+                <w:sz w:val="20"/>
+                <w:szCs w:val="20"/>
+                <w:lang w:eastAsia="es-ES"/>
+              </w:rPr>
+              <w:t> </w:t>
+            </w:r>
+          </w:p>
+        </w:tc>
+      </w:tr>
+      <w:tr>
+        <w:tc>
+          <w:tcPr>
+            <w:tcW w:w="0" w:type="auto"/>
+            <w:gridSpan w:val="2"/>
+            <w:tcBorders>
+              <w:top w:val="nil"/>
+              <w:left w:val="nil"/>
+              <w:bottom w:val="nil"/>
+              <w:right w:val="nil"/>
+            </w:tcBorders>
+            <w:shd w:val="clear" w:color="auto" w:fill="FFFFFF"/>
+            <w:tcMar>
+              <w:top w:w="30" w:type="dxa"/>
+              <w:left w:w="30" w:type="dxa"/>
+              <w:bottom w:w="30" w:type="dxa"/>
+              <w:right w:w="30" w:type="dxa"/>
+            </w:tcMar>
+            <w:vAlign w:val="center"/>
+            <w:hideMark/>
+          </w:tcPr>
+          <w:p>
+            <w:pPr>
+              <w:spacing w:after="0" w:line="240" w:lineRule="auto"/>
+              <w:rPr>
+                <w:rFonts w:ascii="Helvetica" w:eastAsia="Times New Roman" w:hAnsi="Helvetica" w:cs="Helvetica"/>
+                <w:color w:val="222222"/>
+                <w:sz w:val="20"/>
+                <w:szCs w:val="20"/>
+                <w:lang w:eastAsia="es-ES"/>
+              </w:rPr>
+            </w:pPr>
+            <w:r>
+              <w:rPr>
+                <w:rFonts w:ascii="Helvetica" w:eastAsia="Times New Roman" w:hAnsi="Helvetica" w:cs="Helvetica"/>
+                <w:b/>
+                <w:bCs/>
+                <w:color w:val="222222"/>
+                <w:sz w:val="20"/>
+                <w:szCs w:val="20"/>
+                <w:lang w:eastAsia="es-ES"/>
+              </w:rPr>
+              <w:t>Reiterar las ventajas</w:t>
+            </w:r>
+          </w:p>
+        </w:tc>
+      </w:tr>
+      <w:tr>
+        <w:tc>
+          <w:tcPr>
+            <w:tcW w:w="0" w:type="auto"/>
+            <w:tcBorders>
+              <w:top w:val="nil"/>
+              <w:left w:val="nil"/>
+              <w:bottom w:val="nil"/>
+              <w:right w:val="nil"/>
+            </w:tcBorders>
+            <w:shd w:val="clear" w:color="auto" w:fill="FFFFFF"/>
+            <w:tcMar>
+              <w:top w:w="30" w:type="dxa"/>
+              <w:left w:w="30" w:type="dxa"/>
+              <w:bottom w:w="30" w:type="dxa"/>
+              <w:right w:w="30" w:type="dxa"/>
+            </w:tcMar>
+            <w:vAlign w:val="center"/>
+            <w:hideMark/>
+          </w:tcPr>
+          <w:p>
+            <w:pPr>
+              <w:spacing w:after="0" w:line="240" w:lineRule="auto"/>
+              <w:rPr>
+                <w:rFonts w:ascii="Helvetica" w:eastAsia="Times New Roman" w:hAnsi="Helvetica" w:cs="Helvetica"/>
+                <w:color w:val="222222"/>
+                <w:sz w:val="20"/>
+                <w:szCs w:val="20"/>
+                <w:lang w:val="en-US" w:eastAsia="es-ES"/>
+              </w:rPr>
+            </w:pPr>
+            <w:r>
+              <w:rPr>
+                <w:rFonts w:ascii="Helvetica" w:eastAsia="Times New Roman" w:hAnsi="Helvetica" w:cs="Helvetica"/>
+                <w:b/>
+                <w:bCs/>
+                <w:i/>
+                <w:iCs/>
+                <w:color w:val="222222"/>
+                <w:sz w:val="20"/>
+                <w:szCs w:val="20"/>
+                <w:lang w:val="en-US" w:eastAsia="es-ES"/>
+              </w:rPr>
+              <w:t>It would</w:t>
+            </w:r>
+            <w:r>
+              <w:rPr>
+                <w:rFonts w:ascii="Helvetica" w:eastAsia="Times New Roman" w:hAnsi="Helvetica" w:cs="Helvetica"/>
+                <w:i/>
+                <w:iCs/>
+                <w:color w:val="222222"/>
+                <w:sz w:val="20"/>
+                <w:szCs w:val="20"/>
+                <w:lang w:val="en-US" w:eastAsia="es-ES"/>
+              </w:rPr>
+              <w:t> lower costs and keep morale high.</w:t>
+            </w:r>
+          </w:p>
+        </w:tc>
+        <w:tc>
+          <w:tcPr>
+            <w:tcW w:w="0" w:type="auto"/>
+            <w:tcBorders>
+              <w:top w:val="nil"/>
+              <w:left w:val="nil"/>
+              <w:bottom w:val="nil"/>
+              <w:right w:val="nil"/>
+            </w:tcBorders>
+            <w:shd w:val="clear" w:color="auto" w:fill="FFFFFF"/>
+            <w:tcMar>
+              <w:top w:w="30" w:type="dxa"/>
+              <w:left w:w="30" w:type="dxa"/>
+              <w:bottom w:w="30" w:type="dxa"/>
+              <w:right w:w="30" w:type="dxa"/>
+            </w:tcMar>
+            <w:vAlign w:val="center"/>
+            <w:hideMark/>
+          </w:tcPr>
+          <w:p>
+            <w:pPr>
+              <w:spacing w:after="0" w:line="240" w:lineRule="auto"/>
+              <w:rPr>
+                <w:rFonts w:ascii="Helvetica" w:eastAsia="Times New Roman" w:hAnsi="Helvetica" w:cs="Helvetica"/>
+                <w:color w:val="222222"/>
+                <w:sz w:val="20"/>
+                <w:szCs w:val="20"/>
+                <w:lang w:eastAsia="es-ES"/>
+              </w:rPr>
+            </w:pPr>
+            <w:r>
+              <w:rPr>
+                <w:rFonts w:ascii="Helvetica" w:eastAsia="Times New Roman" w:hAnsi="Helvetica" w:cs="Helvetica"/>
+                <w:color w:val="222222"/>
+                <w:sz w:val="20"/>
+                <w:szCs w:val="20"/>
+                <w:lang w:eastAsia="es-ES"/>
+              </w:rPr>
+              <w:t>Reduciría costes y mantendría la moral alta.</w:t>
+            </w:r>
+          </w:p>
+        </w:tc>
+      </w:tr>
+      <w:tr>
+        <w:tc>
+          <w:tcPr>
+            <w:tcW w:w="0" w:type="auto"/>
+            <w:tcBorders>
+              <w:top w:val="nil"/>
+              <w:left w:val="nil"/>
+              <w:bottom w:val="nil"/>
+              <w:right w:val="nil"/>
+            </w:tcBorders>
+            <w:shd w:val="clear" w:color="auto" w:fill="FFFFFF"/>
+            <w:tcMar>
+              <w:top w:w="30" w:type="dxa"/>
+              <w:left w:w="30" w:type="dxa"/>
+              <w:bottom w:w="30" w:type="dxa"/>
+              <w:right w:w="30" w:type="dxa"/>
+            </w:tcMar>
+            <w:vAlign w:val="center"/>
+            <w:hideMark/>
+          </w:tcPr>
+          <w:p>
+            <w:pPr>
+              <w:spacing w:after="0" w:line="240" w:lineRule="auto"/>
+              <w:rPr>
+                <w:rFonts w:ascii="Helvetica" w:eastAsia="Times New Roman" w:hAnsi="Helvetica" w:cs="Helvetica"/>
+                <w:color w:val="222222"/>
+                <w:sz w:val="20"/>
+                <w:szCs w:val="20"/>
+                <w:lang w:val="en-US" w:eastAsia="es-ES"/>
+              </w:rPr>
+            </w:pPr>
+            <w:r>
+              <w:rPr>
+                <w:rFonts w:ascii="Helvetica" w:eastAsia="Times New Roman" w:hAnsi="Helvetica" w:cs="Helvetica"/>
+                <w:b/>
+                <w:bCs/>
+                <w:i/>
+                <w:iCs/>
+                <w:color w:val="222222"/>
+                <w:sz w:val="20"/>
+                <w:szCs w:val="20"/>
+                <w:lang w:val="en-US" w:eastAsia="es-ES"/>
+              </w:rPr>
+              <w:t>The advantages are obvious:</w:t>
+            </w:r>
+            <w:r>
+              <w:rPr>
+                <w:rFonts w:ascii="Helvetica" w:eastAsia="Times New Roman" w:hAnsi="Helvetica" w:cs="Helvetica"/>
+                <w:i/>
+                <w:iCs/>
+                <w:color w:val="222222"/>
+                <w:sz w:val="20"/>
+                <w:szCs w:val="20"/>
+                <w:lang w:val="en-US" w:eastAsia="es-ES"/>
+              </w:rPr>
+              <w:t> Costs would be cut by 50%.</w:t>
+            </w:r>
+          </w:p>
+        </w:tc>
+        <w:tc>
+          <w:tcPr>
+            <w:tcW w:w="0" w:type="auto"/>
+            <w:tcBorders>
+              <w:top w:val="nil"/>
+              <w:left w:val="nil"/>
+              <w:bottom w:val="nil"/>
+              <w:right w:val="nil"/>
+            </w:tcBorders>
+            <w:shd w:val="clear" w:color="auto" w:fill="FFFFFF"/>
+            <w:tcMar>
+              <w:top w:w="30" w:type="dxa"/>
+              <w:left w:w="30" w:type="dxa"/>
+              <w:bottom w:w="30" w:type="dxa"/>
+              <w:right w:w="30" w:type="dxa"/>
+            </w:tcMar>
+            <w:vAlign w:val="center"/>
+            <w:hideMark/>
+          </w:tcPr>
+          <w:p>
+            <w:pPr>
+              <w:spacing w:after="0" w:line="240" w:lineRule="auto"/>
+              <w:rPr>
+                <w:rFonts w:ascii="Helvetica" w:eastAsia="Times New Roman" w:hAnsi="Helvetica" w:cs="Helvetica"/>
+                <w:color w:val="222222"/>
+                <w:sz w:val="20"/>
+                <w:szCs w:val="20"/>
+                <w:lang w:eastAsia="es-ES"/>
+              </w:rPr>
+            </w:pPr>
+            <w:r>
+              <w:rPr>
+                <w:rFonts w:ascii="Helvetica" w:eastAsia="Times New Roman" w:hAnsi="Helvetica" w:cs="Helvetica"/>
+                <w:color w:val="222222"/>
+                <w:sz w:val="20"/>
+                <w:szCs w:val="20"/>
+                <w:lang w:eastAsia="es-ES"/>
+              </w:rPr>
+              <w:t>Las ventajas son evidentes: los costes se reducirían en un 50%.</w:t>
+            </w:r>
+          </w:p>
+        </w:tc>
+      </w:tr>
+    </w:tbl>
+    <w:p/>
+    <w:p/>
+    <w:p/>
+    <w:p>
+      <w:pPr>
+        <w:rPr>
+          <w:lang w:val="en-US"/>
+        </w:rPr>
+      </w:pPr>
+      <w:r>
+        <w:rPr>
+          <w:lang w:val="en-US"/>
+        </w:rPr>
+        <w:t>I need to arrange (</w:t>
+      </w:r>
+      <w:proofErr w:type="spellStart"/>
+      <w:r>
+        <w:rPr>
+          <w:lang w:val="en-US"/>
+        </w:rPr>
+        <w:t>organizar</w:t>
+      </w:r>
+      <w:proofErr w:type="spellEnd"/>
+      <w:r>
+        <w:rPr>
+          <w:lang w:val="en-US"/>
+        </w:rPr>
+        <w:t>)</w:t>
+      </w:r>
+      <w:r>
+        <w:rPr>
+          <w:lang w:val="en-US"/>
+        </w:rPr>
+        <w:t>my accommodation (</w:t>
+      </w:r>
+      <w:proofErr w:type="spellStart"/>
+      <w:r>
+        <w:rPr>
+          <w:lang w:val="en-US"/>
+        </w:rPr>
+        <w:t>alojamiento</w:t>
+      </w:r>
+      <w:proofErr w:type="spellEnd"/>
+      <w:r>
+        <w:rPr>
+          <w:lang w:val="en-US"/>
+        </w:rPr>
+        <w:t>)</w:t>
+      </w:r>
+    </w:p>
+    <w:p>
+      <w:pPr>
+        <w:rPr>
+          <w:lang w:val="en-US"/>
+        </w:rPr>
+      </w:pPr>
+      <w:r>
+        <w:rPr>
+          <w:lang w:val="en-US"/>
+        </w:rPr>
+        <w:t xml:space="preserve">I need to </w:t>
+      </w:r>
+      <w:proofErr w:type="gramStart"/>
+      <w:r>
+        <w:rPr>
+          <w:lang w:val="en-US"/>
+        </w:rPr>
+        <w:t>take ,</w:t>
+      </w:r>
+      <w:proofErr w:type="gramEnd"/>
+      <w:r>
+        <w:rPr>
+          <w:lang w:val="en-US"/>
+        </w:rPr>
+        <w:t xml:space="preserve"> </w:t>
+      </w:r>
+      <w:proofErr w:type="spellStart"/>
+      <w:r>
+        <w:rPr>
+          <w:lang w:val="en-US"/>
+        </w:rPr>
+        <w:t>necesito</w:t>
+      </w:r>
+      <w:proofErr w:type="spellEnd"/>
+      <w:r>
+        <w:rPr>
+          <w:lang w:val="en-US"/>
+        </w:rPr>
+        <w:t xml:space="preserve"> </w:t>
+      </w:r>
+      <w:proofErr w:type="spellStart"/>
+      <w:r>
+        <w:rPr>
+          <w:lang w:val="en-US"/>
+        </w:rPr>
+        <w:t>coger</w:t>
+      </w:r>
+      <w:proofErr w:type="spellEnd"/>
+      <w:r>
+        <w:rPr>
+          <w:lang w:val="en-US"/>
+        </w:rPr>
+        <w:t xml:space="preserve"> …</w:t>
       </w:r>
     </w:p>
     <w:sectPr>
@@ -2109,6 +5778,163 @@
     </w:sectPr>
   </w:body>
 </w:document>
+</file>
+
+<file path=word/numbering.xml><?xml version="1.0" encoding="utf-8"?>
+<w:numbering xmlns:wpc="http://schemas.microsoft.com/office/word/2010/wordprocessingCanvas" xmlns:cx="http://schemas.microsoft.com/office/drawing/2014/chartex" xmlns:cx1="http://schemas.microsoft.com/office/drawing/2015/9/8/chartex" xmlns:cx2="http://schemas.microsoft.com/office/drawing/2015/10/21/chartex" xmlns:cx3="http://schemas.microsoft.com/office/drawing/2016/5/9/chartex" xmlns:cx4="http://schemas.microsoft.com/office/drawing/2016/5/10/chartex" xmlns:cx5="http://schemas.microsoft.com/office/drawing/2016/5/11/chartex" xmlns:cx6="http://schemas.microsoft.com/office/drawing/2016/5/12/chartex" xmlns:cx7="http://schemas.microsoft.com/office/drawing/2016/5/13/chartex" xmlns:cx8="http://schemas.microsoft.com/office/drawing/2016/5/14/chartex" xmlns:mc="http://schemas.openxmlformats.org/markup-compatibility/2006" xmlns:aink="http://schemas.microsoft.com/office/drawing/2016/ink" xmlns:am3d="http://schemas.microsoft.com/office/drawing/2017/model3d" xmlns:o="urn:schemas-microsoft-com:office:office" xmlns:r="http://schemas.openxmlformats.org/officeDocument/2006/relationships" xmlns:m="http://schemas.openxmlformats.org/officeDocument/2006/math" xmlns:v="urn:schemas-microsoft-com:vml" xmlns:wp14="http://schemas.microsoft.com/office/word/2010/wordprocessingDrawing" xmlns:wp="http://schemas.openxmlformats.org/drawingml/2006/wordprocessingDrawing" xmlns:w10="urn:schemas-microsoft-com:office:word" xmlns:w="http://schemas.openxmlformats.org/wordprocessingml/2006/main" xmlns:w14="http://schemas.microsoft.com/office/word/2010/wordml" xmlns:w15="http://schemas.microsoft.com/office/word/2012/wordml" xmlns:w16cid="http://schemas.microsoft.com/office/word/2016/wordml/cid" xmlns:w16se="http://schemas.microsoft.com/office/word/2015/wordml/symex" xmlns:wpg="http://schemas.microsoft.com/office/word/2010/wordprocessingGroup" xmlns:wpi="http://schemas.microsoft.com/office/word/2010/wordprocessingInk" xmlns:wne="http://schemas.microsoft.com/office/word/2006/wordml" xmlns:wps="http://schemas.microsoft.com/office/word/2010/wordprocessingShape" mc:Ignorable="w14 w15 w16se w16cid wp14">
+  <w:abstractNum w:abstractNumId="0" w15:restartNumberingAfterBreak="0">
+    <w:nsid w:val="57C43092"/>
+    <w:multiLevelType w:val="multilevel"/>
+    <w:tmpl w:val="14B4BF84"/>
+    <w:lvl w:ilvl="0">
+      <w:start w:val="1"/>
+      <w:numFmt w:val="bullet"/>
+      <w:lvlText w:val=""/>
+      <w:lvlJc w:val="left"/>
+      <w:pPr>
+        <w:tabs>
+          <w:tab w:val="num" w:pos="720"/>
+        </w:tabs>
+        <w:ind w:left="720" w:hanging="360"/>
+      </w:pPr>
+      <w:rPr>
+        <w:rFonts w:ascii="Symbol" w:hAnsi="Symbol" w:hint="default"/>
+        <w:sz w:val="20"/>
+      </w:rPr>
+    </w:lvl>
+    <w:lvl w:ilvl="1" w:tentative="1">
+      <w:start w:val="1"/>
+      <w:numFmt w:val="bullet"/>
+      <w:lvlText w:val="o"/>
+      <w:lvlJc w:val="left"/>
+      <w:pPr>
+        <w:tabs>
+          <w:tab w:val="num" w:pos="1440"/>
+        </w:tabs>
+        <w:ind w:left="1440" w:hanging="360"/>
+      </w:pPr>
+      <w:rPr>
+        <w:rFonts w:ascii="Courier New" w:hAnsi="Courier New" w:hint="default"/>
+        <w:sz w:val="20"/>
+      </w:rPr>
+    </w:lvl>
+    <w:lvl w:ilvl="2" w:tentative="1">
+      <w:start w:val="1"/>
+      <w:numFmt w:val="bullet"/>
+      <w:lvlText w:val=""/>
+      <w:lvlJc w:val="left"/>
+      <w:pPr>
+        <w:tabs>
+          <w:tab w:val="num" w:pos="2160"/>
+        </w:tabs>
+        <w:ind w:left="2160" w:hanging="360"/>
+      </w:pPr>
+      <w:rPr>
+        <w:rFonts w:ascii="Wingdings" w:hAnsi="Wingdings" w:hint="default"/>
+        <w:sz w:val="20"/>
+      </w:rPr>
+    </w:lvl>
+    <w:lvl w:ilvl="3" w:tentative="1">
+      <w:start w:val="1"/>
+      <w:numFmt w:val="bullet"/>
+      <w:lvlText w:val=""/>
+      <w:lvlJc w:val="left"/>
+      <w:pPr>
+        <w:tabs>
+          <w:tab w:val="num" w:pos="2880"/>
+        </w:tabs>
+        <w:ind w:left="2880" w:hanging="360"/>
+      </w:pPr>
+      <w:rPr>
+        <w:rFonts w:ascii="Wingdings" w:hAnsi="Wingdings" w:hint="default"/>
+        <w:sz w:val="20"/>
+      </w:rPr>
+    </w:lvl>
+    <w:lvl w:ilvl="4" w:tentative="1">
+      <w:start w:val="1"/>
+      <w:numFmt w:val="bullet"/>
+      <w:lvlText w:val=""/>
+      <w:lvlJc w:val="left"/>
+      <w:pPr>
+        <w:tabs>
+          <w:tab w:val="num" w:pos="3600"/>
+        </w:tabs>
+        <w:ind w:left="3600" w:hanging="360"/>
+      </w:pPr>
+      <w:rPr>
+        <w:rFonts w:ascii="Wingdings" w:hAnsi="Wingdings" w:hint="default"/>
+        <w:sz w:val="20"/>
+      </w:rPr>
+    </w:lvl>
+    <w:lvl w:ilvl="5" w:tentative="1">
+      <w:start w:val="1"/>
+      <w:numFmt w:val="bullet"/>
+      <w:lvlText w:val=""/>
+      <w:lvlJc w:val="left"/>
+      <w:pPr>
+        <w:tabs>
+          <w:tab w:val="num" w:pos="4320"/>
+        </w:tabs>
+        <w:ind w:left="4320" w:hanging="360"/>
+      </w:pPr>
+      <w:rPr>
+        <w:rFonts w:ascii="Wingdings" w:hAnsi="Wingdings" w:hint="default"/>
+        <w:sz w:val="20"/>
+      </w:rPr>
+    </w:lvl>
+    <w:lvl w:ilvl="6" w:tentative="1">
+      <w:start w:val="1"/>
+      <w:numFmt w:val="bullet"/>
+      <w:lvlText w:val=""/>
+      <w:lvlJc w:val="left"/>
+      <w:pPr>
+        <w:tabs>
+          <w:tab w:val="num" w:pos="5040"/>
+        </w:tabs>
+        <w:ind w:left="5040" w:hanging="360"/>
+      </w:pPr>
+      <w:rPr>
+        <w:rFonts w:ascii="Wingdings" w:hAnsi="Wingdings" w:hint="default"/>
+        <w:sz w:val="20"/>
+      </w:rPr>
+    </w:lvl>
+    <w:lvl w:ilvl="7" w:tentative="1">
+      <w:start w:val="1"/>
+      <w:numFmt w:val="bullet"/>
+      <w:lvlText w:val=""/>
+      <w:lvlJc w:val="left"/>
+      <w:pPr>
+        <w:tabs>
+          <w:tab w:val="num" w:pos="5760"/>
+        </w:tabs>
+        <w:ind w:left="5760" w:hanging="360"/>
+      </w:pPr>
+      <w:rPr>
+        <w:rFonts w:ascii="Wingdings" w:hAnsi="Wingdings" w:hint="default"/>
+        <w:sz w:val="20"/>
+      </w:rPr>
+    </w:lvl>
+    <w:lvl w:ilvl="8" w:tentative="1">
+      <w:start w:val="1"/>
+      <w:numFmt w:val="bullet"/>
+      <w:lvlText w:val=""/>
+      <w:lvlJc w:val="left"/>
+      <w:pPr>
+        <w:tabs>
+          <w:tab w:val="num" w:pos="6480"/>
+        </w:tabs>
+        <w:ind w:left="6480" w:hanging="360"/>
+      </w:pPr>
+      <w:rPr>
+        <w:rFonts w:ascii="Wingdings" w:hAnsi="Wingdings" w:hint="default"/>
+        <w:sz w:val="20"/>
+      </w:rPr>
+    </w:lvl>
+  </w:abstractNum>
+  <w:num w:numId="1">
+    <w:abstractNumId w:val="0"/>
+  </w:num>
+</w:numbering>
 </file>
 
 <file path=word/styles.xml><?xml version="1.0" encoding="utf-8"?>
@@ -2598,7 +6424,130 @@
       <w:shd w:val="clear" w:color="auto" w:fill="E1DFDD"/>
     </w:rPr>
   </w:style>
+  <w:style w:type="paragraph" w:customStyle="1" w:styleId="message">
+    <w:name w:val="message"/>
+    <w:basedOn w:val="Normal"/>
+    <w:rsid w:val="003211F2"/>
+    <w:pPr>
+      <w:spacing w:before="100" w:beforeAutospacing="1" w:after="100" w:afterAutospacing="1" w:line="240" w:lineRule="auto"/>
+    </w:pPr>
+    <w:rPr>
+      <w:rFonts w:ascii="Times New Roman" w:eastAsia="Times New Roman" w:hAnsi="Times New Roman" w:cs="Times New Roman"/>
+      <w:sz w:val="24"/>
+      <w:szCs w:val="24"/>
+      <w:lang w:eastAsia="es-ES"/>
+    </w:rPr>
+  </w:style>
+  <w:style w:type="character" w:customStyle="1" w:styleId="content">
+    <w:name w:val="content"/>
+    <w:basedOn w:val="Fuentedeprrafopredeter"/>
+    <w:rsid w:val="003211F2"/>
+  </w:style>
+  <w:style w:type="character" w:customStyle="1" w:styleId="reminder">
+    <w:name w:val="reminder"/>
+    <w:basedOn w:val="Fuentedeprrafopredeter"/>
+    <w:rsid w:val="003211F2"/>
+  </w:style>
+  <w:style w:type="character" w:customStyle="1" w:styleId="msg-time">
+    <w:name w:val="msg-time"/>
+    <w:basedOn w:val="Fuentedeprrafopredeter"/>
+    <w:rsid w:val="003211F2"/>
+  </w:style>
+  <w:style w:type="character" w:customStyle="1" w:styleId="name">
+    <w:name w:val="name"/>
+    <w:basedOn w:val="Fuentedeprrafopredeter"/>
+    <w:rsid w:val="003211F2"/>
+  </w:style>
+  <w:style w:type="character" w:customStyle="1" w:styleId="display-name">
+    <w:name w:val="display-name"/>
+    <w:basedOn w:val="Fuentedeprrafopredeter"/>
+    <w:rsid w:val="003211F2"/>
+  </w:style>
+  <w:style w:type="paragraph" w:styleId="z-Principiodelformulario">
+    <w:name w:val="HTML Top of Form"/>
+    <w:basedOn w:val="Normal"/>
+    <w:next w:val="Normal"/>
+    <w:link w:val="z-PrincipiodelformularioCar"/>
+    <w:hidden/>
+    <w:uiPriority w:val="99"/>
+    <w:semiHidden/>
+    <w:unhideWhenUsed/>
+    <w:rsid w:val="003211F2"/>
+    <w:pPr>
+      <w:pBdr>
+        <w:bottom w:val="single" w:sz="6" w:space="1" w:color="auto"/>
+      </w:pBdr>
+      <w:spacing w:after="0" w:line="240" w:lineRule="auto"/>
+      <w:jc w:val="center"/>
+    </w:pPr>
+    <w:rPr>
+      <w:rFonts w:ascii="Arial" w:eastAsia="Times New Roman" w:hAnsi="Arial" w:cs="Arial"/>
+      <w:vanish/>
+      <w:sz w:val="16"/>
+      <w:szCs w:val="16"/>
+      <w:lang w:eastAsia="es-ES"/>
+    </w:rPr>
+  </w:style>
+  <w:style w:type="character" w:customStyle="1" w:styleId="z-PrincipiodelformularioCar">
+    <w:name w:val="z-Principio del formulario Car"/>
+    <w:basedOn w:val="Fuentedeprrafopredeter"/>
+    <w:link w:val="z-Principiodelformulario"/>
+    <w:uiPriority w:val="99"/>
+    <w:semiHidden/>
+    <w:rsid w:val="003211F2"/>
+    <w:rPr>
+      <w:rFonts w:ascii="Arial" w:eastAsia="Times New Roman" w:hAnsi="Arial" w:cs="Arial"/>
+      <w:vanish/>
+      <w:sz w:val="16"/>
+      <w:szCs w:val="16"/>
+      <w:lang w:eastAsia="es-ES"/>
+    </w:rPr>
+  </w:style>
+  <w:style w:type="paragraph" w:styleId="z-Finaldelformulario">
+    <w:name w:val="HTML Bottom of Form"/>
+    <w:basedOn w:val="Normal"/>
+    <w:next w:val="Normal"/>
+    <w:link w:val="z-FinaldelformularioCar"/>
+    <w:hidden/>
+    <w:uiPriority w:val="99"/>
+    <w:semiHidden/>
+    <w:unhideWhenUsed/>
+    <w:rsid w:val="003211F2"/>
+    <w:pPr>
+      <w:pBdr>
+        <w:top w:val="single" w:sz="6" w:space="1" w:color="auto"/>
+      </w:pBdr>
+      <w:spacing w:after="0" w:line="240" w:lineRule="auto"/>
+      <w:jc w:val="center"/>
+    </w:pPr>
+    <w:rPr>
+      <w:rFonts w:ascii="Arial" w:eastAsia="Times New Roman" w:hAnsi="Arial" w:cs="Arial"/>
+      <w:vanish/>
+      <w:sz w:val="16"/>
+      <w:szCs w:val="16"/>
+      <w:lang w:eastAsia="es-ES"/>
+    </w:rPr>
+  </w:style>
+  <w:style w:type="character" w:customStyle="1" w:styleId="z-FinaldelformularioCar">
+    <w:name w:val="z-Final del formulario Car"/>
+    <w:basedOn w:val="Fuentedeprrafopredeter"/>
+    <w:link w:val="z-Finaldelformulario"/>
+    <w:uiPriority w:val="99"/>
+    <w:semiHidden/>
+    <w:rsid w:val="003211F2"/>
+    <w:rPr>
+      <w:rFonts w:ascii="Arial" w:eastAsia="Times New Roman" w:hAnsi="Arial" w:cs="Arial"/>
+      <w:vanish/>
+      <w:sz w:val="16"/>
+      <w:szCs w:val="16"/>
+      <w:lang w:eastAsia="es-ES"/>
+    </w:rPr>
+  </w:style>
 </w:styles>
+</file>
+
+<file path=word/activeX/activeX1.xml><?xml version="1.0" encoding="utf-8"?>
+<ax:ocx xmlns:ax="http://schemas.microsoft.com/office/2006/activeX" xmlns:r="http://schemas.openxmlformats.org/officeDocument/2006/relationships" ax:classid="{5512D11A-5CC6-11CF-8D67-00AA00BDCE1D}" ax:persistence="persistStream" r:id="rId1"/>
 </file>
 
 <file path=word/theme/theme1.xml><?xml version="1.0" encoding="utf-8"?>
